--- a/SyRS-V0.0.10.docx
+++ b/SyRS-V0.0.10.docx
@@ -255,7 +255,6 @@
           <w:sz w:val="22"/>
         </w:rPr>
       </w:pPr>
-      <w:bookmarkStart w:id="14" w:name="_GoBack"/>
       <w:r>
         <w:rPr>
           <w:rFonts w:ascii="Arial" w:hAnsi="Arial" w:cs="Arial"/>
@@ -265,7 +264,6 @@
         <w:t>Released September 18, 2014</w:t>
       </w:r>
     </w:p>
-    <w:bookmarkEnd w:id="14"/>
     <w:p>
       <w:pPr>
         <w:pStyle w:val="Heading3"/>
@@ -699,8 +697,8 @@
           <w:rFonts w:ascii="Times New Roman" w:hAnsi="Times New Roman"/>
         </w:rPr>
       </w:pPr>
-      <w:bookmarkStart w:id="15" w:name="_Toc272361551"/>
-      <w:bookmarkStart w:id="16" w:name="_Toc398630303"/>
+      <w:bookmarkStart w:id="14" w:name="_Toc272361551"/>
+      <w:bookmarkStart w:id="15" w:name="_Toc398630303"/>
       <w:r>
         <w:rPr>
           <w:rFonts w:ascii="Times New Roman" w:hAnsi="Times New Roman"/>
@@ -709,8 +707,8 @@
         <w:t>Revision History</w:t>
       </w:r>
       <w:bookmarkEnd w:id="0"/>
+      <w:bookmarkEnd w:id="14"/>
       <w:bookmarkEnd w:id="15"/>
-      <w:bookmarkEnd w:id="16"/>
     </w:p>
     <w:p/>
     <w:tbl>
@@ -1612,12 +1610,12 @@
       <w:r>
         <w:br w:type="page"/>
       </w:r>
-      <w:bookmarkStart w:id="17" w:name="_Toc272361552"/>
+      <w:bookmarkStart w:id="16" w:name="_Toc272361552"/>
       <w:r>
         <w:lastRenderedPageBreak/>
         <w:t>Table of Contents</w:t>
       </w:r>
-      <w:bookmarkEnd w:id="17"/>
+      <w:bookmarkEnd w:id="16"/>
     </w:p>
     <w:p>
       <w:pPr>
@@ -4732,9 +4730,9 @@
           <w:rFonts w:ascii="Times New Roman" w:hAnsi="Times New Roman"/>
         </w:rPr>
       </w:pPr>
-      <w:bookmarkStart w:id="18" w:name="_Table_of_Figures"/>
-      <w:bookmarkStart w:id="19" w:name="_Toc398630304"/>
-      <w:bookmarkEnd w:id="18"/>
+      <w:bookmarkStart w:id="17" w:name="_Table_of_Figures"/>
+      <w:bookmarkStart w:id="18" w:name="_Toc398630304"/>
+      <w:bookmarkEnd w:id="17"/>
       <w:r>
         <w:rPr>
           <w:rFonts w:ascii="Times New Roman" w:hAnsi="Times New Roman"/>
@@ -4748,7 +4746,7 @@
         </w:rPr>
         <w:t xml:space="preserve"> of Figures</w:t>
       </w:r>
-      <w:bookmarkEnd w:id="19"/>
+      <w:bookmarkEnd w:id="18"/>
     </w:p>
     <w:p>
       <w:pPr>
@@ -4825,7 +4823,7 @@
           <w:rFonts w:ascii="Times New Roman" w:hAnsi="Times New Roman"/>
         </w:rPr>
       </w:pPr>
-      <w:bookmarkStart w:id="20" w:name="_Toc398630305"/>
+      <w:bookmarkStart w:id="19" w:name="_Toc398630305"/>
       <w:r>
         <w:rPr>
           <w:rFonts w:ascii="Times New Roman" w:hAnsi="Times New Roman"/>
@@ -4833,7 +4831,7 @@
         <w:lastRenderedPageBreak/>
         <w:t>List of Tables</w:t>
       </w:r>
-      <w:bookmarkEnd w:id="20"/>
+      <w:bookmarkEnd w:id="19"/>
     </w:p>
     <w:p>
       <w:pPr>
@@ -4870,17 +4868,17 @@
         <w:pStyle w:val="Heading1"/>
         <w:numPr>
           <w:ilvl w:val="0"/>
-          <w:numId w:val="27"/>
+          <w:numId w:val="26"/>
         </w:numPr>
       </w:pPr>
-      <w:bookmarkStart w:id="21" w:name="_Toc506458771"/>
-      <w:bookmarkStart w:id="22" w:name="_Toc398630306"/>
+      <w:bookmarkStart w:id="20" w:name="_Toc506458771"/>
+      <w:bookmarkStart w:id="21" w:name="_Toc398630306"/>
       <w:r>
         <w:lastRenderedPageBreak/>
         <w:t>Introduction</w:t>
       </w:r>
+      <w:bookmarkEnd w:id="20"/>
       <w:bookmarkEnd w:id="21"/>
-      <w:bookmarkEnd w:id="22"/>
     </w:p>
     <w:p>
       <w:pPr>
@@ -4889,15 +4887,15 @@
       <w:r>
         <w:t>&lt;words&gt;</w:t>
       </w:r>
-      <w:bookmarkStart w:id="23" w:name="_Toc506458772"/>
-      <w:bookmarkStart w:id="24" w:name="_Toc398630307"/>
+      <w:bookmarkStart w:id="22" w:name="_Toc506458772"/>
+      <w:bookmarkStart w:id="23" w:name="_Toc398630307"/>
     </w:p>
     <w:p>
       <w:pPr>
         <w:pStyle w:val="Heading2"/>
         <w:numPr>
           <w:ilvl w:val="1"/>
-          <w:numId w:val="27"/>
+          <w:numId w:val="26"/>
         </w:numPr>
       </w:pPr>
       <w:r>
@@ -4906,11 +4904,11 @@
       <w:r>
         <w:t>Purpose</w:t>
       </w:r>
+      <w:bookmarkEnd w:id="22"/>
       <w:bookmarkEnd w:id="23"/>
-      <w:bookmarkEnd w:id="24"/>
-    </w:p>
-    <w:p>
-      <w:bookmarkStart w:id="25" w:name="_Toc506458773"/>
+    </w:p>
+    <w:p>
+      <w:bookmarkStart w:id="24" w:name="_Toc506458773"/>
       <w:r>
         <w:t>The purpose of t</w:t>
       </w:r>
@@ -4941,60 +4939,60 @@
         <w:pStyle w:val="Heading2"/>
         <w:numPr>
           <w:ilvl w:val="1"/>
-          <w:numId w:val="27"/>
+          <w:numId w:val="26"/>
         </w:numPr>
       </w:pPr>
-      <w:bookmarkStart w:id="26" w:name="_Toc398630308"/>
+      <w:bookmarkStart w:id="25" w:name="_Toc398630308"/>
       <w:r>
         <w:t xml:space="preserve"> </w:t>
       </w:r>
       <w:r>
         <w:t>Mission Statemen</w:t>
       </w:r>
-      <w:bookmarkStart w:id="27" w:name="_Toc272358889"/>
+      <w:bookmarkStart w:id="26" w:name="_Toc272358889"/>
       <w:r>
         <w:t>t</w:t>
       </w:r>
+      <w:bookmarkEnd w:id="25"/>
+    </w:p>
+    <w:p>
+      <w:r>
+        <w:t>To</w:t>
+      </w:r>
+      <w:r>
+        <w:t xml:space="preserve"> create a fully autonomous robot that can traverse over a path marked by a white line, and complete four tasks. These tasks include playing Simon for 15 s</w:t>
+      </w:r>
+      <w:r>
+        <w:t xml:space="preserve">econds, drawing IEEE on an Etch </w:t>
+      </w:r>
+      <w:r>
+        <w:t>A</w:t>
+      </w:r>
+      <w:r>
+        <w:t xml:space="preserve"> </w:t>
+      </w:r>
+      <w:r>
+        <w:t>Sketch, rotating one row of a Rubik’s cube 180 degrees, and picking up and carrying a playing card to the end of the course.</w:t>
+      </w:r>
       <w:bookmarkEnd w:id="26"/>
-    </w:p>
-    <w:p>
-      <w:r>
-        <w:t>To</w:t>
-      </w:r>
-      <w:r>
-        <w:t xml:space="preserve"> create a fully autonomous robot that can traverse over a path marked by a white line, and complete four tasks. These tasks include playing Simon for 15 s</w:t>
-      </w:r>
-      <w:r>
-        <w:t xml:space="preserve">econds, drawing IEEE on an Etch </w:t>
-      </w:r>
-      <w:r>
-        <w:t>A</w:t>
-      </w:r>
-      <w:r>
-        <w:t xml:space="preserve"> </w:t>
-      </w:r>
-      <w:r>
-        <w:t>Sketch, rotating one row of a Rubik’s cube 180 degrees, and picking up and carrying a playing card to the end of the course.</w:t>
-      </w:r>
-      <w:bookmarkEnd w:id="27"/>
     </w:p>
     <w:p>
       <w:pPr>
         <w:pStyle w:val="Heading2"/>
         <w:numPr>
           <w:ilvl w:val="1"/>
-          <w:numId w:val="27"/>
+          <w:numId w:val="26"/>
         </w:numPr>
       </w:pPr>
-      <w:bookmarkStart w:id="28" w:name="_Toc398630309"/>
+      <w:bookmarkStart w:id="27" w:name="_Toc398630309"/>
       <w:r>
         <w:t xml:space="preserve"> </w:t>
       </w:r>
       <w:r>
         <w:t>Scope</w:t>
       </w:r>
-      <w:bookmarkEnd w:id="25"/>
-      <w:bookmarkEnd w:id="28"/>
+      <w:bookmarkEnd w:id="24"/>
+      <w:bookmarkEnd w:id="27"/>
     </w:p>
     <w:p>
       <w:r>
@@ -5063,107 +5061,107 @@
         <w:pStyle w:val="Heading2"/>
         <w:numPr>
           <w:ilvl w:val="1"/>
-          <w:numId w:val="27"/>
+          <w:numId w:val="26"/>
         </w:numPr>
       </w:pPr>
-      <w:bookmarkStart w:id="29" w:name="_Toc398630310"/>
+      <w:bookmarkStart w:id="28" w:name="_Toc398630310"/>
       <w:r>
         <w:t xml:space="preserve"> </w:t>
       </w:r>
       <w:r>
         <w:t>Team Roles</w:t>
       </w:r>
+      <w:bookmarkEnd w:id="28"/>
+    </w:p>
+    <w:p>
+      <w:r>
+        <w:t xml:space="preserve">The following table presents </w:t>
+      </w:r>
+      <w:r>
+        <w:t>all</w:t>
+      </w:r>
+      <w:r>
+        <w:t xml:space="preserve"> member</w:t>
+      </w:r>
+      <w:r>
+        <w:t>s</w:t>
+      </w:r>
+      <w:r>
+        <w:t xml:space="preserve"> of the Volt &amp; Pepper System Development Team (VPSDT) </w:t>
+      </w:r>
+      <w:r>
+        <w:t>and respective role assignments. Each member is accountable for the overesight an</w:t>
+      </w:r>
+      <w:r>
+        <w:t>d advancement of the positions</w:t>
+      </w:r>
+      <w:r>
+        <w:t xml:space="preserve"> held. </w:t>
+      </w:r>
+    </w:p>
+    <w:p>
+      <w:pPr>
+        <w:pStyle w:val="Caption"/>
+        <w:rPr>
+          <w:rStyle w:val="IntenseReference"/>
+          <w:rFonts w:ascii="Times New Roman" w:hAnsi="Times New Roman"/>
+        </w:rPr>
+      </w:pPr>
+      <w:bookmarkStart w:id="29" w:name="_Toc272438931"/>
+      <w:bookmarkStart w:id="30" w:name="_Toc272447308"/>
+      <w:bookmarkStart w:id="31" w:name="_Toc272447505"/>
+      <w:r>
+        <w:rPr>
+          <w:rStyle w:val="IntenseReference"/>
+          <w:rFonts w:ascii="Times New Roman" w:hAnsi="Times New Roman"/>
+        </w:rPr>
+        <w:t xml:space="preserve">Table </w:t>
+      </w:r>
+      <w:r>
+        <w:rPr>
+          <w:rStyle w:val="IntenseReference"/>
+          <w:rFonts w:ascii="Times New Roman" w:hAnsi="Times New Roman"/>
+        </w:rPr>
+        <w:fldChar w:fldCharType="begin"/>
+      </w:r>
+      <w:r>
+        <w:rPr>
+          <w:rStyle w:val="IntenseReference"/>
+          <w:rFonts w:ascii="Times New Roman" w:hAnsi="Times New Roman"/>
+        </w:rPr>
+        <w:instrText xml:space="preserve"> SEQ Table \* ARABIC </w:instrText>
+      </w:r>
+      <w:r>
+        <w:rPr>
+          <w:rStyle w:val="IntenseReference"/>
+          <w:rFonts w:ascii="Times New Roman" w:hAnsi="Times New Roman"/>
+        </w:rPr>
+        <w:fldChar w:fldCharType="separate"/>
+      </w:r>
+      <w:r>
+        <w:rPr>
+          <w:rStyle w:val="IntenseReference"/>
+          <w:rFonts w:ascii="Times New Roman" w:hAnsi="Times New Roman"/>
+        </w:rPr>
+        <w:t>1</w:t>
+      </w:r>
+      <w:r>
+        <w:rPr>
+          <w:rStyle w:val="IntenseReference"/>
+          <w:rFonts w:ascii="Times New Roman" w:hAnsi="Times New Roman"/>
+        </w:rPr>
+        <w:fldChar w:fldCharType="end"/>
+      </w:r>
+      <w:r>
+        <w:rPr>
+          <w:rStyle w:val="IntenseReference"/>
+          <w:rFonts w:ascii="Times New Roman" w:hAnsi="Times New Roman"/>
+        </w:rPr>
+        <w:t>—Team roles</w:t>
+      </w:r>
       <w:bookmarkEnd w:id="29"/>
-    </w:p>
-    <w:p>
-      <w:r>
-        <w:t xml:space="preserve">The following table presents </w:t>
-      </w:r>
-      <w:r>
-        <w:t>all</w:t>
-      </w:r>
-      <w:r>
-        <w:t xml:space="preserve"> member</w:t>
-      </w:r>
-      <w:r>
-        <w:t>s</w:t>
-      </w:r>
-      <w:r>
-        <w:t xml:space="preserve"> of the Volt &amp; Pepper System Development Team (VPSDT) </w:t>
-      </w:r>
-      <w:r>
-        <w:t>and respective role assignments. Each member is accountable for the overesight an</w:t>
-      </w:r>
-      <w:r>
-        <w:t>d advancement of the positions</w:t>
-      </w:r>
-      <w:r>
-        <w:t xml:space="preserve"> held. </w:t>
-      </w:r>
-    </w:p>
-    <w:p>
-      <w:pPr>
-        <w:pStyle w:val="Caption"/>
-        <w:rPr>
-          <w:rStyle w:val="IntenseReference"/>
-          <w:rFonts w:ascii="Times New Roman" w:hAnsi="Times New Roman"/>
-        </w:rPr>
-      </w:pPr>
-      <w:bookmarkStart w:id="30" w:name="_Toc272438931"/>
-      <w:bookmarkStart w:id="31" w:name="_Toc272447308"/>
-      <w:bookmarkStart w:id="32" w:name="_Toc272447505"/>
-      <w:r>
-        <w:rPr>
-          <w:rStyle w:val="IntenseReference"/>
-          <w:rFonts w:ascii="Times New Roman" w:hAnsi="Times New Roman"/>
-        </w:rPr>
-        <w:t xml:space="preserve">Table </w:t>
-      </w:r>
-      <w:r>
-        <w:rPr>
-          <w:rStyle w:val="IntenseReference"/>
-          <w:rFonts w:ascii="Times New Roman" w:hAnsi="Times New Roman"/>
-        </w:rPr>
-        <w:fldChar w:fldCharType="begin"/>
-      </w:r>
-      <w:r>
-        <w:rPr>
-          <w:rStyle w:val="IntenseReference"/>
-          <w:rFonts w:ascii="Times New Roman" w:hAnsi="Times New Roman"/>
-        </w:rPr>
-        <w:instrText xml:space="preserve"> SEQ Table \* ARABIC </w:instrText>
-      </w:r>
-      <w:r>
-        <w:rPr>
-          <w:rStyle w:val="IntenseReference"/>
-          <w:rFonts w:ascii="Times New Roman" w:hAnsi="Times New Roman"/>
-        </w:rPr>
-        <w:fldChar w:fldCharType="separate"/>
-      </w:r>
-      <w:r>
-        <w:rPr>
-          <w:rStyle w:val="IntenseReference"/>
-          <w:rFonts w:ascii="Times New Roman" w:hAnsi="Times New Roman"/>
-        </w:rPr>
-        <w:t>1</w:t>
-      </w:r>
-      <w:r>
-        <w:rPr>
-          <w:rStyle w:val="IntenseReference"/>
-          <w:rFonts w:ascii="Times New Roman" w:hAnsi="Times New Roman"/>
-        </w:rPr>
-        <w:fldChar w:fldCharType="end"/>
-      </w:r>
-      <w:r>
-        <w:rPr>
-          <w:rStyle w:val="IntenseReference"/>
-          <w:rFonts w:ascii="Times New Roman" w:hAnsi="Times New Roman"/>
-        </w:rPr>
-        <w:t>—Team roles</w:t>
-      </w:r>
       <w:bookmarkEnd w:id="30"/>
       <w:bookmarkEnd w:id="31"/>
-      <w:bookmarkEnd w:id="32"/>
     </w:p>
     <w:tbl>
       <w:tblPr>
@@ -5517,10 +5515,10 @@
         <w:pStyle w:val="Heading2"/>
         <w:numPr>
           <w:ilvl w:val="1"/>
-          <w:numId w:val="27"/>
+          <w:numId w:val="26"/>
         </w:numPr>
       </w:pPr>
-      <w:bookmarkStart w:id="33" w:name="_Toc398630311"/>
+      <w:bookmarkStart w:id="32" w:name="_Toc398630311"/>
       <w:r>
         <w:lastRenderedPageBreak/>
         <w:t xml:space="preserve"> </w:t>
@@ -5528,7 +5526,7 @@
       <w:r>
         <w:t>Overview</w:t>
       </w:r>
-      <w:bookmarkEnd w:id="33"/>
+      <w:bookmarkEnd w:id="32"/>
     </w:p>
     <w:p>
       <w:r>
@@ -5632,22 +5630,22 @@
         <w:pStyle w:val="Heading1"/>
         <w:numPr>
           <w:ilvl w:val="0"/>
-          <w:numId w:val="27"/>
+          <w:numId w:val="26"/>
         </w:numPr>
         <w:rPr>
           <w:rFonts w:ascii="Times New Roman" w:hAnsi="Times New Roman"/>
         </w:rPr>
       </w:pPr>
-      <w:bookmarkStart w:id="34" w:name="_Toc506458777"/>
-      <w:bookmarkStart w:id="35" w:name="_Toc398630312"/>
+      <w:bookmarkStart w:id="33" w:name="_Toc506458777"/>
+      <w:bookmarkStart w:id="34" w:name="_Toc398630312"/>
       <w:r>
         <w:rPr>
           <w:rFonts w:ascii="Times New Roman" w:hAnsi="Times New Roman"/>
         </w:rPr>
         <w:t>General Description</w:t>
       </w:r>
+      <w:bookmarkEnd w:id="33"/>
       <w:bookmarkEnd w:id="34"/>
-      <w:bookmarkEnd w:id="35"/>
       <w:r>
         <w:rPr>
           <w:rFonts w:ascii="Times New Roman" w:hAnsi="Times New Roman"/>
@@ -5689,11 +5687,11 @@
         <w:pStyle w:val="Heading2"/>
         <w:numPr>
           <w:ilvl w:val="1"/>
-          <w:numId w:val="27"/>
+          <w:numId w:val="26"/>
         </w:numPr>
       </w:pPr>
-      <w:bookmarkStart w:id="36" w:name="_Toc398630313"/>
-      <w:bookmarkStart w:id="37" w:name="_Toc506458778"/>
+      <w:bookmarkStart w:id="35" w:name="_Toc398630313"/>
+      <w:bookmarkStart w:id="36" w:name="_Toc506458778"/>
       <w:r>
         <w:t xml:space="preserve"> </w:t>
       </w:r>
@@ -5703,7 +5701,7 @@
       <w:r>
         <w:t>s</w:t>
       </w:r>
-      <w:bookmarkEnd w:id="36"/>
+      <w:bookmarkEnd w:id="35"/>
     </w:p>
     <w:p>
       <w:r>
@@ -5739,10 +5737,10 @@
         <w:pStyle w:val="Heading3"/>
         <w:numPr>
           <w:ilvl w:val="2"/>
-          <w:numId w:val="27"/>
+          <w:numId w:val="26"/>
         </w:numPr>
       </w:pPr>
-      <w:bookmarkStart w:id="38" w:name="_Toc398630314"/>
+      <w:bookmarkStart w:id="37" w:name="_Toc398630314"/>
       <w:r>
         <w:t>V</w:t>
       </w:r>
@@ -5773,7 +5771,7 @@
       <w:r>
         <w:t>eam</w:t>
       </w:r>
-      <w:bookmarkEnd w:id="38"/>
+      <w:bookmarkEnd w:id="37"/>
     </w:p>
     <w:p>
       <w:r>
@@ -5785,17 +5783,17 @@
         <w:pStyle w:val="Heading3"/>
         <w:numPr>
           <w:ilvl w:val="2"/>
-          <w:numId w:val="27"/>
+          <w:numId w:val="26"/>
         </w:numPr>
       </w:pPr>
-      <w:bookmarkStart w:id="39" w:name="_Toc398630315"/>
+      <w:bookmarkStart w:id="38" w:name="_Toc398630315"/>
       <w:r>
         <w:t>Dr. Barott, Dr. Seker, Jorge Torre</w:t>
       </w:r>
       <w:r>
         <w:t>s</w:t>
       </w:r>
-      <w:bookmarkEnd w:id="39"/>
+      <w:bookmarkEnd w:id="38"/>
     </w:p>
     <w:p>
       <w:r>
@@ -5807,14 +5805,14 @@
         <w:pStyle w:val="Heading3"/>
         <w:numPr>
           <w:ilvl w:val="2"/>
-          <w:numId w:val="27"/>
+          <w:numId w:val="26"/>
         </w:numPr>
       </w:pPr>
-      <w:bookmarkStart w:id="40" w:name="_Toc398630316"/>
+      <w:bookmarkStart w:id="39" w:name="_Toc398630316"/>
       <w:r>
         <w:t>Embry-Riddle Aeronautical University</w:t>
       </w:r>
-      <w:bookmarkEnd w:id="40"/>
+      <w:bookmarkEnd w:id="39"/>
     </w:p>
     <w:p>
       <w:r>
@@ -5975,14 +5973,14 @@
         <w:pStyle w:val="Heading3"/>
         <w:numPr>
           <w:ilvl w:val="2"/>
-          <w:numId w:val="27"/>
+          <w:numId w:val="26"/>
         </w:numPr>
       </w:pPr>
-      <w:bookmarkStart w:id="41" w:name="_Toc398630317"/>
+      <w:bookmarkStart w:id="40" w:name="_Toc398630317"/>
       <w:r>
         <w:t>Department of Electrical, Computer, Software &amp; Systems Engineering</w:t>
       </w:r>
-      <w:bookmarkEnd w:id="41"/>
+      <w:bookmarkEnd w:id="40"/>
       <w:r>
         <w:t xml:space="preserve"> </w:t>
       </w:r>
@@ -6018,14 +6016,14 @@
         <w:pStyle w:val="Heading3"/>
         <w:numPr>
           <w:ilvl w:val="2"/>
-          <w:numId w:val="27"/>
+          <w:numId w:val="26"/>
         </w:numPr>
       </w:pPr>
-      <w:bookmarkStart w:id="42" w:name="_Toc398630318"/>
+      <w:bookmarkStart w:id="41" w:name="_Toc398630318"/>
       <w:r>
         <w:t>Nova Southeastern University &amp; Broward College</w:t>
       </w:r>
-      <w:bookmarkEnd w:id="42"/>
+      <w:bookmarkEnd w:id="41"/>
     </w:p>
     <w:p>
       <w:r>
@@ -6037,10 +6035,10 @@
         <w:pStyle w:val="Heading3"/>
         <w:numPr>
           <w:ilvl w:val="2"/>
-          <w:numId w:val="27"/>
+          <w:numId w:val="26"/>
         </w:numPr>
       </w:pPr>
-      <w:bookmarkStart w:id="43" w:name="_Toc398630319"/>
+      <w:bookmarkStart w:id="42" w:name="_Toc398630319"/>
       <w:r>
         <w:lastRenderedPageBreak/>
         <w:t>A</w:t>
@@ -6069,7 +6067,7 @@
       <w:r>
         <w:t>, Inc.</w:t>
       </w:r>
-      <w:bookmarkEnd w:id="43"/>
+      <w:bookmarkEnd w:id="42"/>
     </w:p>
     <w:p>
       <w:r>
@@ -6081,21 +6079,21 @@
         <w:pStyle w:val="Heading2"/>
         <w:numPr>
           <w:ilvl w:val="1"/>
-          <w:numId w:val="27"/>
+          <w:numId w:val="26"/>
         </w:numPr>
       </w:pPr>
-      <w:bookmarkStart w:id="44" w:name="_Toc398630320"/>
+      <w:bookmarkStart w:id="43" w:name="_Toc398630320"/>
       <w:r>
         <w:t xml:space="preserve"> </w:t>
       </w:r>
       <w:r>
         <w:t>Product Perspective</w:t>
       </w:r>
-      <w:bookmarkEnd w:id="37"/>
-      <w:bookmarkEnd w:id="44"/>
-    </w:p>
-    <w:p>
-      <w:bookmarkStart w:id="45" w:name="_Toc506458779"/>
+      <w:bookmarkEnd w:id="36"/>
+      <w:bookmarkEnd w:id="43"/>
+    </w:p>
+    <w:p>
+      <w:bookmarkStart w:id="44" w:name="_Toc506458779"/>
       <w:r>
         <w:t>The VPS is intended to be a self-propelled, autonomous robot that can complete a series of challenges for the 2015 IEEE SoutheastCon Hardware Competition</w:t>
       </w:r>
@@ -6129,21 +6127,21 @@
         <w:pStyle w:val="Heading2"/>
         <w:numPr>
           <w:ilvl w:val="1"/>
-          <w:numId w:val="27"/>
+          <w:numId w:val="26"/>
         </w:numPr>
       </w:pPr>
-      <w:bookmarkStart w:id="46" w:name="_Toc398630321"/>
+      <w:bookmarkStart w:id="45" w:name="_Toc398630321"/>
       <w:r>
         <w:t xml:space="preserve"> </w:t>
       </w:r>
       <w:r>
         <w:t>Product Functions</w:t>
       </w:r>
+      <w:bookmarkEnd w:id="44"/>
       <w:bookmarkEnd w:id="45"/>
-      <w:bookmarkEnd w:id="46"/>
-    </w:p>
-    <w:p>
-      <w:bookmarkStart w:id="47" w:name="_Toc506458780"/>
+    </w:p>
+    <w:p>
+      <w:bookmarkStart w:id="46" w:name="_Toc506458780"/>
       <w:r>
         <w:t xml:space="preserve">The functionality of the VPS is divided into seven major functions: (1) The </w:t>
       </w:r>
@@ -6204,22 +6202,22 @@
         <w:pStyle w:val="Heading2"/>
         <w:numPr>
           <w:ilvl w:val="1"/>
-          <w:numId w:val="27"/>
+          <w:numId w:val="26"/>
         </w:numPr>
       </w:pPr>
-      <w:bookmarkStart w:id="48" w:name="_Toc398630322"/>
+      <w:bookmarkStart w:id="47" w:name="_Toc398630322"/>
       <w:r>
         <w:t xml:space="preserve"> </w:t>
       </w:r>
       <w:r>
         <w:t>User Characteristics</w:t>
       </w:r>
+      <w:bookmarkEnd w:id="46"/>
       <w:bookmarkEnd w:id="47"/>
-      <w:bookmarkEnd w:id="48"/>
-    </w:p>
-    <w:p>
-      <w:bookmarkStart w:id="49" w:name="_Toc506458781"/>
-      <w:bookmarkStart w:id="50" w:name="_Toc398630323"/>
+    </w:p>
+    <w:p>
+      <w:bookmarkStart w:id="48" w:name="_Toc506458781"/>
+      <w:bookmarkStart w:id="49" w:name="_Toc398630323"/>
       <w:r>
         <w:t xml:space="preserve">The VPS is proposed by an undergraduate senior team as a graduation project, it is inteneded to show the high standardes asked of all seniors graduating from the </w:t>
       </w:r>
@@ -6256,7 +6254,7 @@
         <w:pStyle w:val="ListBullet2"/>
         <w:numPr>
           <w:ilvl w:val="0"/>
-          <w:numId w:val="40"/>
+          <w:numId w:val="33"/>
         </w:numPr>
       </w:pPr>
       <w:r>
@@ -6268,7 +6266,7 @@
         <w:pStyle w:val="ListBullet2"/>
         <w:numPr>
           <w:ilvl w:val="0"/>
-          <w:numId w:val="40"/>
+          <w:numId w:val="33"/>
         </w:numPr>
       </w:pPr>
       <w:r>
@@ -6280,7 +6278,7 @@
         <w:pStyle w:val="ListBullet2"/>
         <w:numPr>
           <w:ilvl w:val="0"/>
-          <w:numId w:val="40"/>
+          <w:numId w:val="33"/>
         </w:numPr>
       </w:pPr>
       <w:r>
@@ -6292,7 +6290,7 @@
         <w:pStyle w:val="ListBullet3"/>
         <w:numPr>
           <w:ilvl w:val="1"/>
-          <w:numId w:val="40"/>
+          <w:numId w:val="33"/>
         </w:numPr>
       </w:pPr>
       <w:r>
@@ -6304,7 +6302,7 @@
         <w:pStyle w:val="ListBullet3"/>
         <w:numPr>
           <w:ilvl w:val="1"/>
-          <w:numId w:val="40"/>
+          <w:numId w:val="33"/>
         </w:numPr>
       </w:pPr>
       <w:r>
@@ -6316,7 +6314,7 @@
         <w:pStyle w:val="ListBullet3"/>
         <w:numPr>
           <w:ilvl w:val="1"/>
-          <w:numId w:val="40"/>
+          <w:numId w:val="33"/>
         </w:numPr>
       </w:pPr>
       <w:r>
@@ -6328,7 +6326,7 @@
         <w:pStyle w:val="ListBullet4"/>
         <w:numPr>
           <w:ilvl w:val="2"/>
-          <w:numId w:val="40"/>
+          <w:numId w:val="33"/>
         </w:numPr>
       </w:pPr>
       <w:r>
@@ -6340,7 +6338,7 @@
         <w:pStyle w:val="ListBullet4"/>
         <w:numPr>
           <w:ilvl w:val="2"/>
-          <w:numId w:val="40"/>
+          <w:numId w:val="33"/>
         </w:numPr>
       </w:pPr>
       <w:r>
@@ -6352,7 +6350,7 @@
         <w:pStyle w:val="ListBullet4"/>
         <w:numPr>
           <w:ilvl w:val="2"/>
-          <w:numId w:val="40"/>
+          <w:numId w:val="33"/>
         </w:numPr>
       </w:pPr>
       <w:r>
@@ -6364,7 +6362,7 @@
         <w:pStyle w:val="ListBullet4"/>
         <w:numPr>
           <w:ilvl w:val="2"/>
-          <w:numId w:val="40"/>
+          <w:numId w:val="33"/>
         </w:numPr>
       </w:pPr>
       <w:r>
@@ -6376,7 +6374,7 @@
         <w:pStyle w:val="Heading2"/>
         <w:numPr>
           <w:ilvl w:val="1"/>
-          <w:numId w:val="27"/>
+          <w:numId w:val="26"/>
         </w:numPr>
       </w:pPr>
       <w:r>
@@ -6385,15 +6383,12 @@
       <w:r>
         <w:t>General Constraints</w:t>
       </w:r>
+      <w:bookmarkEnd w:id="48"/>
       <w:bookmarkEnd w:id="49"/>
-      <w:bookmarkEnd w:id="50"/>
-    </w:p>
-    <w:p>
-      <w:pPr>
-        <w:pStyle w:val="BodyText"/>
-      </w:pPr>
-      <w:bookmarkStart w:id="51" w:name="_Toc506458782"/>
-      <w:bookmarkStart w:id="52" w:name="_Toc398630324"/>
+    </w:p>
+    <w:p>
+      <w:bookmarkStart w:id="50" w:name="_Toc506458782"/>
+      <w:bookmarkStart w:id="51" w:name="_Toc398630324"/>
       <w:r>
         <w:t>The VPS is constrained by the IEEE regulations for the Southeast Con competetion, such regulations includes the following:</w:t>
       </w:r>
@@ -6644,7 +6639,7 @@
         <w:pStyle w:val="Heading2"/>
         <w:numPr>
           <w:ilvl w:val="1"/>
-          <w:numId w:val="27"/>
+          <w:numId w:val="26"/>
         </w:numPr>
       </w:pPr>
       <w:r>
@@ -6656,12 +6651,12 @@
       <w:r>
         <w:t>Dependencie</w:t>
       </w:r>
+      <w:bookmarkEnd w:id="50"/>
+      <w:r>
+        <w:t>s</w:t>
+      </w:r>
       <w:bookmarkEnd w:id="51"/>
       <w:r>
-        <w:t>s</w:t>
-      </w:r>
-      <w:bookmarkEnd w:id="52"/>
-      <w:r>
         <w:t xml:space="preserve"> and Risks</w:t>
       </w:r>
     </w:p>
@@ -6669,7 +6664,7 @@
       <w:pPr>
         <w:pStyle w:val="Heading2"/>
       </w:pPr>
-      <w:bookmarkStart w:id="53" w:name="_Toc398630325"/>
+      <w:bookmarkStart w:id="52" w:name="_Toc398630325"/>
       <w:r>
         <w:t>Dependencies</w:t>
       </w:r>
@@ -6679,7 +6674,7 @@
         <w:pStyle w:val="ListParagraph"/>
         <w:numPr>
           <w:ilvl w:val="0"/>
-          <w:numId w:val="38"/>
+          <w:numId w:val="31"/>
         </w:numPr>
         <w:rPr>
           <w:rFonts w:cs="Times New Roman"/>
@@ -6727,7 +6722,7 @@
         <w:pStyle w:val="ListParagraph"/>
         <w:numPr>
           <w:ilvl w:val="0"/>
-          <w:numId w:val="38"/>
+          <w:numId w:val="31"/>
         </w:numPr>
         <w:rPr>
           <w:rFonts w:cs="Times New Roman"/>
@@ -6796,7 +6791,7 @@
         <w:pStyle w:val="ListParagraph"/>
         <w:numPr>
           <w:ilvl w:val="0"/>
-          <w:numId w:val="38"/>
+          <w:numId w:val="31"/>
         </w:numPr>
         <w:rPr>
           <w:rFonts w:cs="Times New Roman"/>
@@ -6822,7 +6817,7 @@
         <w:pStyle w:val="ListParagraph"/>
         <w:numPr>
           <w:ilvl w:val="0"/>
-          <w:numId w:val="39"/>
+          <w:numId w:val="32"/>
         </w:numPr>
         <w:rPr>
           <w:rFonts w:cs="Times New Roman"/>
@@ -6864,7 +6859,7 @@
         <w:pStyle w:val="ListParagraph"/>
         <w:numPr>
           <w:ilvl w:val="0"/>
-          <w:numId w:val="39"/>
+          <w:numId w:val="32"/>
         </w:numPr>
         <w:rPr>
           <w:rFonts w:cs="Times New Roman"/>
@@ -6900,7 +6895,7 @@
         <w:pStyle w:val="ListParagraph"/>
         <w:numPr>
           <w:ilvl w:val="0"/>
-          <w:numId w:val="39"/>
+          <w:numId w:val="32"/>
         </w:numPr>
         <w:rPr>
           <w:rFonts w:cs="Times New Roman"/>
@@ -6937,6 +6932,23 @@
       </w:pPr>
       <w:r>
         <w:t>Risks</w:t>
+      </w:r>
+    </w:p>
+    <w:p>
+      <w:r>
+        <w:t>The VPS might d</w:t>
+      </w:r>
+      <w:r>
+        <w:t>eviat</w:t>
+      </w:r>
+      <w:r>
+        <w:t>e</w:t>
+      </w:r>
+      <w:r>
+        <w:t xml:space="preserve"> from the white line</w:t>
+      </w:r>
+      <w:r>
+        <w:t>.</w:t>
       </w:r>
     </w:p>
     <w:p>
@@ -6944,7 +6956,7 @@
         <w:pStyle w:val="ListParagraph"/>
         <w:numPr>
           <w:ilvl w:val="0"/>
-          <w:numId w:val="41"/>
+          <w:numId w:val="34"/>
         </w:numPr>
         <w:rPr>
           <w:rFonts w:cs="Times New Roman"/>
@@ -6954,25 +6966,13 @@
         <w:rPr>
           <w:rFonts w:cs="Times New Roman"/>
         </w:rPr>
-        <w:t>The VPS might d</w:t>
-      </w:r>
-      <w:r>
-        <w:rPr>
-          <w:rFonts w:cs="Times New Roman"/>
-        </w:rPr>
-        <w:t>eviat</w:t>
-      </w:r>
-      <w:r>
-        <w:rPr>
-          <w:rFonts w:cs="Times New Roman"/>
-        </w:rPr>
-        <w:t>e</w:t>
-      </w:r>
-      <w:r>
-        <w:rPr>
-          <w:rFonts w:cs="Times New Roman"/>
-        </w:rPr>
-        <w:t xml:space="preserve"> from the white line</w:t>
+        <w:t>The VPS might fall</w:t>
+      </w:r>
+      <w:r>
+        <w:rPr>
+          <w:rFonts w:cs="Times New Roman"/>
+        </w:rPr>
+        <w:t xml:space="preserve"> off the course</w:t>
       </w:r>
       <w:r>
         <w:rPr>
@@ -6986,7 +6986,7 @@
         <w:pStyle w:val="ListParagraph"/>
         <w:numPr>
           <w:ilvl w:val="0"/>
-          <w:numId w:val="41"/>
+          <w:numId w:val="34"/>
         </w:numPr>
         <w:rPr>
           <w:rFonts w:cs="Times New Roman"/>
@@ -6996,13 +6996,7 @@
         <w:rPr>
           <w:rFonts w:cs="Times New Roman"/>
         </w:rPr>
-        <w:t>The VPS might fall</w:t>
-      </w:r>
-      <w:r>
-        <w:rPr>
-          <w:rFonts w:cs="Times New Roman"/>
-        </w:rPr>
-        <w:t xml:space="preserve"> off the course</w:t>
+        <w:t>The VPS might be misaligned with a challenge</w:t>
       </w:r>
       <w:r>
         <w:rPr>
@@ -7016,7 +7010,7 @@
         <w:pStyle w:val="ListParagraph"/>
         <w:numPr>
           <w:ilvl w:val="0"/>
-          <w:numId w:val="41"/>
+          <w:numId w:val="34"/>
         </w:numPr>
         <w:rPr>
           <w:rFonts w:cs="Times New Roman"/>
@@ -7026,7 +7020,19 @@
         <w:rPr>
           <w:rFonts w:cs="Times New Roman"/>
         </w:rPr>
-        <w:t>The VPS might be misaligned with a challenge</w:t>
+        <w:t xml:space="preserve">The VPS might </w:t>
+      </w:r>
+      <w:r>
+        <w:rPr>
+          <w:rFonts w:cs="Times New Roman"/>
+        </w:rPr>
+        <w:t>damage an</w:t>
+      </w:r>
+      <w:r>
+        <w:rPr>
+          <w:rFonts w:cs="Times New Roman"/>
+        </w:rPr>
+        <w:t xml:space="preserve"> object on the course</w:t>
       </w:r>
       <w:r>
         <w:rPr>
@@ -7040,7 +7046,7 @@
         <w:pStyle w:val="ListParagraph"/>
         <w:numPr>
           <w:ilvl w:val="0"/>
-          <w:numId w:val="41"/>
+          <w:numId w:val="34"/>
         </w:numPr>
         <w:rPr>
           <w:rFonts w:cs="Times New Roman"/>
@@ -7050,19 +7056,7 @@
         <w:rPr>
           <w:rFonts w:cs="Times New Roman"/>
         </w:rPr>
-        <w:t xml:space="preserve">The VPS might </w:t>
-      </w:r>
-      <w:r>
-        <w:rPr>
-          <w:rFonts w:cs="Times New Roman"/>
-        </w:rPr>
-        <w:t>damage an</w:t>
-      </w:r>
-      <w:r>
-        <w:rPr>
-          <w:rFonts w:cs="Times New Roman"/>
-        </w:rPr>
-        <w:t xml:space="preserve"> object on the course</w:t>
+        <w:t>The VPS might run out of onboard power while operating</w:t>
       </w:r>
       <w:r>
         <w:rPr>
@@ -7076,7 +7070,7 @@
         <w:pStyle w:val="ListParagraph"/>
         <w:numPr>
           <w:ilvl w:val="0"/>
-          <w:numId w:val="41"/>
+          <w:numId w:val="34"/>
         </w:numPr>
         <w:rPr>
           <w:rFonts w:cs="Times New Roman"/>
@@ -7086,13 +7080,7 @@
         <w:rPr>
           <w:rFonts w:cs="Times New Roman"/>
         </w:rPr>
-        <w:t>The VPS might run out of onboard power while operating</w:t>
-      </w:r>
-      <w:r>
-        <w:rPr>
-          <w:rFonts w:cs="Times New Roman"/>
-        </w:rPr>
-        <w:t>.</w:t>
+        <w:t xml:space="preserve">The VPS might </w:t>
       </w:r>
     </w:p>
     <w:p>
@@ -7100,25 +7088,7 @@
         <w:pStyle w:val="ListParagraph"/>
         <w:numPr>
           <w:ilvl w:val="0"/>
-          <w:numId w:val="41"/>
-        </w:numPr>
-        <w:rPr>
-          <w:rFonts w:cs="Times New Roman"/>
-        </w:rPr>
-      </w:pPr>
-      <w:r>
-        <w:rPr>
-          <w:rFonts w:cs="Times New Roman"/>
-        </w:rPr>
-        <w:t xml:space="preserve">The VPS might </w:t>
-      </w:r>
-    </w:p>
-    <w:p>
-      <w:pPr>
-        <w:pStyle w:val="ListParagraph"/>
-        <w:numPr>
-          <w:ilvl w:val="0"/>
-          <w:numId w:val="41"/>
+          <w:numId w:val="34"/>
         </w:numPr>
         <w:rPr>
           <w:rFonts w:cs="Times New Roman"/>
@@ -7130,7 +7100,7 @@
         <w:pStyle w:val="Heading2"/>
         <w:numPr>
           <w:ilvl w:val="1"/>
-          <w:numId w:val="27"/>
+          <w:numId w:val="26"/>
         </w:numPr>
       </w:pPr>
       <w:r>
@@ -7139,7 +7109,7 @@
       <w:r>
         <w:t>Use Cases</w:t>
       </w:r>
-      <w:bookmarkEnd w:id="53"/>
+      <w:bookmarkEnd w:id="52"/>
     </w:p>
     <w:p>
       <w:r>
@@ -7169,14 +7139,14 @@
         <w:pStyle w:val="UseCaseHeading"/>
         <w:numPr>
           <w:ilvl w:val="2"/>
-          <w:numId w:val="27"/>
+          <w:numId w:val="26"/>
         </w:numPr>
       </w:pPr>
-      <w:bookmarkStart w:id="54" w:name="_Toc398630326"/>
+      <w:bookmarkStart w:id="53" w:name="_Toc398630326"/>
       <w:r>
         <w:t>Use Case 1: Startup</w:t>
       </w:r>
-      <w:bookmarkEnd w:id="54"/>
+      <w:bookmarkEnd w:id="53"/>
     </w:p>
     <w:p>
       <w:pPr>
@@ -7291,7 +7261,7 @@
         <w:pStyle w:val="UseCase"/>
         <w:numPr>
           <w:ilvl w:val="3"/>
-          <w:numId w:val="27"/>
+          <w:numId w:val="26"/>
         </w:numPr>
         <w:rPr>
           <w:rFonts w:cs="Times New Roman"/>
@@ -7334,7 +7304,7 @@
         <w:pStyle w:val="UseCase"/>
         <w:numPr>
           <w:ilvl w:val="3"/>
-          <w:numId w:val="27"/>
+          <w:numId w:val="26"/>
         </w:numPr>
         <w:rPr>
           <w:rFonts w:cs="Times New Roman"/>
@@ -7415,7 +7385,7 @@
         <w:pStyle w:val="UseCase"/>
         <w:numPr>
           <w:ilvl w:val="3"/>
-          <w:numId w:val="27"/>
+          <w:numId w:val="26"/>
         </w:numPr>
         <w:rPr>
           <w:rFonts w:cs="Times New Roman"/>
@@ -7498,7 +7468,7 @@
         <w:pStyle w:val="UseCase"/>
         <w:numPr>
           <w:ilvl w:val="3"/>
-          <w:numId w:val="27"/>
+          <w:numId w:val="26"/>
         </w:numPr>
         <w:rPr>
           <w:rFonts w:cs="Times New Roman"/>
@@ -7516,7 +7486,7 @@
         <w:pStyle w:val="ListParagraph"/>
         <w:numPr>
           <w:ilvl w:val="3"/>
-          <w:numId w:val="25"/>
+          <w:numId w:val="24"/>
         </w:numPr>
         <w:ind w:left="720"/>
         <w:rPr>
@@ -7595,7 +7565,7 @@
         <w:pStyle w:val="ListParagraph"/>
         <w:numPr>
           <w:ilvl w:val="3"/>
-          <w:numId w:val="25"/>
+          <w:numId w:val="24"/>
         </w:numPr>
         <w:ind w:left="720"/>
         <w:rPr>
@@ -7644,7 +7614,7 @@
         <w:pStyle w:val="UseCase"/>
         <w:numPr>
           <w:ilvl w:val="3"/>
-          <w:numId w:val="27"/>
+          <w:numId w:val="26"/>
         </w:numPr>
         <w:rPr>
           <w:rFonts w:cs="Times New Roman"/>
@@ -7674,20 +7644,20 @@
           <w:rFonts w:ascii="Times New Roman" w:hAnsi="Times New Roman"/>
         </w:rPr>
       </w:pPr>
-      <w:bookmarkStart w:id="55" w:name="_Toc398630327"/>
+      <w:bookmarkStart w:id="54" w:name="_Toc398630327"/>
     </w:p>
     <w:p>
       <w:pPr>
         <w:pStyle w:val="UseCaseHeading"/>
         <w:numPr>
           <w:ilvl w:val="2"/>
-          <w:numId w:val="27"/>
+          <w:numId w:val="26"/>
         </w:numPr>
       </w:pPr>
       <w:r>
         <w:t>Use Case 2: Monitor Red LED</w:t>
       </w:r>
-      <w:bookmarkEnd w:id="55"/>
+      <w:bookmarkEnd w:id="54"/>
     </w:p>
     <w:p>
       <w:pPr>
@@ -7796,7 +7766,7 @@
         <w:pStyle w:val="UseCase"/>
         <w:numPr>
           <w:ilvl w:val="3"/>
-          <w:numId w:val="27"/>
+          <w:numId w:val="26"/>
         </w:numPr>
         <w:rPr>
           <w:rFonts w:cs="Times New Roman"/>
@@ -7832,7 +7802,7 @@
         <w:pStyle w:val="UseCase"/>
         <w:numPr>
           <w:ilvl w:val="3"/>
-          <w:numId w:val="27"/>
+          <w:numId w:val="26"/>
         </w:numPr>
         <w:rPr>
           <w:rStyle w:val="Strong"/>
@@ -7850,147 +7820,141 @@
     <w:p>
       <w:pPr>
         <w:pStyle w:val="ListParagraph"/>
-        <w:numPr>
-          <w:ilvl w:val="0"/>
-          <w:numId w:val="24"/>
-        </w:numPr>
-        <w:spacing w:line="240" w:lineRule="auto"/>
-        <w:rPr>
-          <w:rFonts w:cs="Times New Roman"/>
-        </w:rPr>
-      </w:pPr>
-      <w:r>
-        <w:rPr>
-          <w:rFonts w:cs="Times New Roman"/>
-        </w:rPr>
-        <w:t xml:space="preserve">The </w:t>
-      </w:r>
-      <w:r>
-        <w:rPr>
-          <w:rFonts w:cs="Times New Roman"/>
-        </w:rPr>
-        <w:t>VPS</w:t>
-      </w:r>
-      <w:r>
-        <w:rPr>
-          <w:rFonts w:cs="Times New Roman"/>
-        </w:rPr>
-        <w:t xml:space="preserve"> is on (power to the </w:t>
-      </w:r>
-      <w:r>
-        <w:rPr>
-          <w:rFonts w:cs="Times New Roman"/>
-        </w:rPr>
-        <w:t>VPS</w:t>
-      </w:r>
-      <w:r>
-        <w:rPr>
-          <w:rFonts w:cs="Times New Roman"/>
-        </w:rPr>
-        <w:t xml:space="preserve"> is enabled) as described in Use Case 1: Startup</w:t>
-      </w:r>
-    </w:p>
-    <w:p>
-      <w:pPr>
-        <w:pStyle w:val="ListParagraph"/>
-        <w:numPr>
-          <w:ilvl w:val="0"/>
-          <w:numId w:val="24"/>
-        </w:numPr>
-        <w:spacing w:line="240" w:lineRule="auto"/>
-        <w:rPr>
-          <w:rFonts w:cs="Times New Roman"/>
-        </w:rPr>
-      </w:pPr>
-      <w:r>
-        <w:rPr>
-          <w:rFonts w:cs="Times New Roman"/>
-        </w:rPr>
-        <w:t xml:space="preserve">The </w:t>
-      </w:r>
-      <w:r>
-        <w:rPr>
-          <w:rFonts w:cs="Times New Roman"/>
-        </w:rPr>
-        <w:t>VPS</w:t>
-      </w:r>
-      <w:r>
-        <w:rPr>
-          <w:rFonts w:cs="Times New Roman"/>
-        </w:rPr>
-        <w:t xml:space="preserve"> is within the 1</w:t>
-      </w:r>
-      <w:r>
-        <w:rPr>
-          <w:rFonts w:cs="Times New Roman"/>
-        </w:rPr>
-        <w:t xml:space="preserve"> ft. </w:t>
-      </w:r>
-      <w:r>
-        <w:rPr>
-          <w:rFonts w:cs="Times New Roman"/>
-        </w:rPr>
-        <w:t>x</w:t>
-      </w:r>
-      <w:r>
-        <w:rPr>
-          <w:rFonts w:cs="Times New Roman"/>
-        </w:rPr>
-        <w:t xml:space="preserve"> </w:t>
-      </w:r>
-      <w:r>
-        <w:rPr>
-          <w:rFonts w:cs="Times New Roman"/>
-        </w:rPr>
-        <w:t>1</w:t>
-      </w:r>
-      <w:r>
-        <w:rPr>
-          <w:rFonts w:cs="Times New Roman"/>
-        </w:rPr>
-        <w:t xml:space="preserve"> ft.</w:t>
-      </w:r>
-      <w:r>
-        <w:rPr>
-          <w:rFonts w:cs="Times New Roman"/>
-        </w:rPr>
-        <w:t xml:space="preserve"> starting square as described in Use Case 1: Startup</w:t>
-      </w:r>
-    </w:p>
-    <w:p>
-      <w:pPr>
-        <w:pStyle w:val="ListParagraph"/>
-        <w:numPr>
-          <w:ilvl w:val="0"/>
-          <w:numId w:val="24"/>
-        </w:numPr>
-        <w:spacing w:line="240" w:lineRule="auto"/>
-        <w:rPr>
-          <w:rFonts w:cs="Times New Roman"/>
-        </w:rPr>
-      </w:pPr>
-      <w:r>
-        <w:rPr>
-          <w:rFonts w:cs="Times New Roman"/>
-        </w:rPr>
-        <w:t>The Red LED light is on (the light is illuminated)</w:t>
-      </w:r>
-    </w:p>
-    <w:p>
-      <w:pPr>
-        <w:pStyle w:val="UseCase"/>
         <w:numPr>
           <w:ilvl w:val="0"/>
           <w:numId w:val="23"/>
         </w:numPr>
-        <w:rPr>
-          <w:rFonts w:cs="Times New Roman"/>
-        </w:rPr>
-      </w:pPr>
-      <w:r>
-        <w:rPr>
-          <w:rFonts w:cs="Times New Roman"/>
-        </w:rPr>
+        <w:spacing w:line="240" w:lineRule="auto"/>
+        <w:rPr>
+          <w:rFonts w:cs="Times New Roman"/>
+        </w:rPr>
+      </w:pPr>
+      <w:r>
+        <w:rPr>
+          <w:rFonts w:cs="Times New Roman"/>
+        </w:rPr>
+        <w:t xml:space="preserve">The </w:t>
+      </w:r>
+      <w:r>
+        <w:rPr>
+          <w:rFonts w:cs="Times New Roman"/>
+        </w:rPr>
+        <w:t>VPS</w:t>
+      </w:r>
+      <w:r>
+        <w:rPr>
+          <w:rFonts w:cs="Times New Roman"/>
+        </w:rPr>
+        <w:t xml:space="preserve"> is on (power to the </w:t>
+      </w:r>
+      <w:r>
+        <w:rPr>
+          <w:rFonts w:cs="Times New Roman"/>
+        </w:rPr>
+        <w:t>VPS</w:t>
+      </w:r>
+      <w:r>
+        <w:rPr>
+          <w:rFonts w:cs="Times New Roman"/>
+        </w:rPr>
+        <w:t xml:space="preserve"> is enabled) as described in Use Case 1: Startup</w:t>
+      </w:r>
+    </w:p>
+    <w:p>
+      <w:pPr>
+        <w:pStyle w:val="ListParagraph"/>
+        <w:numPr>
+          <w:ilvl w:val="0"/>
+          <w:numId w:val="23"/>
+        </w:numPr>
+        <w:spacing w:line="240" w:lineRule="auto"/>
+        <w:rPr>
+          <w:rFonts w:cs="Times New Roman"/>
+        </w:rPr>
+      </w:pPr>
+      <w:r>
+        <w:rPr>
+          <w:rFonts w:cs="Times New Roman"/>
+        </w:rPr>
+        <w:t xml:space="preserve">The </w:t>
+      </w:r>
+      <w:r>
+        <w:rPr>
+          <w:rFonts w:cs="Times New Roman"/>
+        </w:rPr>
+        <w:t>VPS</w:t>
+      </w:r>
+      <w:r>
+        <w:rPr>
+          <w:rFonts w:cs="Times New Roman"/>
+        </w:rPr>
+        <w:t xml:space="preserve"> is within the 1</w:t>
+      </w:r>
+      <w:r>
+        <w:rPr>
+          <w:rFonts w:cs="Times New Roman"/>
+        </w:rPr>
+        <w:t xml:space="preserve"> ft. </w:t>
+      </w:r>
+      <w:r>
+        <w:rPr>
+          <w:rFonts w:cs="Times New Roman"/>
+        </w:rPr>
+        <w:t>x</w:t>
+      </w:r>
+      <w:r>
+        <w:rPr>
+          <w:rFonts w:cs="Times New Roman"/>
+        </w:rPr>
+        <w:t xml:space="preserve"> </w:t>
+      </w:r>
+      <w:r>
+        <w:rPr>
+          <w:rFonts w:cs="Times New Roman"/>
+        </w:rPr>
+        <w:t>1</w:t>
+      </w:r>
+      <w:r>
+        <w:rPr>
+          <w:rFonts w:cs="Times New Roman"/>
+        </w:rPr>
+        <w:t xml:space="preserve"> ft.</w:t>
+      </w:r>
+      <w:r>
+        <w:rPr>
+          <w:rFonts w:cs="Times New Roman"/>
+        </w:rPr>
+        <w:t xml:space="preserve"> starting square as described in Use Case 1: Startup</w:t>
+      </w:r>
+    </w:p>
+    <w:p>
+      <w:pPr>
+        <w:pStyle w:val="ListParagraph"/>
+        <w:numPr>
+          <w:ilvl w:val="0"/>
+          <w:numId w:val="23"/>
+        </w:numPr>
+        <w:spacing w:line="240" w:lineRule="auto"/>
+        <w:rPr>
+          <w:rFonts w:cs="Times New Roman"/>
+        </w:rPr>
+      </w:pPr>
+      <w:r>
+        <w:rPr>
+          <w:rFonts w:cs="Times New Roman"/>
+        </w:rPr>
+        <w:t>The Red LED light is on (the light is illuminated)</w:t>
+      </w:r>
+    </w:p>
+    <w:p>
+      <w:pPr>
+        <w:pStyle w:val="UseCase"/>
+        <w:numPr>
+          <w:ilvl w:val="3"/>
+          <w:numId w:val="26"/>
+        </w:numPr>
+      </w:pPr>
+      <w:r>
         <w:t>Postconditions</w:t>
       </w:r>
     </w:p>
@@ -8115,8 +8079,8 @@
       <w:pPr>
         <w:pStyle w:val="UseCase"/>
         <w:numPr>
-          <w:ilvl w:val="0"/>
-          <w:numId w:val="23"/>
+          <w:ilvl w:val="3"/>
+          <w:numId w:val="26"/>
         </w:numPr>
         <w:rPr>
           <w:rFonts w:cs="Times New Roman"/>
@@ -8214,42 +8178,32 @@
     <w:p>
       <w:pPr>
         <w:pStyle w:val="UseCase"/>
-        <w:rPr>
-          <w:rFonts w:cs="Times New Roman"/>
-        </w:rPr>
-      </w:pPr>
-      <w:r>
-        <w:rPr>
-          <w:rFonts w:cs="Times New Roman"/>
-        </w:rPr>
-        <w:t>2.7.2.5 Fre</w:t>
-      </w:r>
-      <w:r>
-        <w:rPr>
-          <w:rFonts w:cs="Times New Roman"/>
-        </w:rPr>
+        <w:numPr>
+          <w:ilvl w:val="3"/>
+          <w:numId w:val="26"/>
+        </w:numPr>
+      </w:pPr>
+      <w:r>
+        <w:t>Fre</w:t>
+      </w:r>
+      <w:r>
         <w:t>que</w:t>
       </w:r>
       <w:r>
-        <w:rPr>
-          <w:rFonts w:cs="Times New Roman"/>
-        </w:rPr>
         <w:t xml:space="preserve">ncy of </w:t>
       </w:r>
       <w:r>
-        <w:rPr>
-          <w:rFonts w:cs="Times New Roman"/>
-        </w:rPr>
         <w:t>Occurrence</w:t>
       </w:r>
       <w:r>
-        <w:rPr>
-          <w:rFonts w:cs="Times New Roman"/>
-        </w:rPr>
         <w:t xml:space="preserve"> </w:t>
       </w:r>
     </w:p>
     <w:p>
+      <w:pPr>
+        <w:pStyle w:val="ListParagraph"/>
+        <w:ind w:left="0"/>
+      </w:pPr>
       <w:r>
         <w:t>This use case will occur once during each round of the competition. Amount of rounds will vary based on amount of participants, successful completion of the course, as well as the time it takes to achieve successful completion of the course</w:t>
       </w:r>
@@ -8259,8 +8213,9 @@
     </w:p>
     <w:p>
       <w:pPr>
-        <w:rPr>
-          <w:rFonts w:ascii="Times New Roman" w:hAnsi="Times New Roman"/>
+        <w:pStyle w:val="ListParagraph"/>
+        <w:ind w:left="0"/>
+        <w:rPr>
           <w:b/>
         </w:rPr>
       </w:pPr>
@@ -8269,15 +8224,15 @@
       <w:pPr>
         <w:pStyle w:val="UseCaseHeading"/>
         <w:numPr>
-          <w:ilvl w:val="0"/>
-          <w:numId w:val="31"/>
+          <w:ilvl w:val="2"/>
+          <w:numId w:val="26"/>
         </w:numPr>
       </w:pPr>
-      <w:bookmarkStart w:id="56" w:name="_Toc398630328"/>
+      <w:bookmarkStart w:id="55" w:name="_Toc398630328"/>
       <w:r>
         <w:t>Use Case 3: Navigation</w:t>
       </w:r>
-      <w:bookmarkEnd w:id="56"/>
+      <w:bookmarkEnd w:id="55"/>
     </w:p>
     <w:p>
       <w:pPr>
@@ -8386,7 +8341,7 @@
         <w:pStyle w:val="UseCase"/>
         <w:numPr>
           <w:ilvl w:val="0"/>
-          <w:numId w:val="32"/>
+          <w:numId w:val="29"/>
         </w:numPr>
         <w:rPr>
           <w:rFonts w:cs="Times New Roman"/>
@@ -8425,7 +8380,7 @@
         <w:pStyle w:val="UseCase"/>
         <w:numPr>
           <w:ilvl w:val="0"/>
-          <w:numId w:val="32"/>
+          <w:numId w:val="29"/>
         </w:numPr>
         <w:rPr>
           <w:rFonts w:cs="Times New Roman"/>
@@ -8600,7 +8555,7 @@
         <w:pStyle w:val="UseCase"/>
         <w:numPr>
           <w:ilvl w:val="0"/>
-          <w:numId w:val="32"/>
+          <w:numId w:val="29"/>
         </w:numPr>
         <w:rPr>
           <w:rFonts w:cs="Times New Roman"/>
@@ -8694,7 +8649,7 @@
         <w:pStyle w:val="UseCase"/>
         <w:numPr>
           <w:ilvl w:val="0"/>
-          <w:numId w:val="32"/>
+          <w:numId w:val="29"/>
         </w:numPr>
         <w:rPr>
           <w:rFonts w:cs="Times New Roman"/>
@@ -8896,7 +8851,7 @@
         <w:pStyle w:val="UseCase"/>
         <w:numPr>
           <w:ilvl w:val="0"/>
-          <w:numId w:val="32"/>
+          <w:numId w:val="29"/>
         </w:numPr>
         <w:rPr>
           <w:rFonts w:cs="Times New Roman"/>
@@ -8928,15 +8883,15 @@
       <w:pPr>
         <w:pStyle w:val="UseCaseHeading"/>
         <w:numPr>
-          <w:ilvl w:val="0"/>
-          <w:numId w:val="31"/>
+          <w:ilvl w:val="2"/>
+          <w:numId w:val="26"/>
         </w:numPr>
       </w:pPr>
-      <w:bookmarkStart w:id="57" w:name="_Toc398630329"/>
+      <w:bookmarkStart w:id="56" w:name="_Toc398630329"/>
       <w:r>
         <w:t>Use Case 4: Simon Carabiner</w:t>
       </w:r>
-      <w:bookmarkEnd w:id="57"/>
+      <w:bookmarkEnd w:id="56"/>
     </w:p>
     <w:p>
       <w:pPr>
@@ -9034,8 +8989,12 @@
     </w:p>
     <w:p>
       <w:pPr>
-        <w:rPr>
-          <w:rFonts w:ascii="Times New Roman" w:hAnsi="Times New Roman"/>
+        <w:pStyle w:val="UseCase"/>
+        <w:rPr>
+          <w:rFonts w:eastAsia="Times" w:cs="Times New Roman"/>
+          <w:b w:val="0"/>
+          <w:noProof/>
+          <w:color w:val="auto"/>
         </w:rPr>
       </w:pPr>
     </w:p>
@@ -9043,8 +9002,8 @@
       <w:pPr>
         <w:pStyle w:val="UseCase"/>
         <w:numPr>
-          <w:ilvl w:val="0"/>
-          <w:numId w:val="33"/>
+          <w:ilvl w:val="3"/>
+          <w:numId w:val="26"/>
         </w:numPr>
         <w:rPr>
           <w:rFonts w:cs="Times New Roman"/>
@@ -9086,21 +9045,13 @@
     </w:p>
     <w:p>
       <w:pPr>
-        <w:pStyle w:val="ListParagraph"/>
+        <w:pStyle w:val="UseCase"/>
         <w:numPr>
-          <w:ilvl w:val="0"/>
-          <w:numId w:val="33"/>
+          <w:ilvl w:val="3"/>
+          <w:numId w:val="26"/>
         </w:numPr>
-        <w:rPr>
-          <w:rFonts w:cs="Times New Roman"/>
-          <w:b/>
-        </w:rPr>
-      </w:pPr>
-      <w:r>
-        <w:rPr>
-          <w:rFonts w:cs="Times New Roman"/>
-          <w:b/>
-        </w:rPr>
+      </w:pPr>
+      <w:r>
         <w:t>Preconditions</w:t>
       </w:r>
     </w:p>
@@ -9196,8 +9147,8 @@
       <w:pPr>
         <w:pStyle w:val="UseCase"/>
         <w:numPr>
-          <w:ilvl w:val="0"/>
-          <w:numId w:val="33"/>
+          <w:ilvl w:val="3"/>
+          <w:numId w:val="26"/>
         </w:numPr>
         <w:rPr>
           <w:rFonts w:cs="Times New Roman"/>
@@ -9300,30 +9251,16 @@
     </w:p>
     <w:p>
       <w:pPr>
-        <w:pStyle w:val="ListParagraph"/>
-        <w:spacing w:line="240" w:lineRule="auto"/>
-        <w:rPr>
-          <w:rFonts w:cs="Times New Roman"/>
-        </w:rPr>
-      </w:pPr>
-    </w:p>
-    <w:p>
-      <w:pPr>
-        <w:pStyle w:val="ListParagraph"/>
+        <w:pStyle w:val="UseCase"/>
         <w:numPr>
-          <w:ilvl w:val="0"/>
-          <w:numId w:val="33"/>
+          <w:ilvl w:val="3"/>
+          <w:numId w:val="26"/>
         </w:numPr>
         <w:rPr>
           <w:rFonts w:cs="Times New Roman"/>
-          <w:b/>
-        </w:rPr>
-      </w:pPr>
-      <w:r>
-        <w:rPr>
-          <w:rFonts w:cs="Times New Roman"/>
-          <w:b/>
-        </w:rPr>
+        </w:rPr>
+      </w:pPr>
+      <w:r>
         <w:t>Main Success Scenario</w:t>
       </w:r>
     </w:p>
@@ -9558,6 +9495,7 @@
         <w:rPr>
           <w:rFonts w:cs="Times New Roman"/>
         </w:rPr>
+        <w:lastRenderedPageBreak/>
         <w:t xml:space="preserve">The </w:t>
       </w:r>
       <w:r>
@@ -9597,7 +9535,6 @@
         <w:rPr>
           <w:rFonts w:cs="Times New Roman"/>
         </w:rPr>
-        <w:lastRenderedPageBreak/>
         <w:t xml:space="preserve">The </w:t>
       </w:r>
       <w:r>
@@ -9624,70 +9561,46 @@
     </w:p>
     <w:p>
       <w:pPr>
-        <w:pStyle w:val="ListParagraph"/>
+        <w:pStyle w:val="UseCase"/>
         <w:numPr>
-          <w:ilvl w:val="0"/>
-          <w:numId w:val="33"/>
+          <w:ilvl w:val="3"/>
+          <w:numId w:val="26"/>
         </w:numPr>
+      </w:pPr>
+      <w:r>
+        <w:t>Frequency of Occurrence</w:t>
+      </w:r>
+    </w:p>
+    <w:p>
+      <w:pPr>
         <w:pBdr>
           <w:bottom w:val="single" w:sz="12" w:space="14" w:color="auto"/>
         </w:pBdr>
         <w:rPr>
-          <w:rFonts w:cs="Times New Roman"/>
           <w:b/>
         </w:rPr>
       </w:pPr>
       <w:r>
-        <w:rPr>
-          <w:rFonts w:cs="Times New Roman"/>
-          <w:b/>
-        </w:rPr>
-        <w:t>Frequency of Occurrence</w:t>
-      </w:r>
-    </w:p>
-    <w:p>
-      <w:pPr>
-        <w:pBdr>
-          <w:bottom w:val="single" w:sz="12" w:space="14" w:color="auto"/>
-        </w:pBdr>
-        <w:rPr>
-          <w:b/>
-        </w:rPr>
-      </w:pPr>
-      <w:r>
         <w:t>This use case will occur once during each round of the competition. Amount of rounds will vary based on amount of participants, successful completion of the course, as well as the time it takes to achieve successful completion of the course</w:t>
       </w:r>
       <w:r>
         <w:t>.</w:t>
       </w:r>
-    </w:p>
-    <w:p>
-      <w:pPr>
-        <w:tabs>
-          <w:tab w:val="clear" w:pos="180"/>
-          <w:tab w:val="clear" w:pos="360"/>
-          <w:tab w:val="clear" w:pos="720"/>
-        </w:tabs>
-        <w:rPr>
-          <w:rFonts w:ascii="Times New Roman" w:hAnsi="Times New Roman"/>
-          <w:b/>
-          <w:sz w:val="28"/>
-        </w:rPr>
-      </w:pPr>
-      <w:bookmarkStart w:id="58" w:name="_Toc398630330"/>
-    </w:p>
+      <w:bookmarkStart w:id="57" w:name="_Toc398630330"/>
+    </w:p>
+    <w:p/>
     <w:p>
       <w:pPr>
         <w:pStyle w:val="UseCaseHeading"/>
         <w:numPr>
-          <w:ilvl w:val="0"/>
-          <w:numId w:val="31"/>
+          <w:ilvl w:val="2"/>
+          <w:numId w:val="26"/>
         </w:numPr>
       </w:pPr>
       <w:r>
         <w:t>Use Case 5: Etch A Sketch</w:t>
       </w:r>
-      <w:bookmarkEnd w:id="58"/>
+      <w:bookmarkEnd w:id="57"/>
     </w:p>
     <w:p>
       <w:pPr>
@@ -9785,8 +9698,12 @@
     </w:p>
     <w:p>
       <w:pPr>
-        <w:rPr>
-          <w:rFonts w:ascii="Times New Roman" w:hAnsi="Times New Roman"/>
+        <w:pStyle w:val="UseCase"/>
+        <w:rPr>
+          <w:rFonts w:eastAsia="Times" w:cs="Times New Roman"/>
+          <w:b w:val="0"/>
+          <w:noProof/>
+          <w:color w:val="auto"/>
         </w:rPr>
       </w:pPr>
     </w:p>
@@ -9794,8 +9711,8 @@
       <w:pPr>
         <w:pStyle w:val="UseCase"/>
         <w:numPr>
-          <w:ilvl w:val="0"/>
-          <w:numId w:val="35"/>
+          <w:ilvl w:val="3"/>
+          <w:numId w:val="26"/>
         </w:numPr>
         <w:rPr>
           <w:rFonts w:cs="Times New Roman"/>
@@ -9832,8 +9749,8 @@
       <w:pPr>
         <w:pStyle w:val="UseCase"/>
         <w:numPr>
-          <w:ilvl w:val="0"/>
-          <w:numId w:val="35"/>
+          <w:ilvl w:val="3"/>
+          <w:numId w:val="26"/>
         </w:numPr>
         <w:rPr>
           <w:rFonts w:cs="Times New Roman"/>
@@ -9943,8 +9860,8 @@
       <w:pPr>
         <w:pStyle w:val="UseCase"/>
         <w:numPr>
-          <w:ilvl w:val="0"/>
-          <w:numId w:val="35"/>
+          <w:ilvl w:val="3"/>
+          <w:numId w:val="26"/>
         </w:numPr>
         <w:rPr>
           <w:rFonts w:cs="Times New Roman"/>
@@ -10054,8 +9971,8 @@
       <w:pPr>
         <w:pStyle w:val="UseCase"/>
         <w:numPr>
-          <w:ilvl w:val="0"/>
-          <w:numId w:val="35"/>
+          <w:ilvl w:val="3"/>
+          <w:numId w:val="26"/>
         </w:numPr>
         <w:rPr>
           <w:rFonts w:cs="Times New Roman"/>
@@ -10165,8 +10082,8 @@
       <w:pPr>
         <w:pStyle w:val="UseCase"/>
         <w:numPr>
-          <w:ilvl w:val="0"/>
-          <w:numId w:val="35"/>
+          <w:ilvl w:val="3"/>
+          <w:numId w:val="26"/>
         </w:numPr>
         <w:rPr>
           <w:rFonts w:cs="Times New Roman"/>
@@ -10185,6 +10102,7 @@
         <w:ind w:left="0"/>
       </w:pPr>
       <w:r>
+        <w:lastRenderedPageBreak/>
         <w:t xml:space="preserve">This use case will </w:t>
       </w:r>
       <w:r>
@@ -10196,20 +10114,20 @@
       <w:r>
         <w:t>.</w:t>
       </w:r>
-      <w:bookmarkStart w:id="59" w:name="_Toc398630331"/>
+      <w:bookmarkStart w:id="58" w:name="_Toc398630331"/>
     </w:p>
     <w:p>
       <w:pPr>
         <w:pStyle w:val="UseCaseHeading"/>
         <w:numPr>
-          <w:ilvl w:val="0"/>
-          <w:numId w:val="31"/>
+          <w:ilvl w:val="2"/>
+          <w:numId w:val="26"/>
         </w:numPr>
       </w:pPr>
       <w:r>
         <w:t>Use Case 6: Rubik’s Cube</w:t>
       </w:r>
-      <w:bookmarkEnd w:id="59"/>
+      <w:bookmarkEnd w:id="58"/>
     </w:p>
     <w:p>
       <w:pPr>
@@ -10295,7 +10213,6 @@
         <w:rPr>
           <w:rFonts w:ascii="Times New Roman" w:hAnsi="Times New Roman"/>
         </w:rPr>
-        <w:lastRenderedPageBreak/>
         <w:t>Primary Actors:</w:t>
       </w:r>
       <w:r>
@@ -10318,8 +10235,8 @@
       <w:pPr>
         <w:pStyle w:val="UseCase"/>
         <w:numPr>
-          <w:ilvl w:val="0"/>
-          <w:numId w:val="34"/>
+          <w:ilvl w:val="3"/>
+          <w:numId w:val="26"/>
         </w:numPr>
         <w:rPr>
           <w:rFonts w:cs="Times New Roman"/>
@@ -10356,8 +10273,8 @@
       <w:pPr>
         <w:pStyle w:val="UseCase"/>
         <w:numPr>
-          <w:ilvl w:val="0"/>
-          <w:numId w:val="34"/>
+          <w:ilvl w:val="3"/>
+          <w:numId w:val="26"/>
         </w:numPr>
         <w:rPr>
           <w:rFonts w:cs="Times New Roman"/>
@@ -10467,8 +10384,8 @@
       <w:pPr>
         <w:pStyle w:val="UseCase"/>
         <w:numPr>
-          <w:ilvl w:val="0"/>
-          <w:numId w:val="34"/>
+          <w:ilvl w:val="3"/>
+          <w:numId w:val="26"/>
         </w:numPr>
         <w:rPr>
           <w:rFonts w:cs="Times New Roman"/>
@@ -10589,8 +10506,8 @@
       <w:pPr>
         <w:pStyle w:val="UseCase"/>
         <w:numPr>
-          <w:ilvl w:val="0"/>
-          <w:numId w:val="34"/>
+          <w:ilvl w:val="3"/>
+          <w:numId w:val="26"/>
         </w:numPr>
         <w:rPr>
           <w:rFonts w:cs="Times New Roman"/>
@@ -10700,8 +10617,8 @@
       <w:pPr>
         <w:pStyle w:val="UseCase"/>
         <w:numPr>
-          <w:ilvl w:val="0"/>
-          <w:numId w:val="34"/>
+          <w:ilvl w:val="3"/>
+          <w:numId w:val="26"/>
         </w:numPr>
         <w:rPr>
           <w:rFonts w:cs="Times New Roman"/>
@@ -10726,7 +10643,7 @@
       <w:r>
         <w:t>.</w:t>
       </w:r>
-      <w:bookmarkStart w:id="60" w:name="_Toc398630332"/>
+      <w:bookmarkStart w:id="59" w:name="_Toc398630332"/>
     </w:p>
     <w:p>
       <w:pPr>
@@ -10737,14 +10654,14 @@
       <w:pPr>
         <w:pStyle w:val="UseCaseHeading"/>
         <w:numPr>
-          <w:ilvl w:val="0"/>
-          <w:numId w:val="31"/>
+          <w:ilvl w:val="2"/>
+          <w:numId w:val="26"/>
         </w:numPr>
       </w:pPr>
       <w:r>
         <w:t>Use Case 7: Playing Card</w:t>
       </w:r>
-      <w:bookmarkEnd w:id="60"/>
+      <w:bookmarkEnd w:id="59"/>
     </w:p>
     <w:p>
       <w:pPr>
@@ -10852,8 +10769,8 @@
       <w:pPr>
         <w:pStyle w:val="UseCase"/>
         <w:numPr>
-          <w:ilvl w:val="0"/>
-          <w:numId w:val="36"/>
+          <w:ilvl w:val="3"/>
+          <w:numId w:val="26"/>
         </w:numPr>
         <w:rPr>
           <w:rFonts w:cs="Times New Roman"/>
@@ -10871,6 +10788,7 @@
         <w:pStyle w:val="ListContinue"/>
       </w:pPr>
       <w:r>
+        <w:lastRenderedPageBreak/>
         <w:t>&lt;</w:t>
       </w:r>
       <w:r>
@@ -10895,8 +10813,8 @@
       <w:pPr>
         <w:pStyle w:val="UseCase"/>
         <w:numPr>
-          <w:ilvl w:val="0"/>
-          <w:numId w:val="36"/>
+          <w:ilvl w:val="3"/>
+          <w:numId w:val="26"/>
         </w:numPr>
         <w:rPr>
           <w:rFonts w:cs="Times New Roman"/>
@@ -10921,6 +10839,8 @@
           <w:rFonts w:cs="Times New Roman"/>
         </w:rPr>
       </w:pPr>
+      <w:bookmarkStart w:id="60" w:name="_GoBack"/>
+      <w:bookmarkEnd w:id="60"/>
       <w:r>
         <w:rPr>
           <w:rFonts w:cs="Times New Roman"/>
@@ -10999,7 +10919,6 @@
         <w:rPr>
           <w:rFonts w:cs="Times New Roman"/>
         </w:rPr>
-        <w:lastRenderedPageBreak/>
         <w:t>The deck of cards will contain 52 cards</w:t>
       </w:r>
     </w:p>
@@ -11008,7 +10927,7 @@
         <w:pStyle w:val="UseCase"/>
         <w:numPr>
           <w:ilvl w:val="3"/>
-          <w:numId w:val="10"/>
+          <w:numId w:val="26"/>
         </w:numPr>
         <w:rPr>
           <w:rFonts w:cs="Times New Roman"/>
@@ -11150,7 +11069,7 @@
         <w:pStyle w:val="UseCase"/>
         <w:numPr>
           <w:ilvl w:val="3"/>
-          <w:numId w:val="10"/>
+          <w:numId w:val="26"/>
         </w:numPr>
         <w:rPr>
           <w:rFonts w:cs="Times New Roman"/>
@@ -11267,7 +11186,7 @@
         <w:pStyle w:val="UseCase"/>
         <w:numPr>
           <w:ilvl w:val="3"/>
-          <w:numId w:val="10"/>
+          <w:numId w:val="26"/>
         </w:numPr>
         <w:rPr>
           <w:rFonts w:cs="Times New Roman"/>
@@ -11294,7 +11213,7 @@
         <w:pStyle w:val="Heading2"/>
         <w:numPr>
           <w:ilvl w:val="1"/>
-          <w:numId w:val="27"/>
+          <w:numId w:val="26"/>
         </w:numPr>
       </w:pPr>
       <w:bookmarkStart w:id="61" w:name="_Toc398630333"/>
@@ -11553,7 +11472,13 @@
         <w:rPr>
           <w:rFonts w:ascii="Times New Roman" w:hAnsi="Times New Roman"/>
         </w:rPr>
-        <w:t>—Setup sequence dIagram</w:t>
+        <w:t>—Setup sequence di</w:t>
+      </w:r>
+      <w:r>
+        <w:rPr>
+          <w:rFonts w:ascii="Times New Roman" w:hAnsi="Times New Roman"/>
+        </w:rPr>
+        <w:t>agram</w:t>
       </w:r>
     </w:p>
     <w:p>
@@ -13000,20 +12925,41 @@
     </w:p>
     <w:p>
       <w:pPr>
+        <w:tabs>
+          <w:tab w:val="clear" w:pos="180"/>
+          <w:tab w:val="clear" w:pos="360"/>
+          <w:tab w:val="clear" w:pos="720"/>
+        </w:tabs>
+        <w:rPr>
+          <w:rFonts w:ascii="Times New Roman" w:hAnsi="Times New Roman"/>
+          <w:b/>
+          <w:sz w:val="32"/>
+        </w:rPr>
+      </w:pPr>
+      <w:bookmarkStart w:id="63" w:name="_Toc398630334"/>
+      <w:r>
+        <w:rPr>
+          <w:rFonts w:ascii="Times New Roman" w:hAnsi="Times New Roman"/>
+        </w:rPr>
+        <w:br w:type="page"/>
+      </w:r>
+    </w:p>
+    <w:p>
+      <w:pPr>
         <w:pStyle w:val="Heading1"/>
         <w:numPr>
           <w:ilvl w:val="0"/>
-          <w:numId w:val="27"/>
+          <w:numId w:val="26"/>
         </w:numPr>
         <w:rPr>
           <w:rFonts w:ascii="Times New Roman" w:hAnsi="Times New Roman"/>
         </w:rPr>
       </w:pPr>
-      <w:bookmarkStart w:id="63" w:name="_Toc398630334"/>
-      <w:r>
-        <w:rPr>
-          <w:rFonts w:ascii="Times New Roman" w:hAnsi="Times New Roman"/>
-        </w:rPr>
+      <w:r>
+        <w:rPr>
+          <w:rFonts w:ascii="Times New Roman" w:hAnsi="Times New Roman"/>
+        </w:rPr>
+        <w:lastRenderedPageBreak/>
         <w:t>Requirements</w:t>
       </w:r>
       <w:bookmarkStart w:id="64" w:name="_Toc506458784"/>
@@ -13025,11 +12971,14 @@
         <w:pStyle w:val="Heading2"/>
         <w:numPr>
           <w:ilvl w:val="1"/>
-          <w:numId w:val="27"/>
+          <w:numId w:val="26"/>
         </w:numPr>
       </w:pPr>
       <w:bookmarkStart w:id="65" w:name="_Toc398630335"/>
       <w:bookmarkEnd w:id="64"/>
+      <w:r>
+        <w:t xml:space="preserve"> </w:t>
+      </w:r>
       <w:r>
         <w:t>Functional Requirements</w:t>
       </w:r>
@@ -13040,7 +12989,7 @@
         <w:pStyle w:val="ListParagraph"/>
         <w:numPr>
           <w:ilvl w:val="2"/>
-          <w:numId w:val="27"/>
+          <w:numId w:val="26"/>
         </w:numPr>
       </w:pPr>
       <w:r>
@@ -13067,27 +13016,26 @@
         <w:pStyle w:val="ListParagraph"/>
         <w:numPr>
           <w:ilvl w:val="3"/>
-          <w:numId w:val="27"/>
+          <w:numId w:val="26"/>
         </w:numPr>
-      </w:pPr>
-      <w:r>
-        <w:rPr>
-          <w:rFonts w:eastAsia="Times New Roman" w:cs="Times New Roman"/>
-        </w:rPr>
-        <w:lastRenderedPageBreak/>
+        <w:rPr>
+          <w:rFonts w:cs="Times New Roman"/>
+        </w:rPr>
+      </w:pPr>
+      <w:r>
         <w:t xml:space="preserve">The </w:t>
       </w:r>
       <w:r>
-        <w:rPr>
-          <w:rFonts w:eastAsia="Times New Roman" w:cs="Times New Roman"/>
-        </w:rPr>
         <w:t>VPS</w:t>
       </w:r>
       <w:r>
-        <w:rPr>
-          <w:rFonts w:eastAsia="Times New Roman" w:cs="Times New Roman"/>
-        </w:rPr>
-        <w:t xml:space="preserve"> shall remain on the white line, which marks the path of the course, at all times.</w:t>
+        <w:t xml:space="preserve"> shall remain on the white line, which marks t</w:t>
+      </w:r>
+      <w:r>
+        <w:t>he path of the course</w:t>
+      </w:r>
+      <w:r>
+        <w:t>.</w:t>
       </w:r>
     </w:p>
     <w:p>
@@ -13095,9 +13043,8 @@
         <w:pStyle w:val="ListParagraph"/>
         <w:numPr>
           <w:ilvl w:val="3"/>
-          <w:numId w:val="1"/>
+          <w:numId w:val="26"/>
         </w:numPr>
-        <w:spacing w:after="0"/>
         <w:rPr>
           <w:rFonts w:cs="Times New Roman"/>
         </w:rPr>
@@ -13133,9 +13080,8 @@
         <w:pStyle w:val="ListParagraph"/>
         <w:numPr>
           <w:ilvl w:val="3"/>
-          <w:numId w:val="1"/>
+          <w:numId w:val="26"/>
         </w:numPr>
-        <w:spacing w:after="0"/>
         <w:rPr>
           <w:rFonts w:cs="Times New Roman"/>
         </w:rPr>
@@ -13164,9 +13110,8 @@
         <w:pStyle w:val="ListParagraph"/>
         <w:numPr>
           <w:ilvl w:val="3"/>
-          <w:numId w:val="1"/>
+          <w:numId w:val="26"/>
         </w:numPr>
-        <w:spacing w:after="0"/>
         <w:rPr>
           <w:rFonts w:cs="Times New Roman"/>
         </w:rPr>
@@ -13195,40 +13140,36 @@
         <w:pStyle w:val="ListParagraph"/>
         <w:numPr>
           <w:ilvl w:val="2"/>
-          <w:numId w:val="1"/>
+          <w:numId w:val="26"/>
         </w:numPr>
-        <w:spacing w:after="0"/>
-        <w:rPr>
-          <w:rFonts w:cs="Times New Roman"/>
-        </w:rPr>
-      </w:pPr>
-      <w:r>
-        <w:rPr>
-          <w:rFonts w:eastAsia="Times New Roman" w:cs="Times New Roman"/>
+      </w:pPr>
+      <w:r>
+        <w:rPr>
+          <w:rFonts w:eastAsia="Times New Roman"/>
         </w:rPr>
         <w:t xml:space="preserve">The </w:t>
       </w:r>
       <w:r>
         <w:rPr>
-          <w:rFonts w:eastAsia="Times New Roman" w:cs="Times New Roman"/>
+          <w:rFonts w:eastAsia="Times New Roman"/>
         </w:rPr>
         <w:t>VPS</w:t>
       </w:r>
       <w:r>
         <w:rPr>
-          <w:rFonts w:eastAsia="Times New Roman" w:cs="Times New Roman"/>
+          <w:rFonts w:eastAsia="Times New Roman"/>
         </w:rPr>
         <w:t xml:space="preserve"> shall complete all four challenges, defined as: Simon, Etch A Sketch</w:t>
       </w:r>
       <w:r>
         <w:rPr>
-          <w:rFonts w:eastAsia="Times New Roman" w:cs="Times New Roman"/>
+          <w:rFonts w:eastAsia="Times New Roman"/>
         </w:rPr>
         <w:t>, Rubik’s Cube and playing card</w:t>
       </w:r>
       <w:r>
         <w:rPr>
-          <w:rFonts w:eastAsia="Times New Roman" w:cs="Times New Roman"/>
+          <w:rFonts w:eastAsia="Times New Roman"/>
         </w:rPr>
         <w:t>.</w:t>
       </w:r>
@@ -13238,12 +13179,8 @@
         <w:pStyle w:val="ListParagraph"/>
         <w:numPr>
           <w:ilvl w:val="3"/>
-          <w:numId w:val="1"/>
+          <w:numId w:val="26"/>
         </w:numPr>
-        <w:spacing w:after="0"/>
-        <w:rPr>
-          <w:rFonts w:cs="Times New Roman"/>
-        </w:rPr>
       </w:pPr>
       <w:r>
         <w:rPr>
@@ -13269,12 +13206,8 @@
         <w:pStyle w:val="ListParagraph"/>
         <w:numPr>
           <w:ilvl w:val="3"/>
-          <w:numId w:val="1"/>
+          <w:numId w:val="26"/>
         </w:numPr>
-        <w:spacing w:after="0"/>
-        <w:rPr>
-          <w:rFonts w:cs="Times New Roman"/>
-        </w:rPr>
       </w:pPr>
       <w:r>
         <w:rPr>
@@ -13306,12 +13239,8 @@
         <w:pStyle w:val="ListParagraph"/>
         <w:numPr>
           <w:ilvl w:val="3"/>
-          <w:numId w:val="1"/>
+          <w:numId w:val="26"/>
         </w:numPr>
-        <w:spacing w:after="0"/>
-        <w:rPr>
-          <w:rFonts w:cs="Times New Roman"/>
-        </w:rPr>
       </w:pPr>
       <w:r>
         <w:rPr>
@@ -13337,12 +13266,8 @@
         <w:pStyle w:val="ListParagraph"/>
         <w:numPr>
           <w:ilvl w:val="3"/>
-          <w:numId w:val="1"/>
+          <w:numId w:val="26"/>
         </w:numPr>
-        <w:spacing w:after="0"/>
-        <w:rPr>
-          <w:rFonts w:cs="Times New Roman"/>
-        </w:rPr>
       </w:pPr>
       <w:r>
         <w:rPr>
@@ -13368,29 +13293,19 @@
         <w:pStyle w:val="ListParagraph"/>
         <w:numPr>
           <w:ilvl w:val="2"/>
-          <w:numId w:val="1"/>
+          <w:numId w:val="26"/>
         </w:numPr>
-        <w:spacing w:after="0"/>
-        <w:rPr>
-          <w:rFonts w:cs="Times New Roman"/>
-        </w:rPr>
-      </w:pPr>
-      <w:r>
-        <w:rPr>
-          <w:rFonts w:cs="Times New Roman"/>
-        </w:rPr>
+      </w:pPr>
+      <w:r>
         <w:t xml:space="preserve">The </w:t>
       </w:r>
       <w:r>
         <w:rPr>
-          <w:rFonts w:eastAsia="Times New Roman" w:cs="Times New Roman"/>
+          <w:rFonts w:eastAsia="Times New Roman"/>
         </w:rPr>
         <w:t xml:space="preserve">VPS </w:t>
       </w:r>
       <w:r>
-        <w:rPr>
-          <w:rFonts w:cs="Times New Roman"/>
-        </w:rPr>
         <w:t>shall complete the Simon challenge.</w:t>
       </w:r>
     </w:p>
@@ -13399,12 +13314,8 @@
         <w:pStyle w:val="ListParagraph"/>
         <w:numPr>
           <w:ilvl w:val="3"/>
-          <w:numId w:val="1"/>
+          <w:numId w:val="26"/>
         </w:numPr>
-        <w:spacing w:after="0"/>
-        <w:rPr>
-          <w:rFonts w:cs="Times New Roman"/>
-        </w:rPr>
       </w:pPr>
       <w:r>
         <w:rPr>
@@ -13430,9 +13341,8 @@
         <w:pStyle w:val="ListParagraph"/>
         <w:numPr>
           <w:ilvl w:val="3"/>
-          <w:numId w:val="1"/>
+          <w:numId w:val="26"/>
         </w:numPr>
-        <w:spacing w:after="0"/>
         <w:rPr>
           <w:rFonts w:cs="Times New Roman"/>
         </w:rPr>
@@ -13461,9 +13371,8 @@
         <w:pStyle w:val="ListParagraph"/>
         <w:numPr>
           <w:ilvl w:val="3"/>
-          <w:numId w:val="1"/>
+          <w:numId w:val="26"/>
         </w:numPr>
-        <w:spacing w:after="0"/>
         <w:rPr>
           <w:rFonts w:cs="Times New Roman"/>
         </w:rPr>
@@ -13492,34 +13401,30 @@
         <w:pStyle w:val="ListParagraph"/>
         <w:numPr>
           <w:ilvl w:val="2"/>
-          <w:numId w:val="1"/>
+          <w:numId w:val="26"/>
         </w:numPr>
-        <w:spacing w:after="0"/>
-        <w:rPr>
-          <w:rFonts w:cs="Times New Roman"/>
-        </w:rPr>
-      </w:pPr>
-      <w:r>
-        <w:rPr>
-          <w:rFonts w:eastAsia="Times New Roman" w:cs="Times New Roman"/>
+      </w:pPr>
+      <w:r>
+        <w:rPr>
+          <w:rFonts w:eastAsia="Times New Roman"/>
         </w:rPr>
         <w:t xml:space="preserve">The </w:t>
       </w:r>
       <w:r>
         <w:rPr>
-          <w:rFonts w:eastAsia="Times New Roman" w:cs="Times New Roman"/>
+          <w:rFonts w:eastAsia="Times New Roman"/>
         </w:rPr>
         <w:t xml:space="preserve">VPS </w:t>
       </w:r>
       <w:r>
         <w:rPr>
-          <w:rFonts w:eastAsia="Times New Roman" w:cs="Times New Roman"/>
+          <w:rFonts w:eastAsia="Times New Roman"/>
         </w:rPr>
         <w:t xml:space="preserve">shall </w:t>
       </w:r>
       <w:r>
         <w:rPr>
-          <w:rFonts w:eastAsia="Times New Roman" w:cs="Times New Roman"/>
+          <w:rFonts w:eastAsia="Times New Roman"/>
         </w:rPr>
         <w:t>complete the Etch A Sketch challenge.</w:t>
       </w:r>
@@ -13529,12 +13434,8 @@
         <w:pStyle w:val="ListParagraph"/>
         <w:numPr>
           <w:ilvl w:val="3"/>
-          <w:numId w:val="1"/>
+          <w:numId w:val="26"/>
         </w:numPr>
-        <w:spacing w:after="0"/>
-        <w:rPr>
-          <w:rFonts w:cs="Times New Roman"/>
-        </w:rPr>
       </w:pPr>
       <w:r>
         <w:rPr>
@@ -13566,29 +13467,19 @@
         <w:pStyle w:val="ListParagraph"/>
         <w:numPr>
           <w:ilvl w:val="2"/>
-          <w:numId w:val="1"/>
+          <w:numId w:val="26"/>
         </w:numPr>
-        <w:spacing w:after="0"/>
-        <w:rPr>
-          <w:rFonts w:cs="Times New Roman"/>
-        </w:rPr>
-      </w:pPr>
-      <w:r>
-        <w:rPr>
-          <w:rFonts w:cs="Times New Roman"/>
-        </w:rPr>
+      </w:pPr>
+      <w:r>
         <w:t xml:space="preserve">The </w:t>
       </w:r>
       <w:r>
         <w:rPr>
-          <w:rFonts w:eastAsia="Times New Roman" w:cs="Times New Roman"/>
+          <w:rFonts w:eastAsia="Times New Roman"/>
         </w:rPr>
         <w:t xml:space="preserve">VPS </w:t>
       </w:r>
       <w:r>
-        <w:rPr>
-          <w:rFonts w:cs="Times New Roman"/>
-        </w:rPr>
         <w:t>shall complete the Rubik’s Cube challenge.</w:t>
       </w:r>
     </w:p>
@@ -13597,28 +13488,24 @@
         <w:pStyle w:val="ListParagraph"/>
         <w:numPr>
           <w:ilvl w:val="3"/>
-          <w:numId w:val="1"/>
+          <w:numId w:val="26"/>
         </w:numPr>
-        <w:spacing w:after="0"/>
-        <w:rPr>
-          <w:rFonts w:cs="Times New Roman"/>
-        </w:rPr>
-      </w:pPr>
-      <w:r>
-        <w:rPr>
-          <w:rFonts w:eastAsia="Times New Roman" w:cs="Times New Roman"/>
+      </w:pPr>
+      <w:r>
+        <w:rPr>
+          <w:rFonts w:eastAsia="Times New Roman"/>
         </w:rPr>
         <w:t xml:space="preserve">The </w:t>
       </w:r>
       <w:r>
         <w:rPr>
-          <w:rFonts w:eastAsia="Times New Roman" w:cs="Times New Roman"/>
+          <w:rFonts w:eastAsia="Times New Roman"/>
         </w:rPr>
         <w:t>VPS</w:t>
       </w:r>
       <w:r>
         <w:rPr>
-          <w:rFonts w:eastAsia="Times New Roman" w:cs="Times New Roman"/>
+          <w:rFonts w:eastAsia="Times New Roman"/>
         </w:rPr>
         <w:t xml:space="preserve"> shall rotate one row of a Rubik’s Cube 180 degrees.</w:t>
       </w:r>
@@ -13628,29 +13515,16 @@
         <w:pStyle w:val="ListParagraph"/>
         <w:numPr>
           <w:ilvl w:val="2"/>
-          <w:numId w:val="1"/>
+          <w:numId w:val="26"/>
         </w:numPr>
-        <w:spacing w:after="0"/>
-        <w:rPr>
-          <w:rFonts w:cs="Times New Roman"/>
-        </w:rPr>
-      </w:pPr>
-      <w:r>
-        <w:rPr>
-          <w:rFonts w:cs="Times New Roman"/>
-        </w:rPr>
+      </w:pPr>
+      <w:r>
         <w:t xml:space="preserve">The </w:t>
       </w:r>
       <w:r>
-        <w:rPr>
-          <w:rFonts w:cs="Times New Roman"/>
-        </w:rPr>
         <w:t>VPS</w:t>
       </w:r>
       <w:r>
-        <w:rPr>
-          <w:rFonts w:cs="Times New Roman"/>
-        </w:rPr>
         <w:t xml:space="preserve"> shall complete the playing card challenge.</w:t>
       </w:r>
     </w:p>
@@ -13659,9 +13533,8 @@
         <w:pStyle w:val="ListParagraph"/>
         <w:numPr>
           <w:ilvl w:val="3"/>
-          <w:numId w:val="1"/>
+          <w:numId w:val="26"/>
         </w:numPr>
-        <w:spacing w:after="0"/>
         <w:rPr>
           <w:rFonts w:cs="Times New Roman"/>
         </w:rPr>
@@ -13690,9 +13563,8 @@
         <w:pStyle w:val="ListParagraph"/>
         <w:numPr>
           <w:ilvl w:val="3"/>
-          <w:numId w:val="1"/>
+          <w:numId w:val="26"/>
         </w:numPr>
-        <w:spacing w:after="0"/>
         <w:rPr>
           <w:rFonts w:cs="Times New Roman"/>
         </w:rPr>
@@ -13715,260 +13587,258 @@
         </w:rPr>
         <w:t xml:space="preserve"> shall complete the course with the playing card.</w:t>
       </w:r>
-    </w:p>
-    <w:p>
-      <w:pPr>
-        <w:rPr>
-          <w:rFonts w:ascii="Times New Roman" w:hAnsi="Times New Roman"/>
-        </w:rPr>
-      </w:pPr>
-    </w:p>
-    <w:p>
-      <w:pPr>
-        <w:pStyle w:val="Heading2"/>
-      </w:pPr>
-      <w:bookmarkStart w:id="66" w:name="_Toc506458789"/>
-      <w:bookmarkStart w:id="67" w:name="_Toc398630336"/>
-      <w:r>
-        <w:t xml:space="preserve">3.2 </w:t>
-      </w:r>
-      <w:r>
-        <w:t>Nonf</w:t>
-      </w:r>
-      <w:r>
-        <w:t>unctional Requirements</w:t>
-      </w:r>
-      <w:bookmarkEnd w:id="66"/>
-      <w:bookmarkEnd w:id="67"/>
     </w:p>
     <w:p>
       <w:pPr>
         <w:pStyle w:val="ListParagraph"/>
         <w:numPr>
           <w:ilvl w:val="0"/>
-          <w:numId w:val="2"/>
+          <w:numId w:val="0"/>
         </w:numPr>
-        <w:spacing w:after="0"/>
-        <w:ind w:left="720" w:hanging="720"/>
-        <w:rPr>
-          <w:rFonts w:eastAsia="Times New Roman" w:cs="Times New Roman"/>
-        </w:rPr>
-      </w:pPr>
-      <w:r>
-        <w:rPr>
-          <w:rFonts w:eastAsia="Times New Roman" w:cs="Times New Roman"/>
-        </w:rPr>
-        <w:t xml:space="preserve">The </w:t>
-      </w:r>
-      <w:r>
-        <w:rPr>
-          <w:rFonts w:eastAsia="Times New Roman" w:cs="Times New Roman"/>
-        </w:rPr>
-        <w:t>VPS</w:t>
-      </w:r>
-      <w:r>
-        <w:rPr>
-          <w:rFonts w:eastAsia="Times New Roman" w:cs="Times New Roman"/>
-        </w:rPr>
-        <w:t xml:space="preserve"> shall fit within 1 ft. x 1 ft. x 1 ft.</w:t>
-      </w:r>
+        <w:ind w:left="720"/>
+        <w:rPr>
+          <w:rFonts w:cs="Times New Roman"/>
+        </w:rPr>
+      </w:pPr>
+    </w:p>
+    <w:p>
+      <w:pPr>
+        <w:pStyle w:val="Heading2"/>
+        <w:numPr>
+          <w:ilvl w:val="1"/>
+          <w:numId w:val="26"/>
+        </w:numPr>
+      </w:pPr>
+      <w:bookmarkStart w:id="66" w:name="_Toc506458789"/>
+      <w:bookmarkStart w:id="67" w:name="_Toc398630336"/>
+      <w:r>
+        <w:t xml:space="preserve"> </w:t>
+      </w:r>
+      <w:r>
+        <w:t>Nonf</w:t>
+      </w:r>
+      <w:r>
+        <w:t>unctional Requirements</w:t>
+      </w:r>
+      <w:bookmarkEnd w:id="66"/>
+      <w:bookmarkEnd w:id="67"/>
     </w:p>
     <w:p>
       <w:pPr>
         <w:pStyle w:val="ListParagraph"/>
         <w:numPr>
-          <w:ilvl w:val="0"/>
-          <w:numId w:val="2"/>
+          <w:ilvl w:val="2"/>
+          <w:numId w:val="26"/>
         </w:numPr>
-        <w:spacing w:after="0"/>
-        <w:rPr>
-          <w:rFonts w:eastAsia="Times New Roman" w:cs="Times New Roman"/>
-        </w:rPr>
-      </w:pPr>
-      <w:r>
-        <w:rPr>
-          <w:rFonts w:eastAsia="Times New Roman" w:cs="Times New Roman"/>
-        </w:rPr>
+        <w:rPr>
+          <w:rFonts w:eastAsia="Times"/>
+        </w:rPr>
+      </w:pPr>
+      <w:r>
         <w:t xml:space="preserve">The </w:t>
       </w:r>
       <w:r>
-        <w:rPr>
-          <w:rFonts w:eastAsia="Times New Roman" w:cs="Times New Roman"/>
-        </w:rPr>
         <w:t>VPS</w:t>
       </w:r>
       <w:r>
-        <w:rPr>
-          <w:rFonts w:eastAsia="Times New Roman" w:cs="Times New Roman"/>
-        </w:rPr>
-        <w:t xml:space="preserve"> shall be autonomous. </w:t>
+        <w:t xml:space="preserve"> shall fit within 1 ft. x 1 ft. x 1 ft.</w:t>
       </w:r>
     </w:p>
     <w:p>
       <w:pPr>
         <w:pStyle w:val="ListParagraph"/>
         <w:numPr>
-          <w:ilvl w:val="0"/>
-          <w:numId w:val="2"/>
+          <w:ilvl w:val="2"/>
+          <w:numId w:val="26"/>
         </w:numPr>
-        <w:spacing w:after="0"/>
+        <w:rPr>
+          <w:rFonts w:eastAsia="Times"/>
+        </w:rPr>
+      </w:pPr>
+      <w:r>
         <w:rPr>
           <w:rFonts w:eastAsia="Times New Roman" w:cs="Times New Roman"/>
         </w:rPr>
-      </w:pPr>
+        <w:t xml:space="preserve">The </w:t>
+      </w:r>
       <w:r>
         <w:rPr>
           <w:rFonts w:eastAsia="Times New Roman" w:cs="Times New Roman"/>
         </w:rPr>
-        <w:t xml:space="preserve">The </w:t>
+        <w:t>VPS</w:t>
       </w:r>
       <w:r>
         <w:rPr>
           <w:rFonts w:eastAsia="Times New Roman" w:cs="Times New Roman"/>
         </w:rPr>
-        <w:t>VPS</w:t>
-      </w:r>
-      <w:r>
-        <w:rPr>
-          <w:rFonts w:eastAsia="Times New Roman" w:cs="Times New Roman"/>
-        </w:rPr>
-        <w:t xml:space="preserve"> shall remain on the course for 5 minutes.</w:t>
+        <w:t xml:space="preserve"> shall be autonomous. </w:t>
       </w:r>
     </w:p>
     <w:p>
       <w:pPr>
         <w:pStyle w:val="ListParagraph"/>
         <w:numPr>
-          <w:ilvl w:val="0"/>
-          <w:numId w:val="2"/>
+          <w:ilvl w:val="2"/>
+          <w:numId w:val="26"/>
         </w:numPr>
-        <w:spacing w:after="0"/>
+        <w:rPr>
+          <w:rFonts w:eastAsia="Times"/>
+        </w:rPr>
+      </w:pPr>
+      <w:r>
         <w:rPr>
           <w:rFonts w:eastAsia="Times New Roman" w:cs="Times New Roman"/>
         </w:rPr>
-      </w:pPr>
+        <w:t xml:space="preserve">The </w:t>
+      </w:r>
       <w:r>
         <w:rPr>
           <w:rFonts w:eastAsia="Times New Roman" w:cs="Times New Roman"/>
         </w:rPr>
-        <w:t xml:space="preserve">The </w:t>
+        <w:t>VPS</w:t>
       </w:r>
       <w:r>
         <w:rPr>
           <w:rFonts w:eastAsia="Times New Roman" w:cs="Times New Roman"/>
         </w:rPr>
-        <w:t>VPS</w:t>
-      </w:r>
-      <w:r>
-        <w:rPr>
-          <w:rFonts w:eastAsia="Times New Roman" w:cs="Times New Roman"/>
-        </w:rPr>
-        <w:t xml:space="preserve"> shall interact with Simon for 15 seconds.</w:t>
+        <w:t xml:space="preserve"> shall remain on the course for 5 minutes.</w:t>
       </w:r>
     </w:p>
     <w:p>
       <w:pPr>
         <w:pStyle w:val="ListParagraph"/>
         <w:numPr>
-          <w:ilvl w:val="0"/>
-          <w:numId w:val="2"/>
+          <w:ilvl w:val="2"/>
+          <w:numId w:val="26"/>
         </w:numPr>
-        <w:spacing w:after="0"/>
+        <w:rPr>
+          <w:rFonts w:eastAsia="Times"/>
+        </w:rPr>
+      </w:pPr>
+      <w:r>
         <w:rPr>
           <w:rFonts w:eastAsia="Times New Roman" w:cs="Times New Roman"/>
         </w:rPr>
-      </w:pPr>
+        <w:t xml:space="preserve">The </w:t>
+      </w:r>
       <w:r>
         <w:rPr>
           <w:rFonts w:eastAsia="Times New Roman" w:cs="Times New Roman"/>
         </w:rPr>
-        <w:t xml:space="preserve">The </w:t>
+        <w:t>VPS</w:t>
       </w:r>
       <w:r>
         <w:rPr>
           <w:rFonts w:eastAsia="Times New Roman" w:cs="Times New Roman"/>
         </w:rPr>
-        <w:t>VPS</w:t>
-      </w:r>
-      <w:r>
-        <w:rPr>
-          <w:rFonts w:eastAsia="Times New Roman" w:cs="Times New Roman"/>
-        </w:rPr>
-        <w:t xml:space="preserve"> shall complete the challenges in sequence.</w:t>
+        <w:t xml:space="preserve"> shall interact with Simon for 15 seconds.</w:t>
       </w:r>
     </w:p>
     <w:p>
       <w:pPr>
         <w:pStyle w:val="ListParagraph"/>
         <w:numPr>
-          <w:ilvl w:val="0"/>
-          <w:numId w:val="2"/>
+          <w:ilvl w:val="2"/>
+          <w:numId w:val="26"/>
         </w:numPr>
-        <w:spacing w:after="0"/>
+        <w:rPr>
+          <w:rFonts w:eastAsia="Times"/>
+        </w:rPr>
+      </w:pPr>
+      <w:r>
         <w:rPr>
           <w:rFonts w:eastAsia="Times New Roman" w:cs="Times New Roman"/>
         </w:rPr>
-      </w:pPr>
+        <w:t xml:space="preserve">The </w:t>
+      </w:r>
       <w:r>
         <w:rPr>
           <w:rFonts w:eastAsia="Times New Roman" w:cs="Times New Roman"/>
         </w:rPr>
-        <w:t xml:space="preserve">The </w:t>
+        <w:t>VPS</w:t>
       </w:r>
       <w:r>
         <w:rPr>
           <w:rFonts w:eastAsia="Times New Roman" w:cs="Times New Roman"/>
         </w:rPr>
-        <w:t>VPS</w:t>
-      </w:r>
-      <w:r>
-        <w:rPr>
-          <w:rFonts w:eastAsia="Times New Roman" w:cs="Times New Roman"/>
-        </w:rPr>
-        <w:t xml:space="preserve"> shall execute all requirements within 5 minutes.</w:t>
+        <w:t xml:space="preserve"> shall complete the challenges in sequence.</w:t>
       </w:r>
     </w:p>
     <w:p>
       <w:pPr>
         <w:pStyle w:val="ListParagraph"/>
         <w:numPr>
-          <w:ilvl w:val="0"/>
-          <w:numId w:val="2"/>
+          <w:ilvl w:val="2"/>
+          <w:numId w:val="26"/>
         </w:numPr>
-        <w:spacing w:after="0"/>
+        <w:rPr>
+          <w:rFonts w:eastAsia="Times"/>
+        </w:rPr>
+      </w:pPr>
+      <w:r>
         <w:rPr>
           <w:rFonts w:eastAsia="Times New Roman" w:cs="Times New Roman"/>
         </w:rPr>
-      </w:pPr>
+        <w:t xml:space="preserve">The </w:t>
+      </w:r>
       <w:r>
         <w:rPr>
           <w:rFonts w:eastAsia="Times New Roman" w:cs="Times New Roman"/>
         </w:rPr>
-        <w:t xml:space="preserve">The </w:t>
+        <w:t>VPS</w:t>
       </w:r>
       <w:r>
         <w:rPr>
           <w:rFonts w:eastAsia="Times New Roman" w:cs="Times New Roman"/>
         </w:rPr>
-        <w:t>VPS</w:t>
+        <w:t xml:space="preserve"> shall execute al</w:t>
       </w:r>
       <w:r>
         <w:rPr>
           <w:rFonts w:eastAsia="Times New Roman" w:cs="Times New Roman"/>
         </w:rPr>
-        <w:t xml:space="preserve"> shall press the buttons on Simon before Simon outputs an error tone.</w:t>
+        <w:t>l requirements within 5 minutes.</w:t>
       </w:r>
     </w:p>
     <w:p>
       <w:pPr>
         <w:pStyle w:val="ListParagraph"/>
         <w:numPr>
-          <w:ilvl w:val="0"/>
-          <w:numId w:val="2"/>
+          <w:ilvl w:val="2"/>
+          <w:numId w:val="26"/>
         </w:numPr>
-        <w:spacing w:after="0"/>
+        <w:rPr>
+          <w:rFonts w:eastAsia="Times"/>
+        </w:rPr>
+      </w:pPr>
+      <w:r>
         <w:rPr>
           <w:rFonts w:eastAsia="Times New Roman" w:cs="Times New Roman"/>
+        </w:rPr>
+        <w:t xml:space="preserve">The </w:t>
+      </w:r>
+      <w:r>
+        <w:rPr>
+          <w:rFonts w:eastAsia="Times New Roman" w:cs="Times New Roman"/>
+        </w:rPr>
+        <w:t>VPS</w:t>
+      </w:r>
+      <w:r>
+        <w:rPr>
+          <w:rFonts w:eastAsia="Times New Roman" w:cs="Times New Roman"/>
+        </w:rPr>
+        <w:t xml:space="preserve"> shall press the buttons on Simon before Simon outputs an error tone.</w:t>
+      </w:r>
+    </w:p>
+    <w:p>
+      <w:pPr>
+        <w:pStyle w:val="ListParagraph"/>
+        <w:numPr>
+          <w:ilvl w:val="2"/>
+          <w:numId w:val="26"/>
+        </w:numPr>
+        <w:rPr>
+          <w:rFonts w:eastAsia="Times"/>
         </w:rPr>
       </w:pPr>
       <w:r>
@@ -13995,11 +13865,10 @@
         <w:pStyle w:val="ListParagraph"/>
         <w:numPr>
           <w:ilvl w:val="3"/>
-          <w:numId w:val="3"/>
+          <w:numId w:val="26"/>
         </w:numPr>
-        <w:spacing w:after="0"/>
-        <w:rPr>
-          <w:rFonts w:eastAsia="Times New Roman" w:cs="Times New Roman"/>
+        <w:rPr>
+          <w:rFonts w:eastAsia="Times"/>
         </w:rPr>
       </w:pPr>
       <w:r>
@@ -14026,11 +13895,10 @@
         <w:pStyle w:val="ListParagraph"/>
         <w:numPr>
           <w:ilvl w:val="3"/>
-          <w:numId w:val="3"/>
+          <w:numId w:val="26"/>
         </w:numPr>
-        <w:spacing w:after="0"/>
-        <w:rPr>
-          <w:rFonts w:eastAsia="Times New Roman" w:cs="Times New Roman"/>
+        <w:rPr>
+          <w:rFonts w:eastAsia="Times"/>
         </w:rPr>
       </w:pPr>
       <w:r>
@@ -14070,42 +13938,28 @@
         <w:pStyle w:val="ListParagraph"/>
         <w:numPr>
           <w:ilvl w:val="3"/>
-          <w:numId w:val="3"/>
+          <w:numId w:val="26"/>
         </w:numPr>
-        <w:spacing w:after="0"/>
-        <w:rPr>
-          <w:rFonts w:eastAsia="Times New Roman" w:cs="Times New Roman"/>
-        </w:rPr>
-      </w:pPr>
-      <w:r>
-        <w:rPr>
-          <w:rFonts w:cs="Times New Roman"/>
-        </w:rPr>
+        <w:rPr>
+          <w:rFonts w:eastAsia="Times New Roman"/>
+        </w:rPr>
+      </w:pPr>
+      <w:r>
         <w:t xml:space="preserve">The </w:t>
       </w:r>
       <w:r>
-        <w:rPr>
-          <w:rFonts w:cs="Times New Roman"/>
-        </w:rPr>
         <w:t>VPS</w:t>
       </w:r>
       <w:r>
-        <w:rPr>
-          <w:rFonts w:cs="Times New Roman"/>
-        </w:rPr>
         <w:t xml:space="preserve"> shall do </w:t>
       </w:r>
       <w:r>
         <w:rPr>
-          <w:rFonts w:cs="Times New Roman"/>
           <w:u w:val="single"/>
         </w:rPr>
         <w:t>no harm</w:t>
       </w:r>
       <w:r>
-        <w:rPr>
-          <w:rFonts w:cs="Times New Roman"/>
-        </w:rPr>
         <w:t>.</w:t>
       </w:r>
     </w:p>
@@ -14114,29 +13968,20 @@
         <w:pStyle w:val="ListParagraph"/>
         <w:numPr>
           <w:ilvl w:val="3"/>
-          <w:numId w:val="3"/>
+          <w:numId w:val="26"/>
         </w:numPr>
-        <w:spacing w:after="0"/>
-        <w:rPr>
-          <w:rFonts w:eastAsia="Times New Roman" w:cs="Times New Roman"/>
-        </w:rPr>
-      </w:pPr>
-      <w:r>
-        <w:rPr>
-          <w:rFonts w:cs="Times New Roman"/>
-        </w:rPr>
+        <w:rPr>
+          <w:rFonts w:eastAsia="Times New Roman"/>
+        </w:rPr>
+      </w:pPr>
+      <w:r>
+        <w:lastRenderedPageBreak/>
         <w:t xml:space="preserve">The </w:t>
       </w:r>
       <w:r>
-        <w:rPr>
-          <w:rFonts w:cs="Times New Roman"/>
-        </w:rPr>
         <w:t>VPS</w:t>
       </w:r>
       <w:r>
-        <w:rPr>
-          <w:rFonts w:cs="Times New Roman"/>
-        </w:rPr>
         <w:t xml:space="preserve"> shall shut off in case of emergency.</w:t>
       </w:r>
     </w:p>
@@ -14145,30 +13990,20 @@
         <w:pStyle w:val="ListParagraph"/>
         <w:numPr>
           <w:ilvl w:val="2"/>
-          <w:numId w:val="4"/>
+          <w:numId w:val="26"/>
         </w:numPr>
-        <w:ind w:left="360" w:hanging="360"/>
-        <w:rPr>
-          <w:rFonts w:eastAsia="Times New Roman" w:cs="Times New Roman"/>
+        <w:rPr>
+          <w:rFonts w:eastAsia="Times New Roman"/>
         </w:rPr>
       </w:pPr>
       <w:bookmarkStart w:id="68" w:name="_Ref272455223"/>
       <w:r>
-        <w:rPr>
-          <w:rFonts w:cs="Times New Roman"/>
-        </w:rPr>
         <w:t xml:space="preserve">The </w:t>
       </w:r>
       <w:r>
-        <w:rPr>
-          <w:rFonts w:cs="Times New Roman"/>
-        </w:rPr>
         <w:t>VPS</w:t>
       </w:r>
       <w:r>
-        <w:rPr>
-          <w:rFonts w:cs="Times New Roman"/>
-        </w:rPr>
         <w:t xml:space="preserve"> shall operate with an on-board power supply.</w:t>
       </w:r>
       <w:bookmarkEnd w:id="68"/>
@@ -17658,7 +17493,7 @@
         <w:rStyle w:val="PageNumber"/>
         <w:rFonts w:ascii="Times New Roman" w:hAnsi="Times New Roman"/>
       </w:rPr>
-      <w:t>1</w:t>
+      <w:t>16</w:t>
     </w:r>
     <w:r>
       <w:rPr>
@@ -18132,95 +17967,6 @@
     </w:lvl>
   </w:abstractNum>
   <w:abstractNum w:abstractNumId="3">
-    <w:nsid w:val="03C00481"/>
-    <w:multiLevelType w:val="hybridMultilevel"/>
-    <w:tmpl w:val="CC6270D4"/>
-    <w:lvl w:ilvl="0" w:tplc="788C31D6">
-      <w:start w:val="1"/>
-      <w:numFmt w:val="decimal"/>
-      <w:lvlText w:val="2.7.6.%1"/>
-      <w:lvlJc w:val="left"/>
-      <w:pPr>
-        <w:ind w:left="360" w:hanging="360"/>
-      </w:pPr>
-      <w:rPr>
-        <w:rFonts w:hint="default"/>
-      </w:rPr>
-    </w:lvl>
-    <w:lvl w:ilvl="1" w:tplc="04090019" w:tentative="1">
-      <w:start w:val="1"/>
-      <w:numFmt w:val="lowerLetter"/>
-      <w:lvlText w:val="%2."/>
-      <w:lvlJc w:val="left"/>
-      <w:pPr>
-        <w:ind w:left="1440" w:hanging="360"/>
-      </w:pPr>
-    </w:lvl>
-    <w:lvl w:ilvl="2" w:tplc="0409001B" w:tentative="1">
-      <w:start w:val="1"/>
-      <w:numFmt w:val="lowerRoman"/>
-      <w:lvlText w:val="%3."/>
-      <w:lvlJc w:val="right"/>
-      <w:pPr>
-        <w:ind w:left="2160" w:hanging="180"/>
-      </w:pPr>
-    </w:lvl>
-    <w:lvl w:ilvl="3" w:tplc="0409000F" w:tentative="1">
-      <w:start w:val="1"/>
-      <w:numFmt w:val="decimal"/>
-      <w:lvlText w:val="%4."/>
-      <w:lvlJc w:val="left"/>
-      <w:pPr>
-        <w:ind w:left="2880" w:hanging="360"/>
-      </w:pPr>
-    </w:lvl>
-    <w:lvl w:ilvl="4" w:tplc="04090019" w:tentative="1">
-      <w:start w:val="1"/>
-      <w:numFmt w:val="lowerLetter"/>
-      <w:lvlText w:val="%5."/>
-      <w:lvlJc w:val="left"/>
-      <w:pPr>
-        <w:ind w:left="3600" w:hanging="360"/>
-      </w:pPr>
-    </w:lvl>
-    <w:lvl w:ilvl="5" w:tplc="0409001B" w:tentative="1">
-      <w:start w:val="1"/>
-      <w:numFmt w:val="lowerRoman"/>
-      <w:lvlText w:val="%6."/>
-      <w:lvlJc w:val="right"/>
-      <w:pPr>
-        <w:ind w:left="4320" w:hanging="180"/>
-      </w:pPr>
-    </w:lvl>
-    <w:lvl w:ilvl="6" w:tplc="0409000F" w:tentative="1">
-      <w:start w:val="1"/>
-      <w:numFmt w:val="decimal"/>
-      <w:lvlText w:val="%7."/>
-      <w:lvlJc w:val="left"/>
-      <w:pPr>
-        <w:ind w:left="5040" w:hanging="360"/>
-      </w:pPr>
-    </w:lvl>
-    <w:lvl w:ilvl="7" w:tplc="04090019" w:tentative="1">
-      <w:start w:val="1"/>
-      <w:numFmt w:val="lowerLetter"/>
-      <w:lvlText w:val="%8."/>
-      <w:lvlJc w:val="left"/>
-      <w:pPr>
-        <w:ind w:left="5760" w:hanging="360"/>
-      </w:pPr>
-    </w:lvl>
-    <w:lvl w:ilvl="8" w:tplc="0409001B" w:tentative="1">
-      <w:start w:val="1"/>
-      <w:numFmt w:val="lowerRoman"/>
-      <w:lvlText w:val="%9."/>
-      <w:lvlJc w:val="right"/>
-      <w:pPr>
-        <w:ind w:left="6480" w:hanging="180"/>
-      </w:pPr>
-    </w:lvl>
-  </w:abstractNum>
-  <w:abstractNum w:abstractNumId="4">
     <w:nsid w:val="0734029A"/>
     <w:multiLevelType w:val="hybridMultilevel"/>
     <w:tmpl w:val="7FE87958"/>
@@ -18309,7 +18055,7 @@
       </w:pPr>
     </w:lvl>
   </w:abstractNum>
-  <w:abstractNum w:abstractNumId="5">
+  <w:abstractNum w:abstractNumId="4">
     <w:nsid w:val="077F4187"/>
     <w:multiLevelType w:val="hybridMultilevel"/>
     <w:tmpl w:val="2B34B5A8"/>
@@ -18422,7 +18168,7 @@
       </w:rPr>
     </w:lvl>
   </w:abstractNum>
-  <w:abstractNum w:abstractNumId="6">
+  <w:abstractNum w:abstractNumId="5">
     <w:nsid w:val="08542D4E"/>
     <w:multiLevelType w:val="multilevel"/>
     <w:tmpl w:val="A928CF6E"/>
@@ -18535,7 +18281,7 @@
       </w:rPr>
     </w:lvl>
   </w:abstractNum>
-  <w:abstractNum w:abstractNumId="7">
+  <w:abstractNum w:abstractNumId="6">
     <w:nsid w:val="08B9647D"/>
     <w:multiLevelType w:val="hybridMultilevel"/>
     <w:tmpl w:val="960EFF90"/>
@@ -18621,7 +18367,7 @@
       </w:pPr>
     </w:lvl>
   </w:abstractNum>
-  <w:abstractNum w:abstractNumId="8">
+  <w:abstractNum w:abstractNumId="7">
     <w:nsid w:val="0C5C498F"/>
     <w:multiLevelType w:val="hybridMultilevel"/>
     <w:tmpl w:val="5CD86440"/>
@@ -18707,34 +18453,299 @@
       </w:pPr>
     </w:lvl>
   </w:abstractNum>
-  <w:abstractNum w:abstractNumId="9">
-    <w:nsid w:val="0DEB3138"/>
-    <w:multiLevelType w:val="multilevel"/>
-    <w:tmpl w:val="2CD8DC62"/>
-    <w:lvl w:ilvl="0">
+  <w:abstractNum w:abstractNumId="8">
+    <w:nsid w:val="0F0B57AF"/>
+    <w:multiLevelType w:val="hybridMultilevel"/>
+    <w:tmpl w:val="2F74E8DE"/>
+    <w:lvl w:ilvl="0" w:tplc="0409000F">
       <w:start w:val="1"/>
       <w:numFmt w:val="decimal"/>
       <w:lvlText w:val="%1."/>
       <w:lvlJc w:val="left"/>
       <w:pPr>
-        <w:ind w:left="360" w:hanging="360"/>
+        <w:ind w:left="720" w:hanging="360"/>
+      </w:pPr>
+    </w:lvl>
+    <w:lvl w:ilvl="1" w:tplc="04090019" w:tentative="1">
+      <w:start w:val="1"/>
+      <w:numFmt w:val="lowerLetter"/>
+      <w:lvlText w:val="%2."/>
+      <w:lvlJc w:val="left"/>
+      <w:pPr>
+        <w:ind w:left="1440" w:hanging="360"/>
+      </w:pPr>
+    </w:lvl>
+    <w:lvl w:ilvl="2" w:tplc="0409001B" w:tentative="1">
+      <w:start w:val="1"/>
+      <w:numFmt w:val="lowerRoman"/>
+      <w:lvlText w:val="%3."/>
+      <w:lvlJc w:val="right"/>
+      <w:pPr>
+        <w:ind w:left="2160" w:hanging="180"/>
+      </w:pPr>
+    </w:lvl>
+    <w:lvl w:ilvl="3" w:tplc="0409000F">
+      <w:start w:val="1"/>
+      <w:numFmt w:val="decimal"/>
+      <w:lvlText w:val="%4."/>
+      <w:lvlJc w:val="left"/>
+      <w:pPr>
+        <w:ind w:left="2880" w:hanging="360"/>
+      </w:pPr>
+    </w:lvl>
+    <w:lvl w:ilvl="4" w:tplc="04090019" w:tentative="1">
+      <w:start w:val="1"/>
+      <w:numFmt w:val="lowerLetter"/>
+      <w:lvlText w:val="%5."/>
+      <w:lvlJc w:val="left"/>
+      <w:pPr>
+        <w:ind w:left="3600" w:hanging="360"/>
+      </w:pPr>
+    </w:lvl>
+    <w:lvl w:ilvl="5" w:tplc="0409001B" w:tentative="1">
+      <w:start w:val="1"/>
+      <w:numFmt w:val="lowerRoman"/>
+      <w:lvlText w:val="%6."/>
+      <w:lvlJc w:val="right"/>
+      <w:pPr>
+        <w:ind w:left="4320" w:hanging="180"/>
+      </w:pPr>
+    </w:lvl>
+    <w:lvl w:ilvl="6" w:tplc="0409000F" w:tentative="1">
+      <w:start w:val="1"/>
+      <w:numFmt w:val="decimal"/>
+      <w:lvlText w:val="%7."/>
+      <w:lvlJc w:val="left"/>
+      <w:pPr>
+        <w:ind w:left="5040" w:hanging="360"/>
+      </w:pPr>
+    </w:lvl>
+    <w:lvl w:ilvl="7" w:tplc="04090019" w:tentative="1">
+      <w:start w:val="1"/>
+      <w:numFmt w:val="lowerLetter"/>
+      <w:lvlText w:val="%8."/>
+      <w:lvlJc w:val="left"/>
+      <w:pPr>
+        <w:ind w:left="5760" w:hanging="360"/>
+      </w:pPr>
+    </w:lvl>
+    <w:lvl w:ilvl="8" w:tplc="0409001B" w:tentative="1">
+      <w:start w:val="1"/>
+      <w:numFmt w:val="lowerRoman"/>
+      <w:lvlText w:val="%9."/>
+      <w:lvlJc w:val="right"/>
+      <w:pPr>
+        <w:ind w:left="6480" w:hanging="180"/>
+      </w:pPr>
+    </w:lvl>
+  </w:abstractNum>
+  <w:abstractNum w:abstractNumId="9">
+    <w:nsid w:val="14483D97"/>
+    <w:multiLevelType w:val="hybridMultilevel"/>
+    <w:tmpl w:val="5332FE78"/>
+    <w:lvl w:ilvl="0" w:tplc="F2EAB7D2">
+      <w:start w:val="1"/>
+      <w:numFmt w:val="decimal"/>
+      <w:pStyle w:val="Bibliography"/>
+      <w:lvlText w:val="[%1]"/>
+      <w:lvlJc w:val="left"/>
+      <w:pPr>
+        <w:ind w:left="720" w:hanging="360"/>
       </w:pPr>
       <w:rPr>
         <w:rFonts w:hint="default"/>
       </w:rPr>
     </w:lvl>
-    <w:lvl w:ilvl="1">
+    <w:lvl w:ilvl="1" w:tplc="04090019" w:tentative="1">
+      <w:start w:val="1"/>
+      <w:numFmt w:val="lowerLetter"/>
+      <w:lvlText w:val="%2."/>
+      <w:lvlJc w:val="left"/>
+      <w:pPr>
+        <w:ind w:left="1440" w:hanging="360"/>
+      </w:pPr>
+    </w:lvl>
+    <w:lvl w:ilvl="2" w:tplc="0409001B" w:tentative="1">
+      <w:start w:val="1"/>
+      <w:numFmt w:val="lowerRoman"/>
+      <w:lvlText w:val="%3."/>
+      <w:lvlJc w:val="right"/>
+      <w:pPr>
+        <w:ind w:left="2160" w:hanging="180"/>
+      </w:pPr>
+    </w:lvl>
+    <w:lvl w:ilvl="3" w:tplc="0409000F" w:tentative="1">
       <w:start w:val="1"/>
       <w:numFmt w:val="decimal"/>
-      <w:lvlText w:val="%1.%2"/>
-      <w:lvlJc w:val="left"/>
-      <w:pPr>
-        <w:ind w:left="0" w:firstLine="0"/>
+      <w:lvlText w:val="%4."/>
+      <w:lvlJc w:val="left"/>
+      <w:pPr>
+        <w:ind w:left="2880" w:hanging="360"/>
+      </w:pPr>
+    </w:lvl>
+    <w:lvl w:ilvl="4" w:tplc="04090019" w:tentative="1">
+      <w:start w:val="1"/>
+      <w:numFmt w:val="lowerLetter"/>
+      <w:lvlText w:val="%5."/>
+      <w:lvlJc w:val="left"/>
+      <w:pPr>
+        <w:ind w:left="3600" w:hanging="360"/>
+      </w:pPr>
+    </w:lvl>
+    <w:lvl w:ilvl="5" w:tplc="0409001B" w:tentative="1">
+      <w:start w:val="1"/>
+      <w:numFmt w:val="lowerRoman"/>
+      <w:lvlText w:val="%6."/>
+      <w:lvlJc w:val="right"/>
+      <w:pPr>
+        <w:ind w:left="4320" w:hanging="180"/>
+      </w:pPr>
+    </w:lvl>
+    <w:lvl w:ilvl="6" w:tplc="0409000F" w:tentative="1">
+      <w:start w:val="1"/>
+      <w:numFmt w:val="decimal"/>
+      <w:lvlText w:val="%7."/>
+      <w:lvlJc w:val="left"/>
+      <w:pPr>
+        <w:ind w:left="5040" w:hanging="360"/>
+      </w:pPr>
+    </w:lvl>
+    <w:lvl w:ilvl="7" w:tplc="04090019" w:tentative="1">
+      <w:start w:val="1"/>
+      <w:numFmt w:val="lowerLetter"/>
+      <w:lvlText w:val="%8."/>
+      <w:lvlJc w:val="left"/>
+      <w:pPr>
+        <w:ind w:left="5760" w:hanging="360"/>
+      </w:pPr>
+    </w:lvl>
+    <w:lvl w:ilvl="8" w:tplc="0409001B" w:tentative="1">
+      <w:start w:val="1"/>
+      <w:numFmt w:val="lowerRoman"/>
+      <w:lvlText w:val="%9."/>
+      <w:lvlJc w:val="right"/>
+      <w:pPr>
+        <w:ind w:left="6480" w:hanging="180"/>
+      </w:pPr>
+    </w:lvl>
+  </w:abstractNum>
+  <w:abstractNum w:abstractNumId="10">
+    <w:nsid w:val="151C0A36"/>
+    <w:multiLevelType w:val="hybridMultilevel"/>
+    <w:tmpl w:val="E500C016"/>
+    <w:lvl w:ilvl="0" w:tplc="ABF2D290">
+      <w:start w:val="1"/>
+      <w:numFmt w:val="decimal"/>
+      <w:lvlText w:val="2.7.3.%1"/>
+      <w:lvlJc w:val="left"/>
+      <w:pPr>
+        <w:ind w:left="360" w:hanging="360"/>
       </w:pPr>
       <w:rPr>
         <w:rFonts w:hint="default"/>
       </w:rPr>
     </w:lvl>
+    <w:lvl w:ilvl="1" w:tplc="04090019" w:tentative="1">
+      <w:start w:val="1"/>
+      <w:numFmt w:val="lowerLetter"/>
+      <w:lvlText w:val="%2."/>
+      <w:lvlJc w:val="left"/>
+      <w:pPr>
+        <w:ind w:left="1440" w:hanging="360"/>
+      </w:pPr>
+    </w:lvl>
+    <w:lvl w:ilvl="2" w:tplc="0409001B" w:tentative="1">
+      <w:start w:val="1"/>
+      <w:numFmt w:val="lowerRoman"/>
+      <w:lvlText w:val="%3."/>
+      <w:lvlJc w:val="right"/>
+      <w:pPr>
+        <w:ind w:left="2160" w:hanging="180"/>
+      </w:pPr>
+    </w:lvl>
+    <w:lvl w:ilvl="3" w:tplc="0409000F" w:tentative="1">
+      <w:start w:val="1"/>
+      <w:numFmt w:val="decimal"/>
+      <w:lvlText w:val="%4."/>
+      <w:lvlJc w:val="left"/>
+      <w:pPr>
+        <w:ind w:left="2880" w:hanging="360"/>
+      </w:pPr>
+    </w:lvl>
+    <w:lvl w:ilvl="4" w:tplc="04090019" w:tentative="1">
+      <w:start w:val="1"/>
+      <w:numFmt w:val="lowerLetter"/>
+      <w:lvlText w:val="%5."/>
+      <w:lvlJc w:val="left"/>
+      <w:pPr>
+        <w:ind w:left="3600" w:hanging="360"/>
+      </w:pPr>
+    </w:lvl>
+    <w:lvl w:ilvl="5" w:tplc="0409001B" w:tentative="1">
+      <w:start w:val="1"/>
+      <w:numFmt w:val="lowerRoman"/>
+      <w:lvlText w:val="%6."/>
+      <w:lvlJc w:val="right"/>
+      <w:pPr>
+        <w:ind w:left="4320" w:hanging="180"/>
+      </w:pPr>
+    </w:lvl>
+    <w:lvl w:ilvl="6" w:tplc="0409000F" w:tentative="1">
+      <w:start w:val="1"/>
+      <w:numFmt w:val="decimal"/>
+      <w:lvlText w:val="%7."/>
+      <w:lvlJc w:val="left"/>
+      <w:pPr>
+        <w:ind w:left="5040" w:hanging="360"/>
+      </w:pPr>
+    </w:lvl>
+    <w:lvl w:ilvl="7" w:tplc="04090019" w:tentative="1">
+      <w:start w:val="1"/>
+      <w:numFmt w:val="lowerLetter"/>
+      <w:lvlText w:val="%8."/>
+      <w:lvlJc w:val="left"/>
+      <w:pPr>
+        <w:ind w:left="5760" w:hanging="360"/>
+      </w:pPr>
+    </w:lvl>
+    <w:lvl w:ilvl="8" w:tplc="0409001B" w:tentative="1">
+      <w:start w:val="1"/>
+      <w:numFmt w:val="lowerRoman"/>
+      <w:lvlText w:val="%9."/>
+      <w:lvlJc w:val="right"/>
+      <w:pPr>
+        <w:ind w:left="6480" w:hanging="180"/>
+      </w:pPr>
+    </w:lvl>
+  </w:abstractNum>
+  <w:abstractNum w:abstractNumId="11">
+    <w:nsid w:val="16DC2E4D"/>
+    <w:multiLevelType w:val="multilevel"/>
+    <w:tmpl w:val="1516312A"/>
+    <w:lvl w:ilvl="0">
+      <w:start w:val="1"/>
+      <w:numFmt w:val="decimal"/>
+      <w:lvlText w:val="%1."/>
+      <w:lvlJc w:val="left"/>
+      <w:pPr>
+        <w:ind w:left="360" w:hanging="360"/>
+      </w:pPr>
+      <w:rPr>
+        <w:rFonts w:hint="default"/>
+      </w:rPr>
+    </w:lvl>
+    <w:lvl w:ilvl="1">
+      <w:start w:val="1"/>
+      <w:numFmt w:val="decimal"/>
+      <w:lvlText w:val="%1.%2"/>
+      <w:lvlJc w:val="left"/>
+      <w:pPr>
+        <w:ind w:left="0" w:firstLine="0"/>
+      </w:pPr>
+      <w:rPr>
+        <w:rFonts w:hint="default"/>
+      </w:rPr>
+    </w:lvl>
     <w:lvl w:ilvl="2">
       <w:start w:val="1"/>
       <w:numFmt w:val="decimal"/>
@@ -18745,7 +18756,7 @@
       </w:pPr>
       <w:rPr>
         <w:rFonts w:hint="default"/>
-        <w:b/>
+        <w:b w:val="0"/>
         <w:bCs/>
         <w:i w:val="0"/>
         <w:iCs w:val="0"/>
@@ -18800,7 +18811,7 @@
       <w:lvlText w:val="%1.%2.%3.%4"/>
       <w:lvlJc w:val="left"/>
       <w:pPr>
-        <w:ind w:left="360" w:firstLine="0"/>
+        <w:ind w:left="720" w:firstLine="0"/>
       </w:pPr>
       <w:rPr>
         <w:rFonts w:hint="default"/>
@@ -18867,10 +18878,10 @@
       </w:rPr>
     </w:lvl>
   </w:abstractNum>
-  <w:abstractNum w:abstractNumId="10">
-    <w:nsid w:val="0F0B57AF"/>
+  <w:abstractNum w:abstractNumId="12">
+    <w:nsid w:val="180B0942"/>
     <w:multiLevelType w:val="hybridMultilevel"/>
-    <w:tmpl w:val="2F74E8DE"/>
+    <w:tmpl w:val="5E86BEE2"/>
     <w:lvl w:ilvl="0" w:tplc="0409000F">
       <w:start w:val="1"/>
       <w:numFmt w:val="decimal"/>
@@ -18898,7 +18909,7 @@
         <w:ind w:left="2160" w:hanging="180"/>
       </w:pPr>
     </w:lvl>
-    <w:lvl w:ilvl="3" w:tplc="0409000F">
+    <w:lvl w:ilvl="3" w:tplc="0409000F" w:tentative="1">
       <w:start w:val="1"/>
       <w:numFmt w:val="decimal"/>
       <w:lvlText w:val="%4."/>
@@ -18953,23 +18964,336 @@
       </w:pPr>
     </w:lvl>
   </w:abstractNum>
-  <w:abstractNum w:abstractNumId="11">
-    <w:nsid w:val="14483D97"/>
+  <w:abstractNum w:abstractNumId="13">
+    <w:nsid w:val="191F606B"/>
     <w:multiLevelType w:val="hybridMultilevel"/>
-    <w:tmpl w:val="5332FE78"/>
-    <w:lvl w:ilvl="0" w:tplc="F2EAB7D2">
+    <w:tmpl w:val="8CCA9C44"/>
+    <w:lvl w:ilvl="0" w:tplc="04090001">
+      <w:start w:val="1"/>
+      <w:numFmt w:val="bullet"/>
+      <w:lvlText w:val=""/>
+      <w:lvlJc w:val="left"/>
+      <w:pPr>
+        <w:ind w:left="720" w:hanging="360"/>
+      </w:pPr>
+      <w:rPr>
+        <w:rFonts w:ascii="Symbol" w:hAnsi="Symbol" w:hint="default"/>
+      </w:rPr>
+    </w:lvl>
+    <w:lvl w:ilvl="1" w:tplc="04090003">
+      <w:start w:val="1"/>
+      <w:numFmt w:val="bullet"/>
+      <w:lvlText w:val="o"/>
+      <w:lvlJc w:val="left"/>
+      <w:pPr>
+        <w:ind w:left="1440" w:hanging="360"/>
+      </w:pPr>
+      <w:rPr>
+        <w:rFonts w:ascii="Courier New" w:hAnsi="Courier New" w:cs="Courier New" w:hint="default"/>
+      </w:rPr>
+    </w:lvl>
+    <w:lvl w:ilvl="2" w:tplc="04090005">
+      <w:start w:val="1"/>
+      <w:numFmt w:val="bullet"/>
+      <w:lvlText w:val=""/>
+      <w:lvlJc w:val="left"/>
+      <w:pPr>
+        <w:ind w:left="2160" w:hanging="360"/>
+      </w:pPr>
+      <w:rPr>
+        <w:rFonts w:ascii="Wingdings" w:hAnsi="Wingdings" w:hint="default"/>
+      </w:rPr>
+    </w:lvl>
+    <w:lvl w:ilvl="3" w:tplc="04090001">
+      <w:start w:val="1"/>
+      <w:numFmt w:val="bullet"/>
+      <w:lvlText w:val=""/>
+      <w:lvlJc w:val="left"/>
+      <w:pPr>
+        <w:ind w:left="2880" w:hanging="360"/>
+      </w:pPr>
+      <w:rPr>
+        <w:rFonts w:ascii="Symbol" w:hAnsi="Symbol" w:hint="default"/>
+      </w:rPr>
+    </w:lvl>
+    <w:lvl w:ilvl="4" w:tplc="04090003" w:tentative="1">
+      <w:start w:val="1"/>
+      <w:numFmt w:val="bullet"/>
+      <w:lvlText w:val="o"/>
+      <w:lvlJc w:val="left"/>
+      <w:pPr>
+        <w:ind w:left="3600" w:hanging="360"/>
+      </w:pPr>
+      <w:rPr>
+        <w:rFonts w:ascii="Courier New" w:hAnsi="Courier New" w:cs="Courier New" w:hint="default"/>
+      </w:rPr>
+    </w:lvl>
+    <w:lvl w:ilvl="5" w:tplc="04090005" w:tentative="1">
+      <w:start w:val="1"/>
+      <w:numFmt w:val="bullet"/>
+      <w:lvlText w:val=""/>
+      <w:lvlJc w:val="left"/>
+      <w:pPr>
+        <w:ind w:left="4320" w:hanging="360"/>
+      </w:pPr>
+      <w:rPr>
+        <w:rFonts w:ascii="Wingdings" w:hAnsi="Wingdings" w:hint="default"/>
+      </w:rPr>
+    </w:lvl>
+    <w:lvl w:ilvl="6" w:tplc="04090001" w:tentative="1">
+      <w:start w:val="1"/>
+      <w:numFmt w:val="bullet"/>
+      <w:lvlText w:val=""/>
+      <w:lvlJc w:val="left"/>
+      <w:pPr>
+        <w:ind w:left="5040" w:hanging="360"/>
+      </w:pPr>
+      <w:rPr>
+        <w:rFonts w:ascii="Symbol" w:hAnsi="Symbol" w:hint="default"/>
+      </w:rPr>
+    </w:lvl>
+    <w:lvl w:ilvl="7" w:tplc="04090003" w:tentative="1">
+      <w:start w:val="1"/>
+      <w:numFmt w:val="bullet"/>
+      <w:lvlText w:val="o"/>
+      <w:lvlJc w:val="left"/>
+      <w:pPr>
+        <w:ind w:left="5760" w:hanging="360"/>
+      </w:pPr>
+      <w:rPr>
+        <w:rFonts w:ascii="Courier New" w:hAnsi="Courier New" w:cs="Courier New" w:hint="default"/>
+      </w:rPr>
+    </w:lvl>
+    <w:lvl w:ilvl="8" w:tplc="04090005" w:tentative="1">
+      <w:start w:val="1"/>
+      <w:numFmt w:val="bullet"/>
+      <w:lvlText w:val=""/>
+      <w:lvlJc w:val="left"/>
+      <w:pPr>
+        <w:ind w:left="6480" w:hanging="360"/>
+      </w:pPr>
+      <w:rPr>
+        <w:rFonts w:ascii="Wingdings" w:hAnsi="Wingdings" w:hint="default"/>
+      </w:rPr>
+    </w:lvl>
+  </w:abstractNum>
+  <w:abstractNum w:abstractNumId="14">
+    <w:nsid w:val="19422689"/>
+    <w:multiLevelType w:val="hybridMultilevel"/>
+    <w:tmpl w:val="960EFF90"/>
+    <w:lvl w:ilvl="0" w:tplc="0409000F">
       <w:start w:val="1"/>
       <w:numFmt w:val="decimal"/>
-      <w:pStyle w:val="Bibliography"/>
-      <w:lvlText w:val="[%1]"/>
+      <w:lvlText w:val="%1."/>
       <w:lvlJc w:val="left"/>
       <w:pPr>
         <w:ind w:left="720" w:hanging="360"/>
+      </w:pPr>
+    </w:lvl>
+    <w:lvl w:ilvl="1" w:tplc="04090019" w:tentative="1">
+      <w:start w:val="1"/>
+      <w:numFmt w:val="lowerLetter"/>
+      <w:lvlText w:val="%2."/>
+      <w:lvlJc w:val="left"/>
+      <w:pPr>
+        <w:ind w:left="1440" w:hanging="360"/>
+      </w:pPr>
+    </w:lvl>
+    <w:lvl w:ilvl="2" w:tplc="0409001B" w:tentative="1">
+      <w:start w:val="1"/>
+      <w:numFmt w:val="lowerRoman"/>
+      <w:lvlText w:val="%3."/>
+      <w:lvlJc w:val="right"/>
+      <w:pPr>
+        <w:ind w:left="2160" w:hanging="180"/>
+      </w:pPr>
+    </w:lvl>
+    <w:lvl w:ilvl="3" w:tplc="0409000F" w:tentative="1">
+      <w:start w:val="1"/>
+      <w:numFmt w:val="decimal"/>
+      <w:lvlText w:val="%4."/>
+      <w:lvlJc w:val="left"/>
+      <w:pPr>
+        <w:ind w:left="2880" w:hanging="360"/>
+      </w:pPr>
+    </w:lvl>
+    <w:lvl w:ilvl="4" w:tplc="04090019" w:tentative="1">
+      <w:start w:val="1"/>
+      <w:numFmt w:val="lowerLetter"/>
+      <w:lvlText w:val="%5."/>
+      <w:lvlJc w:val="left"/>
+      <w:pPr>
+        <w:ind w:left="3600" w:hanging="360"/>
+      </w:pPr>
+    </w:lvl>
+    <w:lvl w:ilvl="5" w:tplc="0409001B" w:tentative="1">
+      <w:start w:val="1"/>
+      <w:numFmt w:val="lowerRoman"/>
+      <w:lvlText w:val="%6."/>
+      <w:lvlJc w:val="right"/>
+      <w:pPr>
+        <w:ind w:left="4320" w:hanging="180"/>
+      </w:pPr>
+    </w:lvl>
+    <w:lvl w:ilvl="6" w:tplc="0409000F" w:tentative="1">
+      <w:start w:val="1"/>
+      <w:numFmt w:val="decimal"/>
+      <w:lvlText w:val="%7."/>
+      <w:lvlJc w:val="left"/>
+      <w:pPr>
+        <w:ind w:left="5040" w:hanging="360"/>
+      </w:pPr>
+    </w:lvl>
+    <w:lvl w:ilvl="7" w:tplc="04090019" w:tentative="1">
+      <w:start w:val="1"/>
+      <w:numFmt w:val="lowerLetter"/>
+      <w:lvlText w:val="%8."/>
+      <w:lvlJc w:val="left"/>
+      <w:pPr>
+        <w:ind w:left="5760" w:hanging="360"/>
+      </w:pPr>
+    </w:lvl>
+    <w:lvl w:ilvl="8" w:tplc="0409001B" w:tentative="1">
+      <w:start w:val="1"/>
+      <w:numFmt w:val="lowerRoman"/>
+      <w:lvlText w:val="%9."/>
+      <w:lvlJc w:val="right"/>
+      <w:pPr>
+        <w:ind w:left="6480" w:hanging="180"/>
+      </w:pPr>
+    </w:lvl>
+  </w:abstractNum>
+  <w:abstractNum w:abstractNumId="15">
+    <w:nsid w:val="2046545D"/>
+    <w:multiLevelType w:val="multilevel"/>
+    <w:tmpl w:val="841E00F2"/>
+    <w:lvl w:ilvl="0">
+      <w:start w:val="1"/>
+      <w:numFmt w:val="decimal"/>
+      <w:lvlText w:val="%1."/>
+      <w:lvlJc w:val="left"/>
+      <w:pPr>
+        <w:ind w:left="720" w:hanging="360"/>
+      </w:pPr>
+    </w:lvl>
+    <w:lvl w:ilvl="1">
+      <w:start w:val="7"/>
+      <w:numFmt w:val="decimal"/>
+      <w:isLgl/>
+      <w:lvlText w:val="%1.%2"/>
+      <w:lvlJc w:val="left"/>
+      <w:pPr>
+        <w:ind w:left="1000" w:hanging="640"/>
       </w:pPr>
       <w:rPr>
         <w:rFonts w:hint="default"/>
       </w:rPr>
     </w:lvl>
+    <w:lvl w:ilvl="2">
+      <w:start w:val="4"/>
+      <w:numFmt w:val="decimal"/>
+      <w:isLgl/>
+      <w:lvlText w:val="%1.%2.%3"/>
+      <w:lvlJc w:val="left"/>
+      <w:pPr>
+        <w:ind w:left="720" w:hanging="720"/>
+      </w:pPr>
+      <w:rPr>
+        <w:rFonts w:hint="default"/>
+      </w:rPr>
+    </w:lvl>
+    <w:lvl w:ilvl="3">
+      <w:start w:val="1"/>
+      <w:numFmt w:val="decimal"/>
+      <w:isLgl/>
+      <w:lvlText w:val="%1.%2.%3.%4"/>
+      <w:lvlJc w:val="left"/>
+      <w:pPr>
+        <w:ind w:left="1080" w:hanging="720"/>
+      </w:pPr>
+      <w:rPr>
+        <w:rFonts w:hint="default"/>
+      </w:rPr>
+    </w:lvl>
+    <w:lvl w:ilvl="4">
+      <w:start w:val="1"/>
+      <w:numFmt w:val="decimal"/>
+      <w:isLgl/>
+      <w:lvlText w:val="%1.%2.%3.%4.%5"/>
+      <w:lvlJc w:val="left"/>
+      <w:pPr>
+        <w:ind w:left="1440" w:hanging="1080"/>
+      </w:pPr>
+      <w:rPr>
+        <w:rFonts w:hint="default"/>
+      </w:rPr>
+    </w:lvl>
+    <w:lvl w:ilvl="5">
+      <w:start w:val="1"/>
+      <w:numFmt w:val="decimal"/>
+      <w:isLgl/>
+      <w:lvlText w:val="%1.%2.%3.%4.%5.%6"/>
+      <w:lvlJc w:val="left"/>
+      <w:pPr>
+        <w:ind w:left="1440" w:hanging="1080"/>
+      </w:pPr>
+      <w:rPr>
+        <w:rFonts w:hint="default"/>
+      </w:rPr>
+    </w:lvl>
+    <w:lvl w:ilvl="6">
+      <w:start w:val="1"/>
+      <w:numFmt w:val="decimal"/>
+      <w:isLgl/>
+      <w:lvlText w:val="%1.%2.%3.%4.%5.%6.%7"/>
+      <w:lvlJc w:val="left"/>
+      <w:pPr>
+        <w:ind w:left="1800" w:hanging="1440"/>
+      </w:pPr>
+      <w:rPr>
+        <w:rFonts w:hint="default"/>
+      </w:rPr>
+    </w:lvl>
+    <w:lvl w:ilvl="7">
+      <w:start w:val="1"/>
+      <w:numFmt w:val="decimal"/>
+      <w:isLgl/>
+      <w:lvlText w:val="%1.%2.%3.%4.%5.%6.%7.%8"/>
+      <w:lvlJc w:val="left"/>
+      <w:pPr>
+        <w:ind w:left="1800" w:hanging="1440"/>
+      </w:pPr>
+      <w:rPr>
+        <w:rFonts w:hint="default"/>
+      </w:rPr>
+    </w:lvl>
+    <w:lvl w:ilvl="8">
+      <w:start w:val="1"/>
+      <w:numFmt w:val="decimal"/>
+      <w:isLgl/>
+      <w:lvlText w:val="%1.%2.%3.%4.%5.%6.%7.%8.%9"/>
+      <w:lvlJc w:val="left"/>
+      <w:pPr>
+        <w:ind w:left="2160" w:hanging="1800"/>
+      </w:pPr>
+      <w:rPr>
+        <w:rFonts w:hint="default"/>
+      </w:rPr>
+    </w:lvl>
+  </w:abstractNum>
+  <w:abstractNum w:abstractNumId="16">
+    <w:nsid w:val="237A3CF4"/>
+    <w:multiLevelType w:val="hybridMultilevel"/>
+    <w:tmpl w:val="960EFF90"/>
+    <w:lvl w:ilvl="0" w:tplc="0409000F">
+      <w:start w:val="1"/>
+      <w:numFmt w:val="decimal"/>
+      <w:lvlText w:val="%1."/>
+      <w:lvlJc w:val="left"/>
+      <w:pPr>
+        <w:ind w:left="720" w:hanging="360"/>
+      </w:pPr>
+    </w:lvl>
     <w:lvl w:ilvl="1" w:tplc="04090019" w:tentative="1">
       <w:start w:val="1"/>
       <w:numFmt w:val="lowerLetter"/>
@@ -19043,22 +19367,250 @@
       </w:pPr>
     </w:lvl>
   </w:abstractNum>
-  <w:abstractNum w:abstractNumId="12">
-    <w:nsid w:val="151C0A36"/>
-    <w:multiLevelType w:val="hybridMultilevel"/>
-    <w:tmpl w:val="E500C016"/>
-    <w:lvl w:ilvl="0" w:tplc="ABF2D290">
+  <w:abstractNum w:abstractNumId="17">
+    <w:nsid w:val="2C0B50D4"/>
+    <w:multiLevelType w:val="multilevel"/>
+    <w:tmpl w:val="4E101106"/>
+    <w:styleLink w:val="CurrentList1"/>
+    <w:lvl w:ilvl="0">
       <w:start w:val="1"/>
       <w:numFmt w:val="decimal"/>
-      <w:lvlText w:val="2.7.3.%1"/>
-      <w:lvlJc w:val="left"/>
-      <w:pPr>
-        <w:ind w:left="360" w:hanging="360"/>
+      <w:lvlText w:val="2.7.%1"/>
+      <w:lvlJc w:val="left"/>
+      <w:pPr>
+        <w:ind w:left="0" w:firstLine="0"/>
+      </w:pPr>
+      <w:rPr>
+        <w:rFonts w:ascii="Times New Roman" w:hAnsi="Times New Roman" w:hint="default"/>
+        <w:sz w:val="24"/>
+      </w:rPr>
+    </w:lvl>
+    <w:lvl w:ilvl="1">
+      <w:start w:val="1"/>
+      <w:numFmt w:val="decimal"/>
+      <w:lvlText w:val="2.7.3.%2"/>
+      <w:lvlJc w:val="left"/>
+      <w:pPr>
+        <w:ind w:left="0" w:firstLine="0"/>
       </w:pPr>
       <w:rPr>
         <w:rFonts w:hint="default"/>
       </w:rPr>
     </w:lvl>
+    <w:lvl w:ilvl="2">
+      <w:start w:val="1"/>
+      <w:numFmt w:val="decimal"/>
+      <w:lvlText w:val="%3."/>
+      <w:lvlJc w:val="right"/>
+      <w:pPr>
+        <w:ind w:left="2160" w:hanging="180"/>
+      </w:pPr>
+      <w:rPr>
+        <w:rFonts w:hint="default"/>
+      </w:rPr>
+    </w:lvl>
+    <w:lvl w:ilvl="3">
+      <w:start w:val="1"/>
+      <w:numFmt w:val="decimal"/>
+      <w:lvlText w:val="%4."/>
+      <w:lvlJc w:val="left"/>
+      <w:pPr>
+        <w:ind w:left="2880" w:hanging="360"/>
+      </w:pPr>
+      <w:rPr>
+        <w:rFonts w:hint="default"/>
+      </w:rPr>
+    </w:lvl>
+    <w:lvl w:ilvl="4">
+      <w:start w:val="1"/>
+      <w:numFmt w:val="lowerLetter"/>
+      <w:lvlText w:val="%5."/>
+      <w:lvlJc w:val="left"/>
+      <w:pPr>
+        <w:ind w:left="3600" w:hanging="360"/>
+      </w:pPr>
+      <w:rPr>
+        <w:rFonts w:hint="default"/>
+      </w:rPr>
+    </w:lvl>
+    <w:lvl w:ilvl="5">
+      <w:start w:val="1"/>
+      <w:numFmt w:val="lowerRoman"/>
+      <w:lvlText w:val="%6."/>
+      <w:lvlJc w:val="right"/>
+      <w:pPr>
+        <w:ind w:left="4320" w:hanging="180"/>
+      </w:pPr>
+      <w:rPr>
+        <w:rFonts w:hint="default"/>
+      </w:rPr>
+    </w:lvl>
+    <w:lvl w:ilvl="6">
+      <w:start w:val="1"/>
+      <w:numFmt w:val="decimal"/>
+      <w:lvlText w:val="%7."/>
+      <w:lvlJc w:val="left"/>
+      <w:pPr>
+        <w:ind w:left="5040" w:hanging="360"/>
+      </w:pPr>
+      <w:rPr>
+        <w:rFonts w:hint="default"/>
+      </w:rPr>
+    </w:lvl>
+    <w:lvl w:ilvl="7">
+      <w:start w:val="1"/>
+      <w:numFmt w:val="lowerLetter"/>
+      <w:lvlText w:val="%8."/>
+      <w:lvlJc w:val="left"/>
+      <w:pPr>
+        <w:ind w:left="5760" w:hanging="360"/>
+      </w:pPr>
+      <w:rPr>
+        <w:rFonts w:hint="default"/>
+      </w:rPr>
+    </w:lvl>
+    <w:lvl w:ilvl="8">
+      <w:start w:val="1"/>
+      <w:numFmt w:val="lowerRoman"/>
+      <w:lvlText w:val="%9."/>
+      <w:lvlJc w:val="right"/>
+      <w:pPr>
+        <w:ind w:left="6480" w:hanging="180"/>
+      </w:pPr>
+      <w:rPr>
+        <w:rFonts w:hint="default"/>
+      </w:rPr>
+    </w:lvl>
+  </w:abstractNum>
+  <w:abstractNum w:abstractNumId="18">
+    <w:nsid w:val="2C1F5C42"/>
+    <w:multiLevelType w:val="multilevel"/>
+    <w:tmpl w:val="F126DBDE"/>
+    <w:lvl w:ilvl="0">
+      <w:start w:val="1"/>
+      <w:numFmt w:val="decimal"/>
+      <w:lvlText w:val="3.2.%1"/>
+      <w:lvlJc w:val="left"/>
+      <w:pPr>
+        <w:ind w:left="360" w:hanging="360"/>
+      </w:pPr>
+      <w:rPr>
+        <w:rFonts w:hint="default"/>
+      </w:rPr>
+    </w:lvl>
+    <w:lvl w:ilvl="1">
+      <w:start w:val="1"/>
+      <w:numFmt w:val="decimal"/>
+      <w:lvlText w:val="%1.%2."/>
+      <w:lvlJc w:val="left"/>
+      <w:pPr>
+        <w:ind w:left="792" w:hanging="432"/>
+      </w:pPr>
+      <w:rPr>
+        <w:rFonts w:hint="default"/>
+      </w:rPr>
+    </w:lvl>
+    <w:lvl w:ilvl="2">
+      <w:start w:val="1"/>
+      <w:numFmt w:val="decimal"/>
+      <w:lvlText w:val="%1.%2.%3."/>
+      <w:lvlJc w:val="left"/>
+      <w:pPr>
+        <w:ind w:left="1224" w:hanging="504"/>
+      </w:pPr>
+      <w:rPr>
+        <w:rFonts w:hint="default"/>
+      </w:rPr>
+    </w:lvl>
+    <w:lvl w:ilvl="3">
+      <w:start w:val="1"/>
+      <w:numFmt w:val="decimal"/>
+      <w:lvlText w:val="%1.%2.%3.%4."/>
+      <w:lvlJc w:val="left"/>
+      <w:pPr>
+        <w:ind w:left="1728" w:hanging="648"/>
+      </w:pPr>
+      <w:rPr>
+        <w:rFonts w:hint="default"/>
+      </w:rPr>
+    </w:lvl>
+    <w:lvl w:ilvl="4">
+      <w:start w:val="1"/>
+      <w:numFmt w:val="decimal"/>
+      <w:lvlText w:val="%1.%2.%3.%4.%5."/>
+      <w:lvlJc w:val="left"/>
+      <w:pPr>
+        <w:ind w:left="2232" w:hanging="792"/>
+      </w:pPr>
+      <w:rPr>
+        <w:rFonts w:hint="default"/>
+      </w:rPr>
+    </w:lvl>
+    <w:lvl w:ilvl="5">
+      <w:start w:val="1"/>
+      <w:numFmt w:val="decimal"/>
+      <w:lvlText w:val="%1.%2.%3.%4.%5.%6."/>
+      <w:lvlJc w:val="left"/>
+      <w:pPr>
+        <w:ind w:left="2736" w:hanging="936"/>
+      </w:pPr>
+      <w:rPr>
+        <w:rFonts w:hint="default"/>
+      </w:rPr>
+    </w:lvl>
+    <w:lvl w:ilvl="6">
+      <w:start w:val="1"/>
+      <w:numFmt w:val="decimal"/>
+      <w:lvlText w:val="%1.%2.%3.%4.%5.%6.%7."/>
+      <w:lvlJc w:val="left"/>
+      <w:pPr>
+        <w:ind w:left="3240" w:hanging="1080"/>
+      </w:pPr>
+      <w:rPr>
+        <w:rFonts w:hint="default"/>
+      </w:rPr>
+    </w:lvl>
+    <w:lvl w:ilvl="7">
+      <w:start w:val="1"/>
+      <w:numFmt w:val="decimal"/>
+      <w:lvlText w:val="%1.%2.%3.%4.%5.%6.%7.%8."/>
+      <w:lvlJc w:val="left"/>
+      <w:pPr>
+        <w:ind w:left="3744" w:hanging="1224"/>
+      </w:pPr>
+      <w:rPr>
+        <w:rFonts w:hint="default"/>
+      </w:rPr>
+    </w:lvl>
+    <w:lvl w:ilvl="8">
+      <w:start w:val="1"/>
+      <w:numFmt w:val="decimal"/>
+      <w:lvlText w:val="%1.%2.%3.%4.%5.%6.%7.%8.%9."/>
+      <w:lvlJc w:val="left"/>
+      <w:pPr>
+        <w:ind w:left="4320" w:hanging="1440"/>
+      </w:pPr>
+      <w:rPr>
+        <w:rFonts w:hint="default"/>
+      </w:rPr>
+    </w:lvl>
+  </w:abstractNum>
+  <w:abstractNum w:abstractNumId="19">
+    <w:nsid w:val="34FF4DEB"/>
+    <w:multiLevelType w:val="hybridMultilevel"/>
+    <w:tmpl w:val="80744E5A"/>
+    <w:lvl w:ilvl="0" w:tplc="DAC67C9C">
+      <w:start w:val="1"/>
+      <w:numFmt w:val="decimal"/>
+      <w:lvlText w:val="%1."/>
+      <w:lvlJc w:val="left"/>
+      <w:pPr>
+        <w:ind w:left="720" w:hanging="360"/>
+      </w:pPr>
+      <w:rPr>
+        <w:rFonts w:hint="default"/>
+      </w:rPr>
+    </w:lvl>
     <w:lvl w:ilvl="1" w:tplc="04090019" w:tentative="1">
       <w:start w:val="1"/>
       <w:numFmt w:val="lowerLetter"/>
@@ -19077,7 +19629,7 @@
         <w:ind w:left="2160" w:hanging="180"/>
       </w:pPr>
     </w:lvl>
-    <w:lvl w:ilvl="3" w:tplc="0409000F" w:tentative="1">
+    <w:lvl w:ilvl="3" w:tplc="209AFC3E">
       <w:start w:val="1"/>
       <w:numFmt w:val="decimal"/>
       <w:lvlText w:val="%4."/>
@@ -19085,6 +19637,51 @@
       <w:pPr>
         <w:ind w:left="2880" w:hanging="360"/>
       </w:pPr>
+      <w:rPr>
+        <w:rFonts w:cs="Times New Roman"/>
+        <w:b w:val="0"/>
+        <w:bCs w:val="0"/>
+        <w:i w:val="0"/>
+        <w:iCs w:val="0"/>
+        <w:caps w:val="0"/>
+        <w:smallCaps w:val="0"/>
+        <w:strike w:val="0"/>
+        <w:dstrike w:val="0"/>
+        <w:vanish w:val="0"/>
+        <w:color w:val="000000"/>
+        <w:spacing w:val="0"/>
+        <w:kern w:val="0"/>
+        <w:position w:val="0"/>
+        <w:u w:val="none"/>
+        <w:effect w:val="none"/>
+        <w:vertAlign w:val="baseline"/>
+        <w:em w:val="none"/>
+        <w:specVanish w:val="0"/>
+        <w14:glow w14:rad="0">
+          <w14:srgbClr w14:val="000000"/>
+        </w14:glow>
+        <w14:shadow w14:blurRad="0" w14:dist="0" w14:dir="0" w14:sx="0" w14:sy="0" w14:kx="0" w14:ky="0" w14:algn="none">
+          <w14:srgbClr w14:val="000000"/>
+        </w14:shadow>
+        <w14:reflection w14:blurRad="0" w14:stA="0" w14:stPos="0" w14:endA="0" w14:endPos="0" w14:dist="0" w14:dir="0" w14:fadeDir="0" w14:sx="0" w14:sy="0" w14:kx="0" w14:ky="0" w14:algn="none"/>
+        <w14:textOutline w14:w="0" w14:cap="rnd" w14:cmpd="sng" w14:algn="ctr">
+          <w14:noFill/>
+          <w14:prstDash w14:val="solid"/>
+          <w14:bevel/>
+        </w14:textOutline>
+        <w14:scene3d>
+          <w14:camera w14:prst="orthographicFront"/>
+          <w14:lightRig w14:rig="threePt" w14:dir="t">
+            <w14:rot w14:lat="0" w14:lon="0" w14:rev="0"/>
+          </w14:lightRig>
+        </w14:scene3d>
+        <w14:props3d w14:extrusionH="0" w14:contourW="0" w14:prstMaterial="none"/>
+        <w14:ligatures w14:val="none"/>
+        <w14:numForm w14:val="default"/>
+        <w14:numSpacing w14:val="default"/>
+        <w14:stylisticSets/>
+        <w14:cntxtAlts w14:val="0"/>
+      </w:rPr>
     </w:lvl>
     <w:lvl w:ilvl="4" w:tplc="04090019" w:tentative="1">
       <w:start w:val="1"/>
@@ -19132,17 +19729,137 @@
       </w:pPr>
     </w:lvl>
   </w:abstractNum>
-  <w:abstractNum w:abstractNumId="13">
-    <w:nsid w:val="16DC2E4D"/>
+  <w:abstractNum w:abstractNumId="20">
+    <w:nsid w:val="37F32AF8"/>
     <w:multiLevelType w:val="multilevel"/>
-    <w:tmpl w:val="009EF286"/>
+    <w:tmpl w:val="28D60D92"/>
     <w:lvl w:ilvl="0">
       <w:start w:val="1"/>
       <w:numFmt w:val="decimal"/>
       <w:lvlText w:val="%1."/>
       <w:lvlJc w:val="left"/>
       <w:pPr>
-        <w:ind w:left="360" w:hanging="360"/>
+        <w:ind w:left="720" w:hanging="360"/>
+      </w:pPr>
+    </w:lvl>
+    <w:lvl w:ilvl="1">
+      <w:start w:val="7"/>
+      <w:numFmt w:val="decimal"/>
+      <w:isLgl/>
+      <w:lvlText w:val="%1.%2"/>
+      <w:lvlJc w:val="left"/>
+      <w:pPr>
+        <w:ind w:left="1020" w:hanging="660"/>
+      </w:pPr>
+      <w:rPr>
+        <w:rFonts w:cs="Cambria" w:hint="default"/>
+      </w:rPr>
+    </w:lvl>
+    <w:lvl w:ilvl="2">
+      <w:start w:val="7"/>
+      <w:numFmt w:val="decimal"/>
+      <w:isLgl/>
+      <w:lvlText w:val="%1.%2.%3"/>
+      <w:lvlJc w:val="left"/>
+      <w:pPr>
+        <w:ind w:left="1080" w:hanging="720"/>
+      </w:pPr>
+      <w:rPr>
+        <w:rFonts w:cs="Cambria" w:hint="default"/>
+      </w:rPr>
+    </w:lvl>
+    <w:lvl w:ilvl="3">
+      <w:start w:val="3"/>
+      <w:numFmt w:val="decimal"/>
+      <w:isLgl/>
+      <w:lvlText w:val="%1.%2.%3.%4"/>
+      <w:lvlJc w:val="left"/>
+      <w:pPr>
+        <w:ind w:left="720" w:hanging="720"/>
+      </w:pPr>
+      <w:rPr>
+        <w:rFonts w:cs="Cambria" w:hint="default"/>
+        <w:b/>
+      </w:rPr>
+    </w:lvl>
+    <w:lvl w:ilvl="4">
+      <w:start w:val="1"/>
+      <w:numFmt w:val="decimal"/>
+      <w:isLgl/>
+      <w:lvlText w:val="%1.%2.%3.%4.%5"/>
+      <w:lvlJc w:val="left"/>
+      <w:pPr>
+        <w:ind w:left="1440" w:hanging="1080"/>
+      </w:pPr>
+      <w:rPr>
+        <w:rFonts w:cs="Cambria" w:hint="default"/>
+      </w:rPr>
+    </w:lvl>
+    <w:lvl w:ilvl="5">
+      <w:start w:val="1"/>
+      <w:numFmt w:val="decimal"/>
+      <w:isLgl/>
+      <w:lvlText w:val="%1.%2.%3.%4.%5.%6"/>
+      <w:lvlJc w:val="left"/>
+      <w:pPr>
+        <w:ind w:left="1440" w:hanging="1080"/>
+      </w:pPr>
+      <w:rPr>
+        <w:rFonts w:cs="Cambria" w:hint="default"/>
+      </w:rPr>
+    </w:lvl>
+    <w:lvl w:ilvl="6">
+      <w:start w:val="1"/>
+      <w:numFmt w:val="decimal"/>
+      <w:isLgl/>
+      <w:lvlText w:val="%1.%2.%3.%4.%5.%6.%7"/>
+      <w:lvlJc w:val="left"/>
+      <w:pPr>
+        <w:ind w:left="1800" w:hanging="1440"/>
+      </w:pPr>
+      <w:rPr>
+        <w:rFonts w:cs="Cambria" w:hint="default"/>
+      </w:rPr>
+    </w:lvl>
+    <w:lvl w:ilvl="7">
+      <w:start w:val="1"/>
+      <w:numFmt w:val="decimal"/>
+      <w:isLgl/>
+      <w:lvlText w:val="%1.%2.%3.%4.%5.%6.%7.%8"/>
+      <w:lvlJc w:val="left"/>
+      <w:pPr>
+        <w:ind w:left="1800" w:hanging="1440"/>
+      </w:pPr>
+      <w:rPr>
+        <w:rFonts w:cs="Cambria" w:hint="default"/>
+      </w:rPr>
+    </w:lvl>
+    <w:lvl w:ilvl="8">
+      <w:start w:val="1"/>
+      <w:numFmt w:val="decimal"/>
+      <w:isLgl/>
+      <w:lvlText w:val="%1.%2.%3.%4.%5.%6.%7.%8.%9"/>
+      <w:lvlJc w:val="left"/>
+      <w:pPr>
+        <w:ind w:left="2160" w:hanging="1800"/>
+      </w:pPr>
+      <w:rPr>
+        <w:rFonts w:cs="Cambria" w:hint="default"/>
+      </w:rPr>
+    </w:lvl>
+  </w:abstractNum>
+  <w:abstractNum w:abstractNumId="21">
+    <w:nsid w:val="3AC85359"/>
+    <w:multiLevelType w:val="multilevel"/>
+    <w:tmpl w:val="AADC57C2"/>
+    <w:styleLink w:val="Style2"/>
+    <w:lvl w:ilvl="0">
+      <w:start w:val="2"/>
+      <w:numFmt w:val="decimal"/>
+      <w:lvlText w:val="%1."/>
+      <w:lvlJc w:val="left"/>
+      <w:pPr>
+        <w:ind w:left="0" w:firstLine="0"/>
       </w:pPr>
       <w:rPr>
         <w:rFonts w:hint="default"/>
@@ -19151,9 +19868,12 @@
     <w:lvl w:ilvl="1">
       <w:start w:val="1"/>
       <w:numFmt w:val="decimal"/>
-      <w:lvlText w:val="%1.%2"/>
-      <w:lvlJc w:val="left"/>
-      <w:pPr>
+      <w:lvlText w:val="%1.%2."/>
+      <w:lvlJc w:val="left"/>
+      <w:pPr>
+        <w:tabs>
+          <w:tab w:val="num" w:pos="-31680"/>
+        </w:tabs>
         <w:ind w:left="0" w:firstLine="0"/>
       </w:pPr>
       <w:rPr>
@@ -19163,14 +19883,1134 @@
     <w:lvl w:ilvl="2">
       <w:start w:val="1"/>
       <w:numFmt w:val="decimal"/>
-      <w:lvlText w:val="%1.%2.%3"/>
+      <w:lvlText w:val="%1.%2.%3."/>
       <w:lvlJc w:val="left"/>
       <w:pPr>
         <w:ind w:left="0" w:firstLine="0"/>
       </w:pPr>
       <w:rPr>
         <w:rFonts w:hint="default"/>
-        <w:b/>
+      </w:rPr>
+    </w:lvl>
+    <w:lvl w:ilvl="3">
+      <w:start w:val="1"/>
+      <w:numFmt w:val="decimal"/>
+      <w:lvlText w:val="%1.%2.%3.%4."/>
+      <w:lvlJc w:val="left"/>
+      <w:pPr>
+        <w:ind w:left="0" w:firstLine="0"/>
+      </w:pPr>
+      <w:rPr>
+        <w:rFonts w:hint="default"/>
+      </w:rPr>
+    </w:lvl>
+    <w:lvl w:ilvl="4">
+      <w:start w:val="1"/>
+      <w:numFmt w:val="decimal"/>
+      <w:lvlText w:val="%1.%2.%3.%4.%5."/>
+      <w:lvlJc w:val="left"/>
+      <w:pPr>
+        <w:ind w:left="3672" w:hanging="792"/>
+      </w:pPr>
+      <w:rPr>
+        <w:rFonts w:hint="default"/>
+      </w:rPr>
+    </w:lvl>
+    <w:lvl w:ilvl="5">
+      <w:start w:val="1"/>
+      <w:numFmt w:val="decimal"/>
+      <w:lvlText w:val="%1.%2.%3.%4.%5.%6."/>
+      <w:lvlJc w:val="left"/>
+      <w:pPr>
+        <w:ind w:left="4176" w:hanging="936"/>
+      </w:pPr>
+      <w:rPr>
+        <w:rFonts w:hint="default"/>
+      </w:rPr>
+    </w:lvl>
+    <w:lvl w:ilvl="6">
+      <w:start w:val="1"/>
+      <w:numFmt w:val="decimal"/>
+      <w:lvlText w:val="%1.%2.%3.%4.%5.%6.%7."/>
+      <w:lvlJc w:val="left"/>
+      <w:pPr>
+        <w:ind w:left="4680" w:hanging="1080"/>
+      </w:pPr>
+      <w:rPr>
+        <w:rFonts w:hint="default"/>
+      </w:rPr>
+    </w:lvl>
+    <w:lvl w:ilvl="7">
+      <w:start w:val="1"/>
+      <w:numFmt w:val="decimal"/>
+      <w:lvlText w:val="%1.%2.%3.%4.%5.%6.%7.%8."/>
+      <w:lvlJc w:val="left"/>
+      <w:pPr>
+        <w:ind w:left="5184" w:hanging="1224"/>
+      </w:pPr>
+      <w:rPr>
+        <w:rFonts w:hint="default"/>
+      </w:rPr>
+    </w:lvl>
+    <w:lvl w:ilvl="8">
+      <w:start w:val="1"/>
+      <w:numFmt w:val="decimal"/>
+      <w:lvlText w:val="%1.%2.%3.%4.%5.%6.%7.%8.%9."/>
+      <w:lvlJc w:val="left"/>
+      <w:pPr>
+        <w:ind w:left="5760" w:hanging="1440"/>
+      </w:pPr>
+      <w:rPr>
+        <w:rFonts w:hint="default"/>
+      </w:rPr>
+    </w:lvl>
+  </w:abstractNum>
+  <w:abstractNum w:abstractNumId="22">
+    <w:nsid w:val="42AF7B13"/>
+    <w:multiLevelType w:val="hybridMultilevel"/>
+    <w:tmpl w:val="5CD86440"/>
+    <w:lvl w:ilvl="0" w:tplc="0409000F">
+      <w:start w:val="1"/>
+      <w:numFmt w:val="decimal"/>
+      <w:lvlText w:val="%1."/>
+      <w:lvlJc w:val="left"/>
+      <w:pPr>
+        <w:ind w:left="720" w:hanging="360"/>
+      </w:pPr>
+    </w:lvl>
+    <w:lvl w:ilvl="1" w:tplc="04090019" w:tentative="1">
+      <w:start w:val="1"/>
+      <w:numFmt w:val="lowerLetter"/>
+      <w:lvlText w:val="%2."/>
+      <w:lvlJc w:val="left"/>
+      <w:pPr>
+        <w:ind w:left="1440" w:hanging="360"/>
+      </w:pPr>
+    </w:lvl>
+    <w:lvl w:ilvl="2" w:tplc="0409001B" w:tentative="1">
+      <w:start w:val="1"/>
+      <w:numFmt w:val="lowerRoman"/>
+      <w:lvlText w:val="%3."/>
+      <w:lvlJc w:val="right"/>
+      <w:pPr>
+        <w:ind w:left="2160" w:hanging="180"/>
+      </w:pPr>
+    </w:lvl>
+    <w:lvl w:ilvl="3" w:tplc="0409000F" w:tentative="1">
+      <w:start w:val="1"/>
+      <w:numFmt w:val="decimal"/>
+      <w:lvlText w:val="%4."/>
+      <w:lvlJc w:val="left"/>
+      <w:pPr>
+        <w:ind w:left="2880" w:hanging="360"/>
+      </w:pPr>
+    </w:lvl>
+    <w:lvl w:ilvl="4" w:tplc="04090019" w:tentative="1">
+      <w:start w:val="1"/>
+      <w:numFmt w:val="lowerLetter"/>
+      <w:lvlText w:val="%5."/>
+      <w:lvlJc w:val="left"/>
+      <w:pPr>
+        <w:ind w:left="3600" w:hanging="360"/>
+      </w:pPr>
+    </w:lvl>
+    <w:lvl w:ilvl="5" w:tplc="0409001B" w:tentative="1">
+      <w:start w:val="1"/>
+      <w:numFmt w:val="lowerRoman"/>
+      <w:lvlText w:val="%6."/>
+      <w:lvlJc w:val="right"/>
+      <w:pPr>
+        <w:ind w:left="4320" w:hanging="180"/>
+      </w:pPr>
+    </w:lvl>
+    <w:lvl w:ilvl="6" w:tplc="0409000F" w:tentative="1">
+      <w:start w:val="1"/>
+      <w:numFmt w:val="decimal"/>
+      <w:lvlText w:val="%7."/>
+      <w:lvlJc w:val="left"/>
+      <w:pPr>
+        <w:ind w:left="5040" w:hanging="360"/>
+      </w:pPr>
+    </w:lvl>
+    <w:lvl w:ilvl="7" w:tplc="04090019" w:tentative="1">
+      <w:start w:val="1"/>
+      <w:numFmt w:val="lowerLetter"/>
+      <w:lvlText w:val="%8."/>
+      <w:lvlJc w:val="left"/>
+      <w:pPr>
+        <w:ind w:left="5760" w:hanging="360"/>
+      </w:pPr>
+    </w:lvl>
+    <w:lvl w:ilvl="8" w:tplc="0409001B" w:tentative="1">
+      <w:start w:val="1"/>
+      <w:numFmt w:val="lowerRoman"/>
+      <w:lvlText w:val="%9."/>
+      <w:lvlJc w:val="right"/>
+      <w:pPr>
+        <w:ind w:left="6480" w:hanging="180"/>
+      </w:pPr>
+    </w:lvl>
+  </w:abstractNum>
+  <w:abstractNum w:abstractNumId="23">
+    <w:nsid w:val="439F78DC"/>
+    <w:multiLevelType w:val="multilevel"/>
+    <w:tmpl w:val="D8442A2E"/>
+    <w:styleLink w:val="111111"/>
+    <w:lvl w:ilvl="0">
+      <w:start w:val="1"/>
+      <w:numFmt w:val="decimal"/>
+      <w:lvlText w:val="%1."/>
+      <w:lvlJc w:val="left"/>
+      <w:pPr>
+        <w:ind w:left="0" w:firstLine="0"/>
+      </w:pPr>
+      <w:rPr>
+        <w:rFonts w:hint="default"/>
+      </w:rPr>
+    </w:lvl>
+    <w:lvl w:ilvl="1">
+      <w:start w:val="1"/>
+      <w:numFmt w:val="decimal"/>
+      <w:lvlText w:val="%1.%2."/>
+      <w:lvlJc w:val="left"/>
+      <w:pPr>
+        <w:tabs>
+          <w:tab w:val="num" w:pos="-31680"/>
+        </w:tabs>
+        <w:ind w:left="270" w:firstLine="0"/>
+      </w:pPr>
+      <w:rPr>
+        <w:rFonts w:hint="default"/>
+      </w:rPr>
+    </w:lvl>
+    <w:lvl w:ilvl="2">
+      <w:start w:val="1"/>
+      <w:numFmt w:val="decimal"/>
+      <w:lvlText w:val="%1.%2.%3."/>
+      <w:lvlJc w:val="left"/>
+      <w:pPr>
+        <w:tabs>
+          <w:tab w:val="num" w:pos="2160"/>
+        </w:tabs>
+        <w:ind w:left="0" w:firstLine="0"/>
+      </w:pPr>
+      <w:rPr>
+        <w:rFonts w:hint="default"/>
+      </w:rPr>
+    </w:lvl>
+    <w:lvl w:ilvl="3">
+      <w:start w:val="1"/>
+      <w:numFmt w:val="decimal"/>
+      <w:lvlText w:val="%1.%2.%3.%4."/>
+      <w:lvlJc w:val="left"/>
+      <w:pPr>
+        <w:ind w:left="0" w:firstLine="0"/>
+      </w:pPr>
+      <w:rPr>
+        <w:rFonts w:hint="default"/>
+      </w:rPr>
+    </w:lvl>
+    <w:lvl w:ilvl="4">
+      <w:start w:val="1"/>
+      <w:numFmt w:val="decimal"/>
+      <w:lvlText w:val="%1.%2.%3.%4.%5."/>
+      <w:lvlJc w:val="left"/>
+      <w:pPr>
+        <w:ind w:left="3672" w:hanging="792"/>
+      </w:pPr>
+      <w:rPr>
+        <w:rFonts w:hint="default"/>
+      </w:rPr>
+    </w:lvl>
+    <w:lvl w:ilvl="5">
+      <w:start w:val="1"/>
+      <w:numFmt w:val="decimal"/>
+      <w:lvlText w:val="%1.%2.%3.%4.%5.%6."/>
+      <w:lvlJc w:val="left"/>
+      <w:pPr>
+        <w:ind w:left="4176" w:hanging="936"/>
+      </w:pPr>
+      <w:rPr>
+        <w:rFonts w:hint="default"/>
+      </w:rPr>
+    </w:lvl>
+    <w:lvl w:ilvl="6">
+      <w:start w:val="1"/>
+      <w:numFmt w:val="decimal"/>
+      <w:lvlText w:val="%1.%2.%3.%4.%5.%6.%7."/>
+      <w:lvlJc w:val="left"/>
+      <w:pPr>
+        <w:ind w:left="4680" w:hanging="1080"/>
+      </w:pPr>
+      <w:rPr>
+        <w:rFonts w:hint="default"/>
+      </w:rPr>
+    </w:lvl>
+    <w:lvl w:ilvl="7">
+      <w:start w:val="1"/>
+      <w:numFmt w:val="decimal"/>
+      <w:lvlText w:val="%1.%2.%3.%4.%5.%6.%7.%8."/>
+      <w:lvlJc w:val="left"/>
+      <w:pPr>
+        <w:ind w:left="5184" w:hanging="1224"/>
+      </w:pPr>
+      <w:rPr>
+        <w:rFonts w:hint="default"/>
+      </w:rPr>
+    </w:lvl>
+    <w:lvl w:ilvl="8">
+      <w:start w:val="1"/>
+      <w:numFmt w:val="decimal"/>
+      <w:lvlText w:val="%1.%2.%3.%4.%5.%6.%7.%8.%9."/>
+      <w:lvlJc w:val="left"/>
+      <w:pPr>
+        <w:ind w:left="5760" w:hanging="1440"/>
+      </w:pPr>
+      <w:rPr>
+        <w:rFonts w:hint="default"/>
+      </w:rPr>
+    </w:lvl>
+  </w:abstractNum>
+  <w:abstractNum w:abstractNumId="24">
+    <w:nsid w:val="55921C58"/>
+    <w:multiLevelType w:val="hybridMultilevel"/>
+    <w:tmpl w:val="41A0F898"/>
+    <w:lvl w:ilvl="0" w:tplc="04090005">
+      <w:start w:val="1"/>
+      <w:numFmt w:val="bullet"/>
+      <w:lvlText w:val=""/>
+      <w:lvlJc w:val="left"/>
+      <w:pPr>
+        <w:ind w:left="1080" w:hanging="360"/>
+      </w:pPr>
+      <w:rPr>
+        <w:rFonts w:ascii="Wingdings" w:hAnsi="Wingdings" w:hint="default"/>
+      </w:rPr>
+    </w:lvl>
+    <w:lvl w:ilvl="1" w:tplc="04090003" w:tentative="1">
+      <w:start w:val="1"/>
+      <w:numFmt w:val="bullet"/>
+      <w:lvlText w:val="o"/>
+      <w:lvlJc w:val="left"/>
+      <w:pPr>
+        <w:ind w:left="1800" w:hanging="360"/>
+      </w:pPr>
+      <w:rPr>
+        <w:rFonts w:ascii="Courier New" w:hAnsi="Courier New" w:cs="Courier New" w:hint="default"/>
+      </w:rPr>
+    </w:lvl>
+    <w:lvl w:ilvl="2" w:tplc="04090005" w:tentative="1">
+      <w:start w:val="1"/>
+      <w:numFmt w:val="bullet"/>
+      <w:lvlText w:val=""/>
+      <w:lvlJc w:val="left"/>
+      <w:pPr>
+        <w:ind w:left="2520" w:hanging="360"/>
+      </w:pPr>
+      <w:rPr>
+        <w:rFonts w:ascii="Wingdings" w:hAnsi="Wingdings" w:hint="default"/>
+      </w:rPr>
+    </w:lvl>
+    <w:lvl w:ilvl="3" w:tplc="04090001" w:tentative="1">
+      <w:start w:val="1"/>
+      <w:numFmt w:val="bullet"/>
+      <w:lvlText w:val=""/>
+      <w:lvlJc w:val="left"/>
+      <w:pPr>
+        <w:ind w:left="3240" w:hanging="360"/>
+      </w:pPr>
+      <w:rPr>
+        <w:rFonts w:ascii="Symbol" w:hAnsi="Symbol" w:hint="default"/>
+      </w:rPr>
+    </w:lvl>
+    <w:lvl w:ilvl="4" w:tplc="04090003" w:tentative="1">
+      <w:start w:val="1"/>
+      <w:numFmt w:val="bullet"/>
+      <w:lvlText w:val="o"/>
+      <w:lvlJc w:val="left"/>
+      <w:pPr>
+        <w:ind w:left="3960" w:hanging="360"/>
+      </w:pPr>
+      <w:rPr>
+        <w:rFonts w:ascii="Courier New" w:hAnsi="Courier New" w:cs="Courier New" w:hint="default"/>
+      </w:rPr>
+    </w:lvl>
+    <w:lvl w:ilvl="5" w:tplc="04090005" w:tentative="1">
+      <w:start w:val="1"/>
+      <w:numFmt w:val="bullet"/>
+      <w:lvlText w:val=""/>
+      <w:lvlJc w:val="left"/>
+      <w:pPr>
+        <w:ind w:left="4680" w:hanging="360"/>
+      </w:pPr>
+      <w:rPr>
+        <w:rFonts w:ascii="Wingdings" w:hAnsi="Wingdings" w:hint="default"/>
+      </w:rPr>
+    </w:lvl>
+    <w:lvl w:ilvl="6" w:tplc="04090001" w:tentative="1">
+      <w:start w:val="1"/>
+      <w:numFmt w:val="bullet"/>
+      <w:lvlText w:val=""/>
+      <w:lvlJc w:val="left"/>
+      <w:pPr>
+        <w:ind w:left="5400" w:hanging="360"/>
+      </w:pPr>
+      <w:rPr>
+        <w:rFonts w:ascii="Symbol" w:hAnsi="Symbol" w:hint="default"/>
+      </w:rPr>
+    </w:lvl>
+    <w:lvl w:ilvl="7" w:tplc="04090003" w:tentative="1">
+      <w:start w:val="1"/>
+      <w:numFmt w:val="bullet"/>
+      <w:lvlText w:val="o"/>
+      <w:lvlJc w:val="left"/>
+      <w:pPr>
+        <w:ind w:left="6120" w:hanging="360"/>
+      </w:pPr>
+      <w:rPr>
+        <w:rFonts w:ascii="Courier New" w:hAnsi="Courier New" w:cs="Courier New" w:hint="default"/>
+      </w:rPr>
+    </w:lvl>
+    <w:lvl w:ilvl="8" w:tplc="04090005" w:tentative="1">
+      <w:start w:val="1"/>
+      <w:numFmt w:val="bullet"/>
+      <w:lvlText w:val=""/>
+      <w:lvlJc w:val="left"/>
+      <w:pPr>
+        <w:ind w:left="6840" w:hanging="360"/>
+      </w:pPr>
+      <w:rPr>
+        <w:rFonts w:ascii="Wingdings" w:hAnsi="Wingdings" w:hint="default"/>
+      </w:rPr>
+    </w:lvl>
+  </w:abstractNum>
+  <w:abstractNum w:abstractNumId="25">
+    <w:nsid w:val="57A8098F"/>
+    <w:multiLevelType w:val="multilevel"/>
+    <w:tmpl w:val="269C7866"/>
+    <w:lvl w:ilvl="0">
+      <w:start w:val="3"/>
+      <w:numFmt w:val="decimal"/>
+      <w:lvlText w:val="%1."/>
+      <w:lvlJc w:val="left"/>
+      <w:pPr>
+        <w:ind w:left="540" w:hanging="540"/>
+      </w:pPr>
+      <w:rPr>
+        <w:rFonts w:ascii="Times New Roman" w:eastAsia="Times New Roman" w:hAnsi="Times New Roman" w:cs="Times New Roman" w:hint="default"/>
+      </w:rPr>
+    </w:lvl>
+    <w:lvl w:ilvl="1">
+      <w:start w:val="1"/>
+      <w:numFmt w:val="decimal"/>
+      <w:lvlText w:val="%1.%2."/>
+      <w:lvlJc w:val="left"/>
+      <w:pPr>
+        <w:ind w:left="720" w:hanging="720"/>
+      </w:pPr>
+      <w:rPr>
+        <w:rFonts w:ascii="Times New Roman" w:eastAsia="Times New Roman" w:hAnsi="Times New Roman" w:cs="Times New Roman" w:hint="default"/>
+      </w:rPr>
+    </w:lvl>
+    <w:lvl w:ilvl="2">
+      <w:start w:val="1"/>
+      <w:numFmt w:val="decimal"/>
+      <w:lvlText w:val="%1.%2.%3"/>
+      <w:lvlJc w:val="left"/>
+      <w:pPr>
+        <w:ind w:left="720" w:hanging="720"/>
+      </w:pPr>
+      <w:rPr>
+        <w:rFonts w:ascii="Times New Roman" w:eastAsia="Times New Roman" w:hAnsi="Times New Roman" w:cs="Times New Roman" w:hint="default"/>
+      </w:rPr>
+    </w:lvl>
+    <w:lvl w:ilvl="3">
+      <w:start w:val="1"/>
+      <w:numFmt w:val="decimal"/>
+      <w:lvlText w:val="%1.%2.%3.%4"/>
+      <w:lvlJc w:val="left"/>
+      <w:pPr>
+        <w:ind w:left="1800" w:hanging="1080"/>
+      </w:pPr>
+      <w:rPr>
+        <w:rFonts w:ascii="Times New Roman" w:eastAsia="Times New Roman" w:hAnsi="Times New Roman" w:cs="Times New Roman" w:hint="default"/>
+      </w:rPr>
+    </w:lvl>
+    <w:lvl w:ilvl="4">
+      <w:start w:val="1"/>
+      <w:numFmt w:val="decimal"/>
+      <w:lvlText w:val="%1.%2.%3.%4.%5."/>
+      <w:lvlJc w:val="left"/>
+      <w:pPr>
+        <w:ind w:left="1080" w:hanging="1080"/>
+      </w:pPr>
+      <w:rPr>
+        <w:rFonts w:ascii="Times New Roman" w:eastAsia="Times New Roman" w:hAnsi="Times New Roman" w:cs="Times New Roman" w:hint="default"/>
+      </w:rPr>
+    </w:lvl>
+    <w:lvl w:ilvl="5">
+      <w:start w:val="1"/>
+      <w:numFmt w:val="decimal"/>
+      <w:lvlText w:val="%1.%2.%3.%4.%5.%6."/>
+      <w:lvlJc w:val="left"/>
+      <w:pPr>
+        <w:ind w:left="1440" w:hanging="1440"/>
+      </w:pPr>
+      <w:rPr>
+        <w:rFonts w:ascii="Times New Roman" w:eastAsia="Times New Roman" w:hAnsi="Times New Roman" w:cs="Times New Roman" w:hint="default"/>
+      </w:rPr>
+    </w:lvl>
+    <w:lvl w:ilvl="6">
+      <w:start w:val="1"/>
+      <w:numFmt w:val="decimal"/>
+      <w:lvlText w:val="%1.%2.%3.%4.%5.%6.%7."/>
+      <w:lvlJc w:val="left"/>
+      <w:pPr>
+        <w:ind w:left="1440" w:hanging="1440"/>
+      </w:pPr>
+      <w:rPr>
+        <w:rFonts w:ascii="Times New Roman" w:eastAsia="Times New Roman" w:hAnsi="Times New Roman" w:cs="Times New Roman" w:hint="default"/>
+      </w:rPr>
+    </w:lvl>
+    <w:lvl w:ilvl="7">
+      <w:start w:val="1"/>
+      <w:numFmt w:val="decimal"/>
+      <w:lvlText w:val="%1.%2.%3.%4.%5.%6.%7.%8."/>
+      <w:lvlJc w:val="left"/>
+      <w:pPr>
+        <w:ind w:left="1800" w:hanging="1800"/>
+      </w:pPr>
+      <w:rPr>
+        <w:rFonts w:ascii="Times New Roman" w:eastAsia="Times New Roman" w:hAnsi="Times New Roman" w:cs="Times New Roman" w:hint="default"/>
+      </w:rPr>
+    </w:lvl>
+    <w:lvl w:ilvl="8">
+      <w:start w:val="1"/>
+      <w:numFmt w:val="decimal"/>
+      <w:lvlText w:val="%1.%2.%3.%4.%5.%6.%7.%8.%9."/>
+      <w:lvlJc w:val="left"/>
+      <w:pPr>
+        <w:ind w:left="1800" w:hanging="1800"/>
+      </w:pPr>
+      <w:rPr>
+        <w:rFonts w:ascii="Times New Roman" w:eastAsia="Times New Roman" w:hAnsi="Times New Roman" w:cs="Times New Roman" w:hint="default"/>
+      </w:rPr>
+    </w:lvl>
+  </w:abstractNum>
+  <w:abstractNum w:abstractNumId="26">
+    <w:nsid w:val="5D5148E4"/>
+    <w:multiLevelType w:val="multilevel"/>
+    <w:tmpl w:val="6DC8078E"/>
+    <w:lvl w:ilvl="0">
+      <w:start w:val="1"/>
+      <w:numFmt w:val="decimal"/>
+      <w:lvlText w:val="%1."/>
+      <w:lvlJc w:val="left"/>
+      <w:pPr>
+        <w:ind w:left="720" w:hanging="360"/>
+      </w:pPr>
+    </w:lvl>
+    <w:lvl w:ilvl="1">
+      <w:start w:val="7"/>
+      <w:numFmt w:val="decimal"/>
+      <w:isLgl/>
+      <w:lvlText w:val="%1.%2"/>
+      <w:lvlJc w:val="left"/>
+      <w:pPr>
+        <w:ind w:left="1080" w:hanging="720"/>
+      </w:pPr>
+      <w:rPr>
+        <w:rFonts w:hint="default"/>
+      </w:rPr>
+    </w:lvl>
+    <w:lvl w:ilvl="2">
+      <w:start w:val="7"/>
+      <w:numFmt w:val="decimal"/>
+      <w:isLgl/>
+      <w:lvlText w:val="%1.%2.%3"/>
+      <w:lvlJc w:val="left"/>
+      <w:pPr>
+        <w:ind w:left="1080" w:hanging="720"/>
+      </w:pPr>
+      <w:rPr>
+        <w:rFonts w:hint="default"/>
+      </w:rPr>
+    </w:lvl>
+    <w:lvl w:ilvl="3">
+      <w:start w:val="1"/>
+      <w:numFmt w:val="decimal"/>
+      <w:isLgl/>
+      <w:lvlText w:val="%1.%2.%3.%4"/>
+      <w:lvlJc w:val="left"/>
+      <w:pPr>
+        <w:ind w:left="1080" w:hanging="720"/>
+      </w:pPr>
+      <w:rPr>
+        <w:rFonts w:hint="default"/>
+      </w:rPr>
+    </w:lvl>
+    <w:lvl w:ilvl="4">
+      <w:start w:val="1"/>
+      <w:numFmt w:val="decimal"/>
+      <w:isLgl/>
+      <w:lvlText w:val="%1.%2.%3.%4.%5"/>
+      <w:lvlJc w:val="left"/>
+      <w:pPr>
+        <w:ind w:left="1440" w:hanging="1080"/>
+      </w:pPr>
+      <w:rPr>
+        <w:rFonts w:hint="default"/>
+      </w:rPr>
+    </w:lvl>
+    <w:lvl w:ilvl="5">
+      <w:start w:val="1"/>
+      <w:numFmt w:val="decimal"/>
+      <w:isLgl/>
+      <w:lvlText w:val="%1.%2.%3.%4.%5.%6"/>
+      <w:lvlJc w:val="left"/>
+      <w:pPr>
+        <w:ind w:left="1440" w:hanging="1080"/>
+      </w:pPr>
+      <w:rPr>
+        <w:rFonts w:hint="default"/>
+      </w:rPr>
+    </w:lvl>
+    <w:lvl w:ilvl="6">
+      <w:start w:val="1"/>
+      <w:numFmt w:val="decimal"/>
+      <w:isLgl/>
+      <w:lvlText w:val="%1.%2.%3.%4.%5.%6.%7"/>
+      <w:lvlJc w:val="left"/>
+      <w:pPr>
+        <w:ind w:left="1800" w:hanging="1440"/>
+      </w:pPr>
+      <w:rPr>
+        <w:rFonts w:hint="default"/>
+      </w:rPr>
+    </w:lvl>
+    <w:lvl w:ilvl="7">
+      <w:start w:val="1"/>
+      <w:numFmt w:val="decimal"/>
+      <w:isLgl/>
+      <w:lvlText w:val="%1.%2.%3.%4.%5.%6.%7.%8"/>
+      <w:lvlJc w:val="left"/>
+      <w:pPr>
+        <w:ind w:left="1800" w:hanging="1440"/>
+      </w:pPr>
+      <w:rPr>
+        <w:rFonts w:hint="default"/>
+      </w:rPr>
+    </w:lvl>
+    <w:lvl w:ilvl="8">
+      <w:start w:val="1"/>
+      <w:numFmt w:val="decimal"/>
+      <w:isLgl/>
+      <w:lvlText w:val="%1.%2.%3.%4.%5.%6.%7.%8.%9"/>
+      <w:lvlJc w:val="left"/>
+      <w:pPr>
+        <w:ind w:left="2160" w:hanging="1800"/>
+      </w:pPr>
+      <w:rPr>
+        <w:rFonts w:hint="default"/>
+      </w:rPr>
+    </w:lvl>
+  </w:abstractNum>
+  <w:abstractNum w:abstractNumId="27">
+    <w:nsid w:val="5F7D1962"/>
+    <w:multiLevelType w:val="hybridMultilevel"/>
+    <w:tmpl w:val="960EFF90"/>
+    <w:lvl w:ilvl="0" w:tplc="0409000F">
+      <w:start w:val="1"/>
+      <w:numFmt w:val="decimal"/>
+      <w:lvlText w:val="%1."/>
+      <w:lvlJc w:val="left"/>
+      <w:pPr>
+        <w:ind w:left="720" w:hanging="360"/>
+      </w:pPr>
+    </w:lvl>
+    <w:lvl w:ilvl="1" w:tplc="04090019" w:tentative="1">
+      <w:start w:val="1"/>
+      <w:numFmt w:val="lowerLetter"/>
+      <w:lvlText w:val="%2."/>
+      <w:lvlJc w:val="left"/>
+      <w:pPr>
+        <w:ind w:left="1440" w:hanging="360"/>
+      </w:pPr>
+    </w:lvl>
+    <w:lvl w:ilvl="2" w:tplc="0409001B" w:tentative="1">
+      <w:start w:val="1"/>
+      <w:numFmt w:val="lowerRoman"/>
+      <w:lvlText w:val="%3."/>
+      <w:lvlJc w:val="right"/>
+      <w:pPr>
+        <w:ind w:left="2160" w:hanging="180"/>
+      </w:pPr>
+    </w:lvl>
+    <w:lvl w:ilvl="3" w:tplc="0409000F" w:tentative="1">
+      <w:start w:val="1"/>
+      <w:numFmt w:val="decimal"/>
+      <w:lvlText w:val="%4."/>
+      <w:lvlJc w:val="left"/>
+      <w:pPr>
+        <w:ind w:left="2880" w:hanging="360"/>
+      </w:pPr>
+    </w:lvl>
+    <w:lvl w:ilvl="4" w:tplc="04090019" w:tentative="1">
+      <w:start w:val="1"/>
+      <w:numFmt w:val="lowerLetter"/>
+      <w:lvlText w:val="%5."/>
+      <w:lvlJc w:val="left"/>
+      <w:pPr>
+        <w:ind w:left="3600" w:hanging="360"/>
+      </w:pPr>
+    </w:lvl>
+    <w:lvl w:ilvl="5" w:tplc="0409001B" w:tentative="1">
+      <w:start w:val="1"/>
+      <w:numFmt w:val="lowerRoman"/>
+      <w:lvlText w:val="%6."/>
+      <w:lvlJc w:val="right"/>
+      <w:pPr>
+        <w:ind w:left="4320" w:hanging="180"/>
+      </w:pPr>
+    </w:lvl>
+    <w:lvl w:ilvl="6" w:tplc="0409000F" w:tentative="1">
+      <w:start w:val="1"/>
+      <w:numFmt w:val="decimal"/>
+      <w:lvlText w:val="%7."/>
+      <w:lvlJc w:val="left"/>
+      <w:pPr>
+        <w:ind w:left="5040" w:hanging="360"/>
+      </w:pPr>
+    </w:lvl>
+    <w:lvl w:ilvl="7" w:tplc="04090019" w:tentative="1">
+      <w:start w:val="1"/>
+      <w:numFmt w:val="lowerLetter"/>
+      <w:lvlText w:val="%8."/>
+      <w:lvlJc w:val="left"/>
+      <w:pPr>
+        <w:ind w:left="5760" w:hanging="360"/>
+      </w:pPr>
+    </w:lvl>
+    <w:lvl w:ilvl="8" w:tplc="0409001B" w:tentative="1">
+      <w:start w:val="1"/>
+      <w:numFmt w:val="lowerRoman"/>
+      <w:lvlText w:val="%9."/>
+      <w:lvlJc w:val="right"/>
+      <w:pPr>
+        <w:ind w:left="6480" w:hanging="180"/>
+      </w:pPr>
+    </w:lvl>
+  </w:abstractNum>
+  <w:abstractNum w:abstractNumId="28">
+    <w:nsid w:val="60766AAD"/>
+    <w:multiLevelType w:val="hybridMultilevel"/>
+    <w:tmpl w:val="81ECB0E6"/>
+    <w:lvl w:ilvl="0" w:tplc="04090005">
+      <w:start w:val="1"/>
+      <w:numFmt w:val="bullet"/>
+      <w:lvlText w:val=""/>
+      <w:lvlJc w:val="left"/>
+      <w:pPr>
+        <w:ind w:left="1080" w:hanging="360"/>
+      </w:pPr>
+      <w:rPr>
+        <w:rFonts w:ascii="Wingdings" w:hAnsi="Wingdings" w:hint="default"/>
+      </w:rPr>
+    </w:lvl>
+    <w:lvl w:ilvl="1" w:tplc="04090003" w:tentative="1">
+      <w:start w:val="1"/>
+      <w:numFmt w:val="bullet"/>
+      <w:lvlText w:val="o"/>
+      <w:lvlJc w:val="left"/>
+      <w:pPr>
+        <w:ind w:left="1800" w:hanging="360"/>
+      </w:pPr>
+      <w:rPr>
+        <w:rFonts w:ascii="Courier New" w:hAnsi="Courier New" w:cs="Courier New" w:hint="default"/>
+      </w:rPr>
+    </w:lvl>
+    <w:lvl w:ilvl="2" w:tplc="04090005" w:tentative="1">
+      <w:start w:val="1"/>
+      <w:numFmt w:val="bullet"/>
+      <w:lvlText w:val=""/>
+      <w:lvlJc w:val="left"/>
+      <w:pPr>
+        <w:ind w:left="2520" w:hanging="360"/>
+      </w:pPr>
+      <w:rPr>
+        <w:rFonts w:ascii="Wingdings" w:hAnsi="Wingdings" w:hint="default"/>
+      </w:rPr>
+    </w:lvl>
+    <w:lvl w:ilvl="3" w:tplc="04090001" w:tentative="1">
+      <w:start w:val="1"/>
+      <w:numFmt w:val="bullet"/>
+      <w:lvlText w:val=""/>
+      <w:lvlJc w:val="left"/>
+      <w:pPr>
+        <w:ind w:left="3240" w:hanging="360"/>
+      </w:pPr>
+      <w:rPr>
+        <w:rFonts w:ascii="Symbol" w:hAnsi="Symbol" w:hint="default"/>
+      </w:rPr>
+    </w:lvl>
+    <w:lvl w:ilvl="4" w:tplc="04090003" w:tentative="1">
+      <w:start w:val="1"/>
+      <w:numFmt w:val="bullet"/>
+      <w:lvlText w:val="o"/>
+      <w:lvlJc w:val="left"/>
+      <w:pPr>
+        <w:ind w:left="3960" w:hanging="360"/>
+      </w:pPr>
+      <w:rPr>
+        <w:rFonts w:ascii="Courier New" w:hAnsi="Courier New" w:cs="Courier New" w:hint="default"/>
+      </w:rPr>
+    </w:lvl>
+    <w:lvl w:ilvl="5" w:tplc="04090005" w:tentative="1">
+      <w:start w:val="1"/>
+      <w:numFmt w:val="bullet"/>
+      <w:lvlText w:val=""/>
+      <w:lvlJc w:val="left"/>
+      <w:pPr>
+        <w:ind w:left="4680" w:hanging="360"/>
+      </w:pPr>
+      <w:rPr>
+        <w:rFonts w:ascii="Wingdings" w:hAnsi="Wingdings" w:hint="default"/>
+      </w:rPr>
+    </w:lvl>
+    <w:lvl w:ilvl="6" w:tplc="04090001" w:tentative="1">
+      <w:start w:val="1"/>
+      <w:numFmt w:val="bullet"/>
+      <w:lvlText w:val=""/>
+      <w:lvlJc w:val="left"/>
+      <w:pPr>
+        <w:ind w:left="5400" w:hanging="360"/>
+      </w:pPr>
+      <w:rPr>
+        <w:rFonts w:ascii="Symbol" w:hAnsi="Symbol" w:hint="default"/>
+      </w:rPr>
+    </w:lvl>
+    <w:lvl w:ilvl="7" w:tplc="04090003" w:tentative="1">
+      <w:start w:val="1"/>
+      <w:numFmt w:val="bullet"/>
+      <w:lvlText w:val="o"/>
+      <w:lvlJc w:val="left"/>
+      <w:pPr>
+        <w:ind w:left="6120" w:hanging="360"/>
+      </w:pPr>
+      <w:rPr>
+        <w:rFonts w:ascii="Courier New" w:hAnsi="Courier New" w:cs="Courier New" w:hint="default"/>
+      </w:rPr>
+    </w:lvl>
+    <w:lvl w:ilvl="8" w:tplc="04090005" w:tentative="1">
+      <w:start w:val="1"/>
+      <w:numFmt w:val="bullet"/>
+      <w:lvlText w:val=""/>
+      <w:lvlJc w:val="left"/>
+      <w:pPr>
+        <w:ind w:left="6840" w:hanging="360"/>
+      </w:pPr>
+      <w:rPr>
+        <w:rFonts w:ascii="Wingdings" w:hAnsi="Wingdings" w:hint="default"/>
+      </w:rPr>
+    </w:lvl>
+  </w:abstractNum>
+  <w:abstractNum w:abstractNumId="29">
+    <w:nsid w:val="64042CEB"/>
+    <w:multiLevelType w:val="hybridMultilevel"/>
+    <w:tmpl w:val="5CD86440"/>
+    <w:lvl w:ilvl="0" w:tplc="0409000F">
+      <w:start w:val="1"/>
+      <w:numFmt w:val="decimal"/>
+      <w:lvlText w:val="%1."/>
+      <w:lvlJc w:val="left"/>
+      <w:pPr>
+        <w:ind w:left="720" w:hanging="360"/>
+      </w:pPr>
+    </w:lvl>
+    <w:lvl w:ilvl="1" w:tplc="04090019" w:tentative="1">
+      <w:start w:val="1"/>
+      <w:numFmt w:val="lowerLetter"/>
+      <w:lvlText w:val="%2."/>
+      <w:lvlJc w:val="left"/>
+      <w:pPr>
+        <w:ind w:left="1440" w:hanging="360"/>
+      </w:pPr>
+    </w:lvl>
+    <w:lvl w:ilvl="2" w:tplc="0409001B" w:tentative="1">
+      <w:start w:val="1"/>
+      <w:numFmt w:val="lowerRoman"/>
+      <w:lvlText w:val="%3."/>
+      <w:lvlJc w:val="right"/>
+      <w:pPr>
+        <w:ind w:left="2160" w:hanging="180"/>
+      </w:pPr>
+    </w:lvl>
+    <w:lvl w:ilvl="3" w:tplc="0409000F" w:tentative="1">
+      <w:start w:val="1"/>
+      <w:numFmt w:val="decimal"/>
+      <w:lvlText w:val="%4."/>
+      <w:lvlJc w:val="left"/>
+      <w:pPr>
+        <w:ind w:left="2880" w:hanging="360"/>
+      </w:pPr>
+    </w:lvl>
+    <w:lvl w:ilvl="4" w:tplc="04090019" w:tentative="1">
+      <w:start w:val="1"/>
+      <w:numFmt w:val="lowerLetter"/>
+      <w:lvlText w:val="%5."/>
+      <w:lvlJc w:val="left"/>
+      <w:pPr>
+        <w:ind w:left="3600" w:hanging="360"/>
+      </w:pPr>
+    </w:lvl>
+    <w:lvl w:ilvl="5" w:tplc="0409001B" w:tentative="1">
+      <w:start w:val="1"/>
+      <w:numFmt w:val="lowerRoman"/>
+      <w:lvlText w:val="%6."/>
+      <w:lvlJc w:val="right"/>
+      <w:pPr>
+        <w:ind w:left="4320" w:hanging="180"/>
+      </w:pPr>
+    </w:lvl>
+    <w:lvl w:ilvl="6" w:tplc="0409000F" w:tentative="1">
+      <w:start w:val="1"/>
+      <w:numFmt w:val="decimal"/>
+      <w:lvlText w:val="%7."/>
+      <w:lvlJc w:val="left"/>
+      <w:pPr>
+        <w:ind w:left="5040" w:hanging="360"/>
+      </w:pPr>
+    </w:lvl>
+    <w:lvl w:ilvl="7" w:tplc="04090019" w:tentative="1">
+      <w:start w:val="1"/>
+      <w:numFmt w:val="lowerLetter"/>
+      <w:lvlText w:val="%8."/>
+      <w:lvlJc w:val="left"/>
+      <w:pPr>
+        <w:ind w:left="5760" w:hanging="360"/>
+      </w:pPr>
+    </w:lvl>
+    <w:lvl w:ilvl="8" w:tplc="0409001B" w:tentative="1">
+      <w:start w:val="1"/>
+      <w:numFmt w:val="lowerRoman"/>
+      <w:lvlText w:val="%9."/>
+      <w:lvlJc w:val="right"/>
+      <w:pPr>
+        <w:ind w:left="6480" w:hanging="180"/>
+      </w:pPr>
+    </w:lvl>
+  </w:abstractNum>
+  <w:abstractNum w:abstractNumId="30">
+    <w:nsid w:val="684602DF"/>
+    <w:multiLevelType w:val="hybridMultilevel"/>
+    <w:tmpl w:val="5CD86440"/>
+    <w:lvl w:ilvl="0" w:tplc="0409000F">
+      <w:start w:val="1"/>
+      <w:numFmt w:val="decimal"/>
+      <w:lvlText w:val="%1."/>
+      <w:lvlJc w:val="left"/>
+      <w:pPr>
+        <w:ind w:left="720" w:hanging="360"/>
+      </w:pPr>
+    </w:lvl>
+    <w:lvl w:ilvl="1" w:tplc="04090019" w:tentative="1">
+      <w:start w:val="1"/>
+      <w:numFmt w:val="lowerLetter"/>
+      <w:lvlText w:val="%2."/>
+      <w:lvlJc w:val="left"/>
+      <w:pPr>
+        <w:ind w:left="1440" w:hanging="360"/>
+      </w:pPr>
+    </w:lvl>
+    <w:lvl w:ilvl="2" w:tplc="0409001B" w:tentative="1">
+      <w:start w:val="1"/>
+      <w:numFmt w:val="lowerRoman"/>
+      <w:lvlText w:val="%3."/>
+      <w:lvlJc w:val="right"/>
+      <w:pPr>
+        <w:ind w:left="2160" w:hanging="180"/>
+      </w:pPr>
+    </w:lvl>
+    <w:lvl w:ilvl="3" w:tplc="0409000F" w:tentative="1">
+      <w:start w:val="1"/>
+      <w:numFmt w:val="decimal"/>
+      <w:lvlText w:val="%4."/>
+      <w:lvlJc w:val="left"/>
+      <w:pPr>
+        <w:ind w:left="2880" w:hanging="360"/>
+      </w:pPr>
+    </w:lvl>
+    <w:lvl w:ilvl="4" w:tplc="04090019" w:tentative="1">
+      <w:start w:val="1"/>
+      <w:numFmt w:val="lowerLetter"/>
+      <w:lvlText w:val="%5."/>
+      <w:lvlJc w:val="left"/>
+      <w:pPr>
+        <w:ind w:left="3600" w:hanging="360"/>
+      </w:pPr>
+    </w:lvl>
+    <w:lvl w:ilvl="5" w:tplc="0409001B" w:tentative="1">
+      <w:start w:val="1"/>
+      <w:numFmt w:val="lowerRoman"/>
+      <w:lvlText w:val="%6."/>
+      <w:lvlJc w:val="right"/>
+      <w:pPr>
+        <w:ind w:left="4320" w:hanging="180"/>
+      </w:pPr>
+    </w:lvl>
+    <w:lvl w:ilvl="6" w:tplc="0409000F" w:tentative="1">
+      <w:start w:val="1"/>
+      <w:numFmt w:val="decimal"/>
+      <w:lvlText w:val="%7."/>
+      <w:lvlJc w:val="left"/>
+      <w:pPr>
+        <w:ind w:left="5040" w:hanging="360"/>
+      </w:pPr>
+    </w:lvl>
+    <w:lvl w:ilvl="7" w:tplc="04090019" w:tentative="1">
+      <w:start w:val="1"/>
+      <w:numFmt w:val="lowerLetter"/>
+      <w:lvlText w:val="%8."/>
+      <w:lvlJc w:val="left"/>
+      <w:pPr>
+        <w:ind w:left="5760" w:hanging="360"/>
+      </w:pPr>
+    </w:lvl>
+    <w:lvl w:ilvl="8" w:tplc="0409001B" w:tentative="1">
+      <w:start w:val="1"/>
+      <w:numFmt w:val="lowerRoman"/>
+      <w:lvlText w:val="%9."/>
+      <w:lvlJc w:val="right"/>
+      <w:pPr>
+        <w:ind w:left="6480" w:hanging="180"/>
+      </w:pPr>
+    </w:lvl>
+  </w:abstractNum>
+  <w:abstractNum w:abstractNumId="31">
+    <w:nsid w:val="693726A6"/>
+    <w:multiLevelType w:val="hybridMultilevel"/>
+    <w:tmpl w:val="5CD86440"/>
+    <w:lvl w:ilvl="0" w:tplc="0409000F">
+      <w:start w:val="1"/>
+      <w:numFmt w:val="decimal"/>
+      <w:lvlText w:val="%1."/>
+      <w:lvlJc w:val="left"/>
+      <w:pPr>
+        <w:ind w:left="720" w:hanging="360"/>
+      </w:pPr>
+    </w:lvl>
+    <w:lvl w:ilvl="1" w:tplc="04090019" w:tentative="1">
+      <w:start w:val="1"/>
+      <w:numFmt w:val="lowerLetter"/>
+      <w:lvlText w:val="%2."/>
+      <w:lvlJc w:val="left"/>
+      <w:pPr>
+        <w:ind w:left="1440" w:hanging="360"/>
+      </w:pPr>
+    </w:lvl>
+    <w:lvl w:ilvl="2" w:tplc="0409001B" w:tentative="1">
+      <w:start w:val="1"/>
+      <w:numFmt w:val="lowerRoman"/>
+      <w:lvlText w:val="%3."/>
+      <w:lvlJc w:val="right"/>
+      <w:pPr>
+        <w:ind w:left="2160" w:hanging="180"/>
+      </w:pPr>
+    </w:lvl>
+    <w:lvl w:ilvl="3" w:tplc="0409000F" w:tentative="1">
+      <w:start w:val="1"/>
+      <w:numFmt w:val="decimal"/>
+      <w:lvlText w:val="%4."/>
+      <w:lvlJc w:val="left"/>
+      <w:pPr>
+        <w:ind w:left="2880" w:hanging="360"/>
+      </w:pPr>
+    </w:lvl>
+    <w:lvl w:ilvl="4" w:tplc="04090019" w:tentative="1">
+      <w:start w:val="1"/>
+      <w:numFmt w:val="lowerLetter"/>
+      <w:lvlText w:val="%5."/>
+      <w:lvlJc w:val="left"/>
+      <w:pPr>
+        <w:ind w:left="3600" w:hanging="360"/>
+      </w:pPr>
+    </w:lvl>
+    <w:lvl w:ilvl="5" w:tplc="0409001B" w:tentative="1">
+      <w:start w:val="1"/>
+      <w:numFmt w:val="lowerRoman"/>
+      <w:lvlText w:val="%6."/>
+      <w:lvlJc w:val="right"/>
+      <w:pPr>
+        <w:ind w:left="4320" w:hanging="180"/>
+      </w:pPr>
+    </w:lvl>
+    <w:lvl w:ilvl="6" w:tplc="0409000F" w:tentative="1">
+      <w:start w:val="1"/>
+      <w:numFmt w:val="decimal"/>
+      <w:lvlText w:val="%7."/>
+      <w:lvlJc w:val="left"/>
+      <w:pPr>
+        <w:ind w:left="5040" w:hanging="360"/>
+      </w:pPr>
+    </w:lvl>
+    <w:lvl w:ilvl="7" w:tplc="04090019" w:tentative="1">
+      <w:start w:val="1"/>
+      <w:numFmt w:val="lowerLetter"/>
+      <w:lvlText w:val="%8."/>
+      <w:lvlJc w:val="left"/>
+      <w:pPr>
+        <w:ind w:left="5760" w:hanging="360"/>
+      </w:pPr>
+    </w:lvl>
+    <w:lvl w:ilvl="8" w:tplc="0409001B" w:tentative="1">
+      <w:start w:val="1"/>
+      <w:numFmt w:val="lowerRoman"/>
+      <w:lvlText w:val="%9."/>
+      <w:lvlJc w:val="right"/>
+      <w:pPr>
+        <w:ind w:left="6480" w:hanging="180"/>
+      </w:pPr>
+    </w:lvl>
+  </w:abstractNum>
+  <w:abstractNum w:abstractNumId="32">
+    <w:nsid w:val="696A4DC8"/>
+    <w:multiLevelType w:val="multilevel"/>
+    <w:tmpl w:val="1516312A"/>
+    <w:lvl w:ilvl="0">
+      <w:start w:val="1"/>
+      <w:numFmt w:val="decimal"/>
+      <w:lvlText w:val="%1."/>
+      <w:lvlJc w:val="left"/>
+      <w:pPr>
+        <w:ind w:left="360" w:hanging="360"/>
+      </w:pPr>
+      <w:rPr>
+        <w:rFonts w:hint="default"/>
+      </w:rPr>
+    </w:lvl>
+    <w:lvl w:ilvl="1">
+      <w:start w:val="1"/>
+      <w:numFmt w:val="decimal"/>
+      <w:lvlText w:val="%1.%2"/>
+      <w:lvlJc w:val="left"/>
+      <w:pPr>
+        <w:ind w:left="0" w:firstLine="0"/>
+      </w:pPr>
+      <w:rPr>
+        <w:rFonts w:hint="default"/>
+      </w:rPr>
+    </w:lvl>
+    <w:lvl w:ilvl="2">
+      <w:start w:val="1"/>
+      <w:numFmt w:val="decimal"/>
+      <w:lvlText w:val="%1.%2.%3"/>
+      <w:lvlJc w:val="left"/>
+      <w:pPr>
+        <w:ind w:left="0" w:firstLine="0"/>
+      </w:pPr>
+      <w:rPr>
+        <w:rFonts w:hint="default"/>
+        <w:b w:val="0"/>
         <w:bCs/>
         <w:i w:val="0"/>
         <w:iCs w:val="0"/>
@@ -19225,7 +21065,7 @@
       <w:lvlText w:val="%1.%2.%3.%4"/>
       <w:lvlJc w:val="left"/>
       <w:pPr>
-        <w:ind w:left="0" w:firstLine="0"/>
+        <w:ind w:left="720" w:firstLine="0"/>
       </w:pPr>
       <w:rPr>
         <w:rFonts w:hint="default"/>
@@ -19292,2883 +21132,7 @@
       </w:rPr>
     </w:lvl>
   </w:abstractNum>
-  <w:abstractNum w:abstractNumId="14">
-    <w:nsid w:val="180B0942"/>
-    <w:multiLevelType w:val="hybridMultilevel"/>
-    <w:tmpl w:val="5E86BEE2"/>
-    <w:lvl w:ilvl="0" w:tplc="0409000F">
-      <w:start w:val="1"/>
-      <w:numFmt w:val="decimal"/>
-      <w:lvlText w:val="%1."/>
-      <w:lvlJc w:val="left"/>
-      <w:pPr>
-        <w:ind w:left="720" w:hanging="360"/>
-      </w:pPr>
-    </w:lvl>
-    <w:lvl w:ilvl="1" w:tplc="04090019" w:tentative="1">
-      <w:start w:val="1"/>
-      <w:numFmt w:val="lowerLetter"/>
-      <w:lvlText w:val="%2."/>
-      <w:lvlJc w:val="left"/>
-      <w:pPr>
-        <w:ind w:left="1440" w:hanging="360"/>
-      </w:pPr>
-    </w:lvl>
-    <w:lvl w:ilvl="2" w:tplc="0409001B" w:tentative="1">
-      <w:start w:val="1"/>
-      <w:numFmt w:val="lowerRoman"/>
-      <w:lvlText w:val="%3."/>
-      <w:lvlJc w:val="right"/>
-      <w:pPr>
-        <w:ind w:left="2160" w:hanging="180"/>
-      </w:pPr>
-    </w:lvl>
-    <w:lvl w:ilvl="3" w:tplc="0409000F" w:tentative="1">
-      <w:start w:val="1"/>
-      <w:numFmt w:val="decimal"/>
-      <w:lvlText w:val="%4."/>
-      <w:lvlJc w:val="left"/>
-      <w:pPr>
-        <w:ind w:left="2880" w:hanging="360"/>
-      </w:pPr>
-    </w:lvl>
-    <w:lvl w:ilvl="4" w:tplc="04090019" w:tentative="1">
-      <w:start w:val="1"/>
-      <w:numFmt w:val="lowerLetter"/>
-      <w:lvlText w:val="%5."/>
-      <w:lvlJc w:val="left"/>
-      <w:pPr>
-        <w:ind w:left="3600" w:hanging="360"/>
-      </w:pPr>
-    </w:lvl>
-    <w:lvl w:ilvl="5" w:tplc="0409001B" w:tentative="1">
-      <w:start w:val="1"/>
-      <w:numFmt w:val="lowerRoman"/>
-      <w:lvlText w:val="%6."/>
-      <w:lvlJc w:val="right"/>
-      <w:pPr>
-        <w:ind w:left="4320" w:hanging="180"/>
-      </w:pPr>
-    </w:lvl>
-    <w:lvl w:ilvl="6" w:tplc="0409000F" w:tentative="1">
-      <w:start w:val="1"/>
-      <w:numFmt w:val="decimal"/>
-      <w:lvlText w:val="%7."/>
-      <w:lvlJc w:val="left"/>
-      <w:pPr>
-        <w:ind w:left="5040" w:hanging="360"/>
-      </w:pPr>
-    </w:lvl>
-    <w:lvl w:ilvl="7" w:tplc="04090019" w:tentative="1">
-      <w:start w:val="1"/>
-      <w:numFmt w:val="lowerLetter"/>
-      <w:lvlText w:val="%8."/>
-      <w:lvlJc w:val="left"/>
-      <w:pPr>
-        <w:ind w:left="5760" w:hanging="360"/>
-      </w:pPr>
-    </w:lvl>
-    <w:lvl w:ilvl="8" w:tplc="0409001B" w:tentative="1">
-      <w:start w:val="1"/>
-      <w:numFmt w:val="lowerRoman"/>
-      <w:lvlText w:val="%9."/>
-      <w:lvlJc w:val="right"/>
-      <w:pPr>
-        <w:ind w:left="6480" w:hanging="180"/>
-      </w:pPr>
-    </w:lvl>
-  </w:abstractNum>
-  <w:abstractNum w:abstractNumId="15">
-    <w:nsid w:val="18AF1A7D"/>
-    <w:multiLevelType w:val="hybridMultilevel"/>
-    <w:tmpl w:val="0352B866"/>
-    <w:lvl w:ilvl="0" w:tplc="37984170">
-      <w:start w:val="1"/>
-      <w:numFmt w:val="decimal"/>
-      <w:lvlText w:val="2.7.2.%1"/>
-      <w:lvlJc w:val="left"/>
-      <w:pPr>
-        <w:ind w:left="360" w:hanging="360"/>
-      </w:pPr>
-      <w:rPr>
-        <w:rFonts w:hint="default"/>
-      </w:rPr>
-    </w:lvl>
-    <w:lvl w:ilvl="1" w:tplc="04090019" w:tentative="1">
-      <w:start w:val="1"/>
-      <w:numFmt w:val="lowerLetter"/>
-      <w:lvlText w:val="%2."/>
-      <w:lvlJc w:val="left"/>
-      <w:pPr>
-        <w:ind w:left="1440" w:hanging="360"/>
-      </w:pPr>
-    </w:lvl>
-    <w:lvl w:ilvl="2" w:tplc="0409001B" w:tentative="1">
-      <w:start w:val="1"/>
-      <w:numFmt w:val="lowerRoman"/>
-      <w:lvlText w:val="%3."/>
-      <w:lvlJc w:val="right"/>
-      <w:pPr>
-        <w:ind w:left="2160" w:hanging="180"/>
-      </w:pPr>
-    </w:lvl>
-    <w:lvl w:ilvl="3" w:tplc="0409000F" w:tentative="1">
-      <w:start w:val="1"/>
-      <w:numFmt w:val="decimal"/>
-      <w:lvlText w:val="%4."/>
-      <w:lvlJc w:val="left"/>
-      <w:pPr>
-        <w:ind w:left="2880" w:hanging="360"/>
-      </w:pPr>
-    </w:lvl>
-    <w:lvl w:ilvl="4" w:tplc="04090019" w:tentative="1">
-      <w:start w:val="1"/>
-      <w:numFmt w:val="lowerLetter"/>
-      <w:lvlText w:val="%5."/>
-      <w:lvlJc w:val="left"/>
-      <w:pPr>
-        <w:ind w:left="3600" w:hanging="360"/>
-      </w:pPr>
-    </w:lvl>
-    <w:lvl w:ilvl="5" w:tplc="0409001B" w:tentative="1">
-      <w:start w:val="1"/>
-      <w:numFmt w:val="lowerRoman"/>
-      <w:lvlText w:val="%6."/>
-      <w:lvlJc w:val="right"/>
-      <w:pPr>
-        <w:ind w:left="4320" w:hanging="180"/>
-      </w:pPr>
-    </w:lvl>
-    <w:lvl w:ilvl="6" w:tplc="0409000F" w:tentative="1">
-      <w:start w:val="1"/>
-      <w:numFmt w:val="decimal"/>
-      <w:lvlText w:val="%7."/>
-      <w:lvlJc w:val="left"/>
-      <w:pPr>
-        <w:ind w:left="5040" w:hanging="360"/>
-      </w:pPr>
-    </w:lvl>
-    <w:lvl w:ilvl="7" w:tplc="04090019" w:tentative="1">
-      <w:start w:val="1"/>
-      <w:numFmt w:val="lowerLetter"/>
-      <w:lvlText w:val="%8."/>
-      <w:lvlJc w:val="left"/>
-      <w:pPr>
-        <w:ind w:left="5760" w:hanging="360"/>
-      </w:pPr>
-    </w:lvl>
-    <w:lvl w:ilvl="8" w:tplc="0409001B" w:tentative="1">
-      <w:start w:val="1"/>
-      <w:numFmt w:val="lowerRoman"/>
-      <w:lvlText w:val="%9."/>
-      <w:lvlJc w:val="right"/>
-      <w:pPr>
-        <w:ind w:left="6480" w:hanging="180"/>
-      </w:pPr>
-    </w:lvl>
-  </w:abstractNum>
-  <w:abstractNum w:abstractNumId="16">
-    <w:nsid w:val="191F606B"/>
-    <w:multiLevelType w:val="hybridMultilevel"/>
-    <w:tmpl w:val="8CCA9C44"/>
-    <w:lvl w:ilvl="0" w:tplc="04090001">
-      <w:start w:val="1"/>
-      <w:numFmt w:val="bullet"/>
-      <w:lvlText w:val=""/>
-      <w:lvlJc w:val="left"/>
-      <w:pPr>
-        <w:ind w:left="720" w:hanging="360"/>
-      </w:pPr>
-      <w:rPr>
-        <w:rFonts w:ascii="Symbol" w:hAnsi="Symbol" w:hint="default"/>
-      </w:rPr>
-    </w:lvl>
-    <w:lvl w:ilvl="1" w:tplc="04090003">
-      <w:start w:val="1"/>
-      <w:numFmt w:val="bullet"/>
-      <w:lvlText w:val="o"/>
-      <w:lvlJc w:val="left"/>
-      <w:pPr>
-        <w:ind w:left="1440" w:hanging="360"/>
-      </w:pPr>
-      <w:rPr>
-        <w:rFonts w:ascii="Courier New" w:hAnsi="Courier New" w:cs="Courier New" w:hint="default"/>
-      </w:rPr>
-    </w:lvl>
-    <w:lvl w:ilvl="2" w:tplc="04090005">
-      <w:start w:val="1"/>
-      <w:numFmt w:val="bullet"/>
-      <w:lvlText w:val=""/>
-      <w:lvlJc w:val="left"/>
-      <w:pPr>
-        <w:ind w:left="2160" w:hanging="360"/>
-      </w:pPr>
-      <w:rPr>
-        <w:rFonts w:ascii="Wingdings" w:hAnsi="Wingdings" w:hint="default"/>
-      </w:rPr>
-    </w:lvl>
-    <w:lvl w:ilvl="3" w:tplc="04090001">
-      <w:start w:val="1"/>
-      <w:numFmt w:val="bullet"/>
-      <w:lvlText w:val=""/>
-      <w:lvlJc w:val="left"/>
-      <w:pPr>
-        <w:ind w:left="2880" w:hanging="360"/>
-      </w:pPr>
-      <w:rPr>
-        <w:rFonts w:ascii="Symbol" w:hAnsi="Symbol" w:hint="default"/>
-      </w:rPr>
-    </w:lvl>
-    <w:lvl w:ilvl="4" w:tplc="04090003" w:tentative="1">
-      <w:start w:val="1"/>
-      <w:numFmt w:val="bullet"/>
-      <w:lvlText w:val="o"/>
-      <w:lvlJc w:val="left"/>
-      <w:pPr>
-        <w:ind w:left="3600" w:hanging="360"/>
-      </w:pPr>
-      <w:rPr>
-        <w:rFonts w:ascii="Courier New" w:hAnsi="Courier New" w:cs="Courier New" w:hint="default"/>
-      </w:rPr>
-    </w:lvl>
-    <w:lvl w:ilvl="5" w:tplc="04090005" w:tentative="1">
-      <w:start w:val="1"/>
-      <w:numFmt w:val="bullet"/>
-      <w:lvlText w:val=""/>
-      <w:lvlJc w:val="left"/>
-      <w:pPr>
-        <w:ind w:left="4320" w:hanging="360"/>
-      </w:pPr>
-      <w:rPr>
-        <w:rFonts w:ascii="Wingdings" w:hAnsi="Wingdings" w:hint="default"/>
-      </w:rPr>
-    </w:lvl>
-    <w:lvl w:ilvl="6" w:tplc="04090001" w:tentative="1">
-      <w:start w:val="1"/>
-      <w:numFmt w:val="bullet"/>
-      <w:lvlText w:val=""/>
-      <w:lvlJc w:val="left"/>
-      <w:pPr>
-        <w:ind w:left="5040" w:hanging="360"/>
-      </w:pPr>
-      <w:rPr>
-        <w:rFonts w:ascii="Symbol" w:hAnsi="Symbol" w:hint="default"/>
-      </w:rPr>
-    </w:lvl>
-    <w:lvl w:ilvl="7" w:tplc="04090003" w:tentative="1">
-      <w:start w:val="1"/>
-      <w:numFmt w:val="bullet"/>
-      <w:lvlText w:val="o"/>
-      <w:lvlJc w:val="left"/>
-      <w:pPr>
-        <w:ind w:left="5760" w:hanging="360"/>
-      </w:pPr>
-      <w:rPr>
-        <w:rFonts w:ascii="Courier New" w:hAnsi="Courier New" w:cs="Courier New" w:hint="default"/>
-      </w:rPr>
-    </w:lvl>
-    <w:lvl w:ilvl="8" w:tplc="04090005" w:tentative="1">
-      <w:start w:val="1"/>
-      <w:numFmt w:val="bullet"/>
-      <w:lvlText w:val=""/>
-      <w:lvlJc w:val="left"/>
-      <w:pPr>
-        <w:ind w:left="6480" w:hanging="360"/>
-      </w:pPr>
-      <w:rPr>
-        <w:rFonts w:ascii="Wingdings" w:hAnsi="Wingdings" w:hint="default"/>
-      </w:rPr>
-    </w:lvl>
-  </w:abstractNum>
-  <w:abstractNum w:abstractNumId="17">
-    <w:nsid w:val="19422689"/>
-    <w:multiLevelType w:val="hybridMultilevel"/>
-    <w:tmpl w:val="960EFF90"/>
-    <w:lvl w:ilvl="0" w:tplc="0409000F">
-      <w:start w:val="1"/>
-      <w:numFmt w:val="decimal"/>
-      <w:lvlText w:val="%1."/>
-      <w:lvlJc w:val="left"/>
-      <w:pPr>
-        <w:ind w:left="720" w:hanging="360"/>
-      </w:pPr>
-    </w:lvl>
-    <w:lvl w:ilvl="1" w:tplc="04090019" w:tentative="1">
-      <w:start w:val="1"/>
-      <w:numFmt w:val="lowerLetter"/>
-      <w:lvlText w:val="%2."/>
-      <w:lvlJc w:val="left"/>
-      <w:pPr>
-        <w:ind w:left="1440" w:hanging="360"/>
-      </w:pPr>
-    </w:lvl>
-    <w:lvl w:ilvl="2" w:tplc="0409001B" w:tentative="1">
-      <w:start w:val="1"/>
-      <w:numFmt w:val="lowerRoman"/>
-      <w:lvlText w:val="%3."/>
-      <w:lvlJc w:val="right"/>
-      <w:pPr>
-        <w:ind w:left="2160" w:hanging="180"/>
-      </w:pPr>
-    </w:lvl>
-    <w:lvl w:ilvl="3" w:tplc="0409000F" w:tentative="1">
-      <w:start w:val="1"/>
-      <w:numFmt w:val="decimal"/>
-      <w:lvlText w:val="%4."/>
-      <w:lvlJc w:val="left"/>
-      <w:pPr>
-        <w:ind w:left="2880" w:hanging="360"/>
-      </w:pPr>
-    </w:lvl>
-    <w:lvl w:ilvl="4" w:tplc="04090019" w:tentative="1">
-      <w:start w:val="1"/>
-      <w:numFmt w:val="lowerLetter"/>
-      <w:lvlText w:val="%5."/>
-      <w:lvlJc w:val="left"/>
-      <w:pPr>
-        <w:ind w:left="3600" w:hanging="360"/>
-      </w:pPr>
-    </w:lvl>
-    <w:lvl w:ilvl="5" w:tplc="0409001B" w:tentative="1">
-      <w:start w:val="1"/>
-      <w:numFmt w:val="lowerRoman"/>
-      <w:lvlText w:val="%6."/>
-      <w:lvlJc w:val="right"/>
-      <w:pPr>
-        <w:ind w:left="4320" w:hanging="180"/>
-      </w:pPr>
-    </w:lvl>
-    <w:lvl w:ilvl="6" w:tplc="0409000F" w:tentative="1">
-      <w:start w:val="1"/>
-      <w:numFmt w:val="decimal"/>
-      <w:lvlText w:val="%7."/>
-      <w:lvlJc w:val="left"/>
-      <w:pPr>
-        <w:ind w:left="5040" w:hanging="360"/>
-      </w:pPr>
-    </w:lvl>
-    <w:lvl w:ilvl="7" w:tplc="04090019" w:tentative="1">
-      <w:start w:val="1"/>
-      <w:numFmt w:val="lowerLetter"/>
-      <w:lvlText w:val="%8."/>
-      <w:lvlJc w:val="left"/>
-      <w:pPr>
-        <w:ind w:left="5760" w:hanging="360"/>
-      </w:pPr>
-    </w:lvl>
-    <w:lvl w:ilvl="8" w:tplc="0409001B" w:tentative="1">
-      <w:start w:val="1"/>
-      <w:numFmt w:val="lowerRoman"/>
-      <w:lvlText w:val="%9."/>
-      <w:lvlJc w:val="right"/>
-      <w:pPr>
-        <w:ind w:left="6480" w:hanging="180"/>
-      </w:pPr>
-    </w:lvl>
-  </w:abstractNum>
-  <w:abstractNum w:abstractNumId="18">
-    <w:nsid w:val="1C521ECA"/>
-    <w:multiLevelType w:val="multilevel"/>
-    <w:tmpl w:val="763AFC88"/>
-    <w:lvl w:ilvl="0">
-      <w:start w:val="1"/>
-      <w:numFmt w:val="decimal"/>
-      <w:lvlText w:val="%1."/>
-      <w:lvlJc w:val="left"/>
-      <w:pPr>
-        <w:ind w:left="360" w:hanging="360"/>
-      </w:pPr>
-      <w:rPr>
-        <w:rFonts w:hint="default"/>
-      </w:rPr>
-    </w:lvl>
-    <w:lvl w:ilvl="1">
-      <w:start w:val="1"/>
-      <w:numFmt w:val="decimal"/>
-      <w:lvlText w:val="%1.%2"/>
-      <w:lvlJc w:val="left"/>
-      <w:pPr>
-        <w:ind w:left="0" w:firstLine="0"/>
-      </w:pPr>
-      <w:rPr>
-        <w:rFonts w:hint="default"/>
-      </w:rPr>
-    </w:lvl>
-    <w:lvl w:ilvl="2">
-      <w:start w:val="1"/>
-      <w:numFmt w:val="decimal"/>
-      <w:lvlText w:val="%1.%2.%3"/>
-      <w:lvlJc w:val="left"/>
-      <w:pPr>
-        <w:ind w:left="0" w:firstLine="0"/>
-      </w:pPr>
-      <w:rPr>
-        <w:rFonts w:hint="default"/>
-        <w:b/>
-        <w:bCs/>
-        <w:i w:val="0"/>
-        <w:iCs w:val="0"/>
-        <w:caps w:val="0"/>
-        <w:smallCaps w:val="0"/>
-        <w:strike w:val="0"/>
-        <w:dstrike w:val="0"/>
-        <w:outline w:val="0"/>
-        <w:shadow w:val="0"/>
-        <w:emboss w:val="0"/>
-        <w:imprint w:val="0"/>
-        <w:vanish w:val="0"/>
-        <w:spacing w:val="0"/>
-        <w:kern w:val="0"/>
-        <w:position w:val="0"/>
-        <w:sz w:val="24"/>
-        <w:szCs w:val="24"/>
-        <w:u w:val="none"/>
-        <w:effect w:val="none"/>
-        <w:vertAlign w:val="baseline"/>
-        <w:em w:val="none"/>
-        <w:specVanish w:val="0"/>
-        <w14:glow w14:rad="0">
-          <w14:srgbClr w14:val="000000"/>
-        </w14:glow>
-        <w14:shadow w14:blurRad="0" w14:dist="0" w14:dir="0" w14:sx="0" w14:sy="0" w14:kx="0" w14:ky="0" w14:algn="none">
-          <w14:srgbClr w14:val="000000"/>
-        </w14:shadow>
-        <w14:reflection w14:blurRad="0" w14:stA="0" w14:stPos="0" w14:endA="0" w14:endPos="0" w14:dist="0" w14:dir="0" w14:fadeDir="0" w14:sx="0" w14:sy="0" w14:kx="0" w14:ky="0" w14:algn="none"/>
-        <w14:textOutline w14:w="0" w14:cap="rnd" w14:cmpd="sng" w14:algn="ctr">
-          <w14:noFill/>
-          <w14:prstDash w14:val="solid"/>
-          <w14:bevel/>
-        </w14:textOutline>
-        <w14:scene3d>
-          <w14:camera w14:prst="orthographicFront"/>
-          <w14:lightRig w14:rig="threePt" w14:dir="t">
-            <w14:rot w14:lat="0" w14:lon="0" w14:rev="0"/>
-          </w14:lightRig>
-        </w14:scene3d>
-        <w14:props3d w14:extrusionH="0" w14:contourW="0" w14:prstMaterial="none"/>
-        <w14:ligatures w14:val="none"/>
-        <w14:numForm w14:val="default"/>
-        <w14:numSpacing w14:val="default"/>
-        <w14:stylisticSets/>
-        <w14:cntxtAlts w14:val="0"/>
-      </w:rPr>
-    </w:lvl>
-    <w:lvl w:ilvl="3">
-      <w:start w:val="1"/>
-      <w:numFmt w:val="decimal"/>
-      <w:lvlText w:val="%1.%2.%3.%4"/>
-      <w:lvlJc w:val="left"/>
-      <w:pPr>
-        <w:ind w:left="1728" w:hanging="648"/>
-      </w:pPr>
-      <w:rPr>
-        <w:rFonts w:hint="default"/>
-      </w:rPr>
-    </w:lvl>
-    <w:lvl w:ilvl="4">
-      <w:start w:val="1"/>
-      <w:numFmt w:val="decimal"/>
-      <w:lvlText w:val="%1.%2.%3.%4.%5."/>
-      <w:lvlJc w:val="left"/>
-      <w:pPr>
-        <w:ind w:left="2232" w:hanging="792"/>
-      </w:pPr>
-      <w:rPr>
-        <w:rFonts w:hint="default"/>
-      </w:rPr>
-    </w:lvl>
-    <w:lvl w:ilvl="5">
-      <w:start w:val="1"/>
-      <w:numFmt w:val="decimal"/>
-      <w:lvlText w:val="%1.%2.%3.%4.%5.%6."/>
-      <w:lvlJc w:val="left"/>
-      <w:pPr>
-        <w:ind w:left="2736" w:hanging="936"/>
-      </w:pPr>
-      <w:rPr>
-        <w:rFonts w:hint="default"/>
-      </w:rPr>
-    </w:lvl>
-    <w:lvl w:ilvl="6">
-      <w:start w:val="1"/>
-      <w:numFmt w:val="decimal"/>
-      <w:lvlText w:val="%1.%2.%3.%4.%5.%6.%7."/>
-      <w:lvlJc w:val="left"/>
-      <w:pPr>
-        <w:ind w:left="3240" w:hanging="1080"/>
-      </w:pPr>
-      <w:rPr>
-        <w:rFonts w:hint="default"/>
-      </w:rPr>
-    </w:lvl>
-    <w:lvl w:ilvl="7">
-      <w:start w:val="1"/>
-      <w:numFmt w:val="decimal"/>
-      <w:lvlText w:val="%1.%2.%3.%4.%5.%6.%7.%8."/>
-      <w:lvlJc w:val="left"/>
-      <w:pPr>
-        <w:ind w:left="3744" w:hanging="1224"/>
-      </w:pPr>
-      <w:rPr>
-        <w:rFonts w:hint="default"/>
-      </w:rPr>
-    </w:lvl>
-    <w:lvl w:ilvl="8">
-      <w:start w:val="1"/>
-      <w:numFmt w:val="decimal"/>
-      <w:lvlText w:val="%1.%2.%3.%4.%5.%6.%7.%8.%9."/>
-      <w:lvlJc w:val="left"/>
-      <w:pPr>
-        <w:ind w:left="4320" w:hanging="1440"/>
-      </w:pPr>
-      <w:rPr>
-        <w:rFonts w:hint="default"/>
-      </w:rPr>
-    </w:lvl>
-  </w:abstractNum>
-  <w:abstractNum w:abstractNumId="19">
-    <w:nsid w:val="1FED0EB1"/>
-    <w:multiLevelType w:val="hybridMultilevel"/>
-    <w:tmpl w:val="C27CBE8C"/>
-    <w:lvl w:ilvl="0" w:tplc="A788832E">
-      <w:start w:val="1"/>
-      <w:numFmt w:val="decimal"/>
-      <w:lvlText w:val="2.7.%1"/>
-      <w:lvlJc w:val="left"/>
-      <w:pPr>
-        <w:ind w:left="360" w:hanging="360"/>
-      </w:pPr>
-      <w:rPr>
-        <w:rFonts w:hint="default"/>
-      </w:rPr>
-    </w:lvl>
-    <w:lvl w:ilvl="1" w:tplc="04090019" w:tentative="1">
-      <w:start w:val="1"/>
-      <w:numFmt w:val="lowerLetter"/>
-      <w:lvlText w:val="%2."/>
-      <w:lvlJc w:val="left"/>
-      <w:pPr>
-        <w:ind w:left="1080" w:hanging="360"/>
-      </w:pPr>
-    </w:lvl>
-    <w:lvl w:ilvl="2" w:tplc="0409001B" w:tentative="1">
-      <w:start w:val="1"/>
-      <w:numFmt w:val="lowerRoman"/>
-      <w:lvlText w:val="%3."/>
-      <w:lvlJc w:val="right"/>
-      <w:pPr>
-        <w:ind w:left="1800" w:hanging="180"/>
-      </w:pPr>
-    </w:lvl>
-    <w:lvl w:ilvl="3" w:tplc="0409000F" w:tentative="1">
-      <w:start w:val="1"/>
-      <w:numFmt w:val="decimal"/>
-      <w:lvlText w:val="%4."/>
-      <w:lvlJc w:val="left"/>
-      <w:pPr>
-        <w:ind w:left="2520" w:hanging="360"/>
-      </w:pPr>
-    </w:lvl>
-    <w:lvl w:ilvl="4" w:tplc="04090019" w:tentative="1">
-      <w:start w:val="1"/>
-      <w:numFmt w:val="lowerLetter"/>
-      <w:lvlText w:val="%5."/>
-      <w:lvlJc w:val="left"/>
-      <w:pPr>
-        <w:ind w:left="3240" w:hanging="360"/>
-      </w:pPr>
-    </w:lvl>
-    <w:lvl w:ilvl="5" w:tplc="0409001B" w:tentative="1">
-      <w:start w:val="1"/>
-      <w:numFmt w:val="lowerRoman"/>
-      <w:lvlText w:val="%6."/>
-      <w:lvlJc w:val="right"/>
-      <w:pPr>
-        <w:ind w:left="3960" w:hanging="180"/>
-      </w:pPr>
-    </w:lvl>
-    <w:lvl w:ilvl="6" w:tplc="0409000F" w:tentative="1">
-      <w:start w:val="1"/>
-      <w:numFmt w:val="decimal"/>
-      <w:lvlText w:val="%7."/>
-      <w:lvlJc w:val="left"/>
-      <w:pPr>
-        <w:ind w:left="4680" w:hanging="360"/>
-      </w:pPr>
-    </w:lvl>
-    <w:lvl w:ilvl="7" w:tplc="04090019" w:tentative="1">
-      <w:start w:val="1"/>
-      <w:numFmt w:val="lowerLetter"/>
-      <w:lvlText w:val="%8."/>
-      <w:lvlJc w:val="left"/>
-      <w:pPr>
-        <w:ind w:left="5400" w:hanging="360"/>
-      </w:pPr>
-    </w:lvl>
-    <w:lvl w:ilvl="8" w:tplc="0409001B" w:tentative="1">
-      <w:start w:val="1"/>
-      <w:numFmt w:val="lowerRoman"/>
-      <w:lvlText w:val="%9."/>
-      <w:lvlJc w:val="right"/>
-      <w:pPr>
-        <w:ind w:left="6120" w:hanging="180"/>
-      </w:pPr>
-    </w:lvl>
-  </w:abstractNum>
-  <w:abstractNum w:abstractNumId="20">
-    <w:nsid w:val="2046545D"/>
-    <w:multiLevelType w:val="multilevel"/>
-    <w:tmpl w:val="841E00F2"/>
-    <w:lvl w:ilvl="0">
-      <w:start w:val="1"/>
-      <w:numFmt w:val="decimal"/>
-      <w:lvlText w:val="%1."/>
-      <w:lvlJc w:val="left"/>
-      <w:pPr>
-        <w:ind w:left="720" w:hanging="360"/>
-      </w:pPr>
-    </w:lvl>
-    <w:lvl w:ilvl="1">
-      <w:start w:val="7"/>
-      <w:numFmt w:val="decimal"/>
-      <w:isLgl/>
-      <w:lvlText w:val="%1.%2"/>
-      <w:lvlJc w:val="left"/>
-      <w:pPr>
-        <w:ind w:left="1000" w:hanging="640"/>
-      </w:pPr>
-      <w:rPr>
-        <w:rFonts w:hint="default"/>
-      </w:rPr>
-    </w:lvl>
-    <w:lvl w:ilvl="2">
-      <w:start w:val="4"/>
-      <w:numFmt w:val="decimal"/>
-      <w:isLgl/>
-      <w:lvlText w:val="%1.%2.%3"/>
-      <w:lvlJc w:val="left"/>
-      <w:pPr>
-        <w:ind w:left="720" w:hanging="720"/>
-      </w:pPr>
-      <w:rPr>
-        <w:rFonts w:hint="default"/>
-      </w:rPr>
-    </w:lvl>
-    <w:lvl w:ilvl="3">
-      <w:start w:val="1"/>
-      <w:numFmt w:val="decimal"/>
-      <w:isLgl/>
-      <w:lvlText w:val="%1.%2.%3.%4"/>
-      <w:lvlJc w:val="left"/>
-      <w:pPr>
-        <w:ind w:left="1080" w:hanging="720"/>
-      </w:pPr>
-      <w:rPr>
-        <w:rFonts w:hint="default"/>
-      </w:rPr>
-    </w:lvl>
-    <w:lvl w:ilvl="4">
-      <w:start w:val="1"/>
-      <w:numFmt w:val="decimal"/>
-      <w:isLgl/>
-      <w:lvlText w:val="%1.%2.%3.%4.%5"/>
-      <w:lvlJc w:val="left"/>
-      <w:pPr>
-        <w:ind w:left="1440" w:hanging="1080"/>
-      </w:pPr>
-      <w:rPr>
-        <w:rFonts w:hint="default"/>
-      </w:rPr>
-    </w:lvl>
-    <w:lvl w:ilvl="5">
-      <w:start w:val="1"/>
-      <w:numFmt w:val="decimal"/>
-      <w:isLgl/>
-      <w:lvlText w:val="%1.%2.%3.%4.%5.%6"/>
-      <w:lvlJc w:val="left"/>
-      <w:pPr>
-        <w:ind w:left="1440" w:hanging="1080"/>
-      </w:pPr>
-      <w:rPr>
-        <w:rFonts w:hint="default"/>
-      </w:rPr>
-    </w:lvl>
-    <w:lvl w:ilvl="6">
-      <w:start w:val="1"/>
-      <w:numFmt w:val="decimal"/>
-      <w:isLgl/>
-      <w:lvlText w:val="%1.%2.%3.%4.%5.%6.%7"/>
-      <w:lvlJc w:val="left"/>
-      <w:pPr>
-        <w:ind w:left="1800" w:hanging="1440"/>
-      </w:pPr>
-      <w:rPr>
-        <w:rFonts w:hint="default"/>
-      </w:rPr>
-    </w:lvl>
-    <w:lvl w:ilvl="7">
-      <w:start w:val="1"/>
-      <w:numFmt w:val="decimal"/>
-      <w:isLgl/>
-      <w:lvlText w:val="%1.%2.%3.%4.%5.%6.%7.%8"/>
-      <w:lvlJc w:val="left"/>
-      <w:pPr>
-        <w:ind w:left="1800" w:hanging="1440"/>
-      </w:pPr>
-      <w:rPr>
-        <w:rFonts w:hint="default"/>
-      </w:rPr>
-    </w:lvl>
-    <w:lvl w:ilvl="8">
-      <w:start w:val="1"/>
-      <w:numFmt w:val="decimal"/>
-      <w:isLgl/>
-      <w:lvlText w:val="%1.%2.%3.%4.%5.%6.%7.%8.%9"/>
-      <w:lvlJc w:val="left"/>
-      <w:pPr>
-        <w:ind w:left="2160" w:hanging="1800"/>
-      </w:pPr>
-      <w:rPr>
-        <w:rFonts w:hint="default"/>
-      </w:rPr>
-    </w:lvl>
-  </w:abstractNum>
-  <w:abstractNum w:abstractNumId="21">
-    <w:nsid w:val="237A3CF4"/>
-    <w:multiLevelType w:val="hybridMultilevel"/>
-    <w:tmpl w:val="960EFF90"/>
-    <w:lvl w:ilvl="0" w:tplc="0409000F">
-      <w:start w:val="1"/>
-      <w:numFmt w:val="decimal"/>
-      <w:lvlText w:val="%1."/>
-      <w:lvlJc w:val="left"/>
-      <w:pPr>
-        <w:ind w:left="720" w:hanging="360"/>
-      </w:pPr>
-    </w:lvl>
-    <w:lvl w:ilvl="1" w:tplc="04090019" w:tentative="1">
-      <w:start w:val="1"/>
-      <w:numFmt w:val="lowerLetter"/>
-      <w:lvlText w:val="%2."/>
-      <w:lvlJc w:val="left"/>
-      <w:pPr>
-        <w:ind w:left="1440" w:hanging="360"/>
-      </w:pPr>
-    </w:lvl>
-    <w:lvl w:ilvl="2" w:tplc="0409001B" w:tentative="1">
-      <w:start w:val="1"/>
-      <w:numFmt w:val="lowerRoman"/>
-      <w:lvlText w:val="%3."/>
-      <w:lvlJc w:val="right"/>
-      <w:pPr>
-        <w:ind w:left="2160" w:hanging="180"/>
-      </w:pPr>
-    </w:lvl>
-    <w:lvl w:ilvl="3" w:tplc="0409000F" w:tentative="1">
-      <w:start w:val="1"/>
-      <w:numFmt w:val="decimal"/>
-      <w:lvlText w:val="%4."/>
-      <w:lvlJc w:val="left"/>
-      <w:pPr>
-        <w:ind w:left="2880" w:hanging="360"/>
-      </w:pPr>
-    </w:lvl>
-    <w:lvl w:ilvl="4" w:tplc="04090019" w:tentative="1">
-      <w:start w:val="1"/>
-      <w:numFmt w:val="lowerLetter"/>
-      <w:lvlText w:val="%5."/>
-      <w:lvlJc w:val="left"/>
-      <w:pPr>
-        <w:ind w:left="3600" w:hanging="360"/>
-      </w:pPr>
-    </w:lvl>
-    <w:lvl w:ilvl="5" w:tplc="0409001B" w:tentative="1">
-      <w:start w:val="1"/>
-      <w:numFmt w:val="lowerRoman"/>
-      <w:lvlText w:val="%6."/>
-      <w:lvlJc w:val="right"/>
-      <w:pPr>
-        <w:ind w:left="4320" w:hanging="180"/>
-      </w:pPr>
-    </w:lvl>
-    <w:lvl w:ilvl="6" w:tplc="0409000F" w:tentative="1">
-      <w:start w:val="1"/>
-      <w:numFmt w:val="decimal"/>
-      <w:lvlText w:val="%7."/>
-      <w:lvlJc w:val="left"/>
-      <w:pPr>
-        <w:ind w:left="5040" w:hanging="360"/>
-      </w:pPr>
-    </w:lvl>
-    <w:lvl w:ilvl="7" w:tplc="04090019" w:tentative="1">
-      <w:start w:val="1"/>
-      <w:numFmt w:val="lowerLetter"/>
-      <w:lvlText w:val="%8."/>
-      <w:lvlJc w:val="left"/>
-      <w:pPr>
-        <w:ind w:left="5760" w:hanging="360"/>
-      </w:pPr>
-    </w:lvl>
-    <w:lvl w:ilvl="8" w:tplc="0409001B" w:tentative="1">
-      <w:start w:val="1"/>
-      <w:numFmt w:val="lowerRoman"/>
-      <w:lvlText w:val="%9."/>
-      <w:lvlJc w:val="right"/>
-      <w:pPr>
-        <w:ind w:left="6480" w:hanging="180"/>
-      </w:pPr>
-    </w:lvl>
-  </w:abstractNum>
-  <w:abstractNum w:abstractNumId="22">
-    <w:nsid w:val="2C0B50D4"/>
-    <w:multiLevelType w:val="multilevel"/>
-    <w:tmpl w:val="4E101106"/>
-    <w:styleLink w:val="CurrentList1"/>
-    <w:lvl w:ilvl="0">
-      <w:start w:val="1"/>
-      <w:numFmt w:val="decimal"/>
-      <w:lvlText w:val="2.7.%1"/>
-      <w:lvlJc w:val="left"/>
-      <w:pPr>
-        <w:ind w:left="0" w:firstLine="0"/>
-      </w:pPr>
-      <w:rPr>
-        <w:rFonts w:ascii="Times New Roman" w:hAnsi="Times New Roman" w:hint="default"/>
-        <w:sz w:val="24"/>
-      </w:rPr>
-    </w:lvl>
-    <w:lvl w:ilvl="1">
-      <w:start w:val="1"/>
-      <w:numFmt w:val="decimal"/>
-      <w:lvlText w:val="2.7.3.%2"/>
-      <w:lvlJc w:val="left"/>
-      <w:pPr>
-        <w:ind w:left="0" w:firstLine="0"/>
-      </w:pPr>
-      <w:rPr>
-        <w:rFonts w:hint="default"/>
-      </w:rPr>
-    </w:lvl>
-    <w:lvl w:ilvl="2">
-      <w:start w:val="1"/>
-      <w:numFmt w:val="decimal"/>
-      <w:lvlText w:val="%3."/>
-      <w:lvlJc w:val="right"/>
-      <w:pPr>
-        <w:ind w:left="2160" w:hanging="180"/>
-      </w:pPr>
-      <w:rPr>
-        <w:rFonts w:hint="default"/>
-      </w:rPr>
-    </w:lvl>
-    <w:lvl w:ilvl="3">
-      <w:start w:val="1"/>
-      <w:numFmt w:val="decimal"/>
-      <w:lvlText w:val="%4."/>
-      <w:lvlJc w:val="left"/>
-      <w:pPr>
-        <w:ind w:left="2880" w:hanging="360"/>
-      </w:pPr>
-      <w:rPr>
-        <w:rFonts w:hint="default"/>
-      </w:rPr>
-    </w:lvl>
-    <w:lvl w:ilvl="4">
-      <w:start w:val="1"/>
-      <w:numFmt w:val="lowerLetter"/>
-      <w:lvlText w:val="%5."/>
-      <w:lvlJc w:val="left"/>
-      <w:pPr>
-        <w:ind w:left="3600" w:hanging="360"/>
-      </w:pPr>
-      <w:rPr>
-        <w:rFonts w:hint="default"/>
-      </w:rPr>
-    </w:lvl>
-    <w:lvl w:ilvl="5">
-      <w:start w:val="1"/>
-      <w:numFmt w:val="lowerRoman"/>
-      <w:lvlText w:val="%6."/>
-      <w:lvlJc w:val="right"/>
-      <w:pPr>
-        <w:ind w:left="4320" w:hanging="180"/>
-      </w:pPr>
-      <w:rPr>
-        <w:rFonts w:hint="default"/>
-      </w:rPr>
-    </w:lvl>
-    <w:lvl w:ilvl="6">
-      <w:start w:val="1"/>
-      <w:numFmt w:val="decimal"/>
-      <w:lvlText w:val="%7."/>
-      <w:lvlJc w:val="left"/>
-      <w:pPr>
-        <w:ind w:left="5040" w:hanging="360"/>
-      </w:pPr>
-      <w:rPr>
-        <w:rFonts w:hint="default"/>
-      </w:rPr>
-    </w:lvl>
-    <w:lvl w:ilvl="7">
-      <w:start w:val="1"/>
-      <w:numFmt w:val="lowerLetter"/>
-      <w:lvlText w:val="%8."/>
-      <w:lvlJc w:val="left"/>
-      <w:pPr>
-        <w:ind w:left="5760" w:hanging="360"/>
-      </w:pPr>
-      <w:rPr>
-        <w:rFonts w:hint="default"/>
-      </w:rPr>
-    </w:lvl>
-    <w:lvl w:ilvl="8">
-      <w:start w:val="1"/>
-      <w:numFmt w:val="lowerRoman"/>
-      <w:lvlText w:val="%9."/>
-      <w:lvlJc w:val="right"/>
-      <w:pPr>
-        <w:ind w:left="6480" w:hanging="180"/>
-      </w:pPr>
-      <w:rPr>
-        <w:rFonts w:hint="default"/>
-      </w:rPr>
-    </w:lvl>
-  </w:abstractNum>
-  <w:abstractNum w:abstractNumId="23">
-    <w:nsid w:val="2C1F5C42"/>
-    <w:multiLevelType w:val="multilevel"/>
-    <w:tmpl w:val="F126DBDE"/>
-    <w:lvl w:ilvl="0">
-      <w:start w:val="1"/>
-      <w:numFmt w:val="decimal"/>
-      <w:lvlText w:val="3.2.%1"/>
-      <w:lvlJc w:val="left"/>
-      <w:pPr>
-        <w:ind w:left="360" w:hanging="360"/>
-      </w:pPr>
-      <w:rPr>
-        <w:rFonts w:hint="default"/>
-      </w:rPr>
-    </w:lvl>
-    <w:lvl w:ilvl="1">
-      <w:start w:val="1"/>
-      <w:numFmt w:val="decimal"/>
-      <w:lvlText w:val="%1.%2."/>
-      <w:lvlJc w:val="left"/>
-      <w:pPr>
-        <w:ind w:left="792" w:hanging="432"/>
-      </w:pPr>
-      <w:rPr>
-        <w:rFonts w:hint="default"/>
-      </w:rPr>
-    </w:lvl>
-    <w:lvl w:ilvl="2">
-      <w:start w:val="1"/>
-      <w:numFmt w:val="decimal"/>
-      <w:lvlText w:val="%1.%2.%3."/>
-      <w:lvlJc w:val="left"/>
-      <w:pPr>
-        <w:ind w:left="1224" w:hanging="504"/>
-      </w:pPr>
-      <w:rPr>
-        <w:rFonts w:hint="default"/>
-      </w:rPr>
-    </w:lvl>
-    <w:lvl w:ilvl="3">
-      <w:start w:val="1"/>
-      <w:numFmt w:val="decimal"/>
-      <w:lvlText w:val="%1.%2.%3.%4."/>
-      <w:lvlJc w:val="left"/>
-      <w:pPr>
-        <w:ind w:left="1728" w:hanging="648"/>
-      </w:pPr>
-      <w:rPr>
-        <w:rFonts w:hint="default"/>
-      </w:rPr>
-    </w:lvl>
-    <w:lvl w:ilvl="4">
-      <w:start w:val="1"/>
-      <w:numFmt w:val="decimal"/>
-      <w:lvlText w:val="%1.%2.%3.%4.%5."/>
-      <w:lvlJc w:val="left"/>
-      <w:pPr>
-        <w:ind w:left="2232" w:hanging="792"/>
-      </w:pPr>
-      <w:rPr>
-        <w:rFonts w:hint="default"/>
-      </w:rPr>
-    </w:lvl>
-    <w:lvl w:ilvl="5">
-      <w:start w:val="1"/>
-      <w:numFmt w:val="decimal"/>
-      <w:lvlText w:val="%1.%2.%3.%4.%5.%6."/>
-      <w:lvlJc w:val="left"/>
-      <w:pPr>
-        <w:ind w:left="2736" w:hanging="936"/>
-      </w:pPr>
-      <w:rPr>
-        <w:rFonts w:hint="default"/>
-      </w:rPr>
-    </w:lvl>
-    <w:lvl w:ilvl="6">
-      <w:start w:val="1"/>
-      <w:numFmt w:val="decimal"/>
-      <w:lvlText w:val="%1.%2.%3.%4.%5.%6.%7."/>
-      <w:lvlJc w:val="left"/>
-      <w:pPr>
-        <w:ind w:left="3240" w:hanging="1080"/>
-      </w:pPr>
-      <w:rPr>
-        <w:rFonts w:hint="default"/>
-      </w:rPr>
-    </w:lvl>
-    <w:lvl w:ilvl="7">
-      <w:start w:val="1"/>
-      <w:numFmt w:val="decimal"/>
-      <w:lvlText w:val="%1.%2.%3.%4.%5.%6.%7.%8."/>
-      <w:lvlJc w:val="left"/>
-      <w:pPr>
-        <w:ind w:left="3744" w:hanging="1224"/>
-      </w:pPr>
-      <w:rPr>
-        <w:rFonts w:hint="default"/>
-      </w:rPr>
-    </w:lvl>
-    <w:lvl w:ilvl="8">
-      <w:start w:val="1"/>
-      <w:numFmt w:val="decimal"/>
-      <w:lvlText w:val="%1.%2.%3.%4.%5.%6.%7.%8.%9."/>
-      <w:lvlJc w:val="left"/>
-      <w:pPr>
-        <w:ind w:left="4320" w:hanging="1440"/>
-      </w:pPr>
-      <w:rPr>
-        <w:rFonts w:hint="default"/>
-      </w:rPr>
-    </w:lvl>
-  </w:abstractNum>
-  <w:abstractNum w:abstractNumId="24">
-    <w:nsid w:val="30A01A44"/>
-    <w:multiLevelType w:val="hybridMultilevel"/>
-    <w:tmpl w:val="67EEA43E"/>
-    <w:lvl w:ilvl="0" w:tplc="B1FE108E">
-      <w:start w:val="1"/>
-      <w:numFmt w:val="decimal"/>
-      <w:lvlText w:val="2.7.7.%1"/>
-      <w:lvlJc w:val="left"/>
-      <w:pPr>
-        <w:ind w:left="0" w:firstLine="0"/>
-      </w:pPr>
-      <w:rPr>
-        <w:rFonts w:hint="default"/>
-      </w:rPr>
-    </w:lvl>
-    <w:lvl w:ilvl="1" w:tplc="04090019" w:tentative="1">
-      <w:start w:val="1"/>
-      <w:numFmt w:val="lowerLetter"/>
-      <w:lvlText w:val="%2."/>
-      <w:lvlJc w:val="left"/>
-      <w:pPr>
-        <w:ind w:left="1440" w:hanging="360"/>
-      </w:pPr>
-    </w:lvl>
-    <w:lvl w:ilvl="2" w:tplc="0409001B" w:tentative="1">
-      <w:start w:val="1"/>
-      <w:numFmt w:val="lowerRoman"/>
-      <w:lvlText w:val="%3."/>
-      <w:lvlJc w:val="right"/>
-      <w:pPr>
-        <w:ind w:left="2160" w:hanging="180"/>
-      </w:pPr>
-    </w:lvl>
-    <w:lvl w:ilvl="3" w:tplc="0409000F" w:tentative="1">
-      <w:start w:val="1"/>
-      <w:numFmt w:val="decimal"/>
-      <w:lvlText w:val="%4."/>
-      <w:lvlJc w:val="left"/>
-      <w:pPr>
-        <w:ind w:left="2880" w:hanging="360"/>
-      </w:pPr>
-    </w:lvl>
-    <w:lvl w:ilvl="4" w:tplc="04090019" w:tentative="1">
-      <w:start w:val="1"/>
-      <w:numFmt w:val="lowerLetter"/>
-      <w:lvlText w:val="%5."/>
-      <w:lvlJc w:val="left"/>
-      <w:pPr>
-        <w:ind w:left="3600" w:hanging="360"/>
-      </w:pPr>
-    </w:lvl>
-    <w:lvl w:ilvl="5" w:tplc="0409001B" w:tentative="1">
-      <w:start w:val="1"/>
-      <w:numFmt w:val="lowerRoman"/>
-      <w:lvlText w:val="%6."/>
-      <w:lvlJc w:val="right"/>
-      <w:pPr>
-        <w:ind w:left="4320" w:hanging="180"/>
-      </w:pPr>
-    </w:lvl>
-    <w:lvl w:ilvl="6" w:tplc="0409000F" w:tentative="1">
-      <w:start w:val="1"/>
-      <w:numFmt w:val="decimal"/>
-      <w:lvlText w:val="%7."/>
-      <w:lvlJc w:val="left"/>
-      <w:pPr>
-        <w:ind w:left="5040" w:hanging="360"/>
-      </w:pPr>
-    </w:lvl>
-    <w:lvl w:ilvl="7" w:tplc="04090019" w:tentative="1">
-      <w:start w:val="1"/>
-      <w:numFmt w:val="lowerLetter"/>
-      <w:lvlText w:val="%8."/>
-      <w:lvlJc w:val="left"/>
-      <w:pPr>
-        <w:ind w:left="5760" w:hanging="360"/>
-      </w:pPr>
-    </w:lvl>
-    <w:lvl w:ilvl="8" w:tplc="0409001B" w:tentative="1">
-      <w:start w:val="1"/>
-      <w:numFmt w:val="lowerRoman"/>
-      <w:lvlText w:val="%9."/>
-      <w:lvlJc w:val="right"/>
-      <w:pPr>
-        <w:ind w:left="6480" w:hanging="180"/>
-      </w:pPr>
-    </w:lvl>
-  </w:abstractNum>
-  <w:abstractNum w:abstractNumId="25">
-    <w:nsid w:val="34FF4DEB"/>
-    <w:multiLevelType w:val="hybridMultilevel"/>
-    <w:tmpl w:val="80744E5A"/>
-    <w:lvl w:ilvl="0" w:tplc="DAC67C9C">
-      <w:start w:val="1"/>
-      <w:numFmt w:val="decimal"/>
-      <w:lvlText w:val="%1."/>
-      <w:lvlJc w:val="left"/>
-      <w:pPr>
-        <w:ind w:left="720" w:hanging="360"/>
-      </w:pPr>
-      <w:rPr>
-        <w:rFonts w:hint="default"/>
-      </w:rPr>
-    </w:lvl>
-    <w:lvl w:ilvl="1" w:tplc="04090019" w:tentative="1">
-      <w:start w:val="1"/>
-      <w:numFmt w:val="lowerLetter"/>
-      <w:lvlText w:val="%2."/>
-      <w:lvlJc w:val="left"/>
-      <w:pPr>
-        <w:ind w:left="1440" w:hanging="360"/>
-      </w:pPr>
-    </w:lvl>
-    <w:lvl w:ilvl="2" w:tplc="0409001B" w:tentative="1">
-      <w:start w:val="1"/>
-      <w:numFmt w:val="lowerRoman"/>
-      <w:lvlText w:val="%3."/>
-      <w:lvlJc w:val="right"/>
-      <w:pPr>
-        <w:ind w:left="2160" w:hanging="180"/>
-      </w:pPr>
-    </w:lvl>
-    <w:lvl w:ilvl="3" w:tplc="209AFC3E">
-      <w:start w:val="1"/>
-      <w:numFmt w:val="decimal"/>
-      <w:lvlText w:val="%4."/>
-      <w:lvlJc w:val="left"/>
-      <w:pPr>
-        <w:ind w:left="2880" w:hanging="360"/>
-      </w:pPr>
-      <w:rPr>
-        <w:rFonts w:cs="Times New Roman"/>
-        <w:b w:val="0"/>
-        <w:bCs w:val="0"/>
-        <w:i w:val="0"/>
-        <w:iCs w:val="0"/>
-        <w:caps w:val="0"/>
-        <w:smallCaps w:val="0"/>
-        <w:strike w:val="0"/>
-        <w:dstrike w:val="0"/>
-        <w:vanish w:val="0"/>
-        <w:color w:val="000000"/>
-        <w:spacing w:val="0"/>
-        <w:kern w:val="0"/>
-        <w:position w:val="0"/>
-        <w:u w:val="none"/>
-        <w:effect w:val="none"/>
-        <w:vertAlign w:val="baseline"/>
-        <w:em w:val="none"/>
-        <w:specVanish w:val="0"/>
-        <w14:glow w14:rad="0">
-          <w14:srgbClr w14:val="000000"/>
-        </w14:glow>
-        <w14:shadow w14:blurRad="0" w14:dist="0" w14:dir="0" w14:sx="0" w14:sy="0" w14:kx="0" w14:ky="0" w14:algn="none">
-          <w14:srgbClr w14:val="000000"/>
-        </w14:shadow>
-        <w14:reflection w14:blurRad="0" w14:stA="0" w14:stPos="0" w14:endA="0" w14:endPos="0" w14:dist="0" w14:dir="0" w14:fadeDir="0" w14:sx="0" w14:sy="0" w14:kx="0" w14:ky="0" w14:algn="none"/>
-        <w14:textOutline w14:w="0" w14:cap="rnd" w14:cmpd="sng" w14:algn="ctr">
-          <w14:noFill/>
-          <w14:prstDash w14:val="solid"/>
-          <w14:bevel/>
-        </w14:textOutline>
-        <w14:scene3d>
-          <w14:camera w14:prst="orthographicFront"/>
-          <w14:lightRig w14:rig="threePt" w14:dir="t">
-            <w14:rot w14:lat="0" w14:lon="0" w14:rev="0"/>
-          </w14:lightRig>
-        </w14:scene3d>
-        <w14:props3d w14:extrusionH="0" w14:contourW="0" w14:prstMaterial="none"/>
-        <w14:ligatures w14:val="none"/>
-        <w14:numForm w14:val="default"/>
-        <w14:numSpacing w14:val="default"/>
-        <w14:stylisticSets/>
-        <w14:cntxtAlts w14:val="0"/>
-      </w:rPr>
-    </w:lvl>
-    <w:lvl w:ilvl="4" w:tplc="04090019" w:tentative="1">
-      <w:start w:val="1"/>
-      <w:numFmt w:val="lowerLetter"/>
-      <w:lvlText w:val="%5."/>
-      <w:lvlJc w:val="left"/>
-      <w:pPr>
-        <w:ind w:left="3600" w:hanging="360"/>
-      </w:pPr>
-    </w:lvl>
-    <w:lvl w:ilvl="5" w:tplc="0409001B" w:tentative="1">
-      <w:start w:val="1"/>
-      <w:numFmt w:val="lowerRoman"/>
-      <w:lvlText w:val="%6."/>
-      <w:lvlJc w:val="right"/>
-      <w:pPr>
-        <w:ind w:left="4320" w:hanging="180"/>
-      </w:pPr>
-    </w:lvl>
-    <w:lvl w:ilvl="6" w:tplc="0409000F" w:tentative="1">
-      <w:start w:val="1"/>
-      <w:numFmt w:val="decimal"/>
-      <w:lvlText w:val="%7."/>
-      <w:lvlJc w:val="left"/>
-      <w:pPr>
-        <w:ind w:left="5040" w:hanging="360"/>
-      </w:pPr>
-    </w:lvl>
-    <w:lvl w:ilvl="7" w:tplc="04090019" w:tentative="1">
-      <w:start w:val="1"/>
-      <w:numFmt w:val="lowerLetter"/>
-      <w:lvlText w:val="%8."/>
-      <w:lvlJc w:val="left"/>
-      <w:pPr>
-        <w:ind w:left="5760" w:hanging="360"/>
-      </w:pPr>
-    </w:lvl>
-    <w:lvl w:ilvl="8" w:tplc="0409001B" w:tentative="1">
-      <w:start w:val="1"/>
-      <w:numFmt w:val="lowerRoman"/>
-      <w:lvlText w:val="%9."/>
-      <w:lvlJc w:val="right"/>
-      <w:pPr>
-        <w:ind w:left="6480" w:hanging="180"/>
-      </w:pPr>
-    </w:lvl>
-  </w:abstractNum>
-  <w:abstractNum w:abstractNumId="26">
-    <w:nsid w:val="37F32AF8"/>
-    <w:multiLevelType w:val="multilevel"/>
-    <w:tmpl w:val="28D60D92"/>
-    <w:lvl w:ilvl="0">
-      <w:start w:val="1"/>
-      <w:numFmt w:val="decimal"/>
-      <w:lvlText w:val="%1."/>
-      <w:lvlJc w:val="left"/>
-      <w:pPr>
-        <w:ind w:left="720" w:hanging="360"/>
-      </w:pPr>
-    </w:lvl>
-    <w:lvl w:ilvl="1">
-      <w:start w:val="7"/>
-      <w:numFmt w:val="decimal"/>
-      <w:isLgl/>
-      <w:lvlText w:val="%1.%2"/>
-      <w:lvlJc w:val="left"/>
-      <w:pPr>
-        <w:ind w:left="1020" w:hanging="660"/>
-      </w:pPr>
-      <w:rPr>
-        <w:rFonts w:cs="Cambria" w:hint="default"/>
-      </w:rPr>
-    </w:lvl>
-    <w:lvl w:ilvl="2">
-      <w:start w:val="7"/>
-      <w:numFmt w:val="decimal"/>
-      <w:isLgl/>
-      <w:lvlText w:val="%1.%2.%3"/>
-      <w:lvlJc w:val="left"/>
-      <w:pPr>
-        <w:ind w:left="1080" w:hanging="720"/>
-      </w:pPr>
-      <w:rPr>
-        <w:rFonts w:cs="Cambria" w:hint="default"/>
-      </w:rPr>
-    </w:lvl>
-    <w:lvl w:ilvl="3">
-      <w:start w:val="3"/>
-      <w:numFmt w:val="decimal"/>
-      <w:isLgl/>
-      <w:lvlText w:val="%1.%2.%3.%4"/>
-      <w:lvlJc w:val="left"/>
-      <w:pPr>
-        <w:ind w:left="720" w:hanging="720"/>
-      </w:pPr>
-      <w:rPr>
-        <w:rFonts w:cs="Cambria" w:hint="default"/>
-        <w:b/>
-      </w:rPr>
-    </w:lvl>
-    <w:lvl w:ilvl="4">
-      <w:start w:val="1"/>
-      <w:numFmt w:val="decimal"/>
-      <w:isLgl/>
-      <w:lvlText w:val="%1.%2.%3.%4.%5"/>
-      <w:lvlJc w:val="left"/>
-      <w:pPr>
-        <w:ind w:left="1440" w:hanging="1080"/>
-      </w:pPr>
-      <w:rPr>
-        <w:rFonts w:cs="Cambria" w:hint="default"/>
-      </w:rPr>
-    </w:lvl>
-    <w:lvl w:ilvl="5">
-      <w:start w:val="1"/>
-      <w:numFmt w:val="decimal"/>
-      <w:isLgl/>
-      <w:lvlText w:val="%1.%2.%3.%4.%5.%6"/>
-      <w:lvlJc w:val="left"/>
-      <w:pPr>
-        <w:ind w:left="1440" w:hanging="1080"/>
-      </w:pPr>
-      <w:rPr>
-        <w:rFonts w:cs="Cambria" w:hint="default"/>
-      </w:rPr>
-    </w:lvl>
-    <w:lvl w:ilvl="6">
-      <w:start w:val="1"/>
-      <w:numFmt w:val="decimal"/>
-      <w:isLgl/>
-      <w:lvlText w:val="%1.%2.%3.%4.%5.%6.%7"/>
-      <w:lvlJc w:val="left"/>
-      <w:pPr>
-        <w:ind w:left="1800" w:hanging="1440"/>
-      </w:pPr>
-      <w:rPr>
-        <w:rFonts w:cs="Cambria" w:hint="default"/>
-      </w:rPr>
-    </w:lvl>
-    <w:lvl w:ilvl="7">
-      <w:start w:val="1"/>
-      <w:numFmt w:val="decimal"/>
-      <w:isLgl/>
-      <w:lvlText w:val="%1.%2.%3.%4.%5.%6.%7.%8"/>
-      <w:lvlJc w:val="left"/>
-      <w:pPr>
-        <w:ind w:left="1800" w:hanging="1440"/>
-      </w:pPr>
-      <w:rPr>
-        <w:rFonts w:cs="Cambria" w:hint="default"/>
-      </w:rPr>
-    </w:lvl>
-    <w:lvl w:ilvl="8">
-      <w:start w:val="1"/>
-      <w:numFmt w:val="decimal"/>
-      <w:isLgl/>
-      <w:lvlText w:val="%1.%2.%3.%4.%5.%6.%7.%8.%9"/>
-      <w:lvlJc w:val="left"/>
-      <w:pPr>
-        <w:ind w:left="2160" w:hanging="1800"/>
-      </w:pPr>
-      <w:rPr>
-        <w:rFonts w:cs="Cambria" w:hint="default"/>
-      </w:rPr>
-    </w:lvl>
-  </w:abstractNum>
-  <w:abstractNum w:abstractNumId="27">
-    <w:nsid w:val="39745502"/>
-    <w:multiLevelType w:val="hybridMultilevel"/>
-    <w:tmpl w:val="E8DCDBC4"/>
-    <w:lvl w:ilvl="0" w:tplc="CD9A0B80">
-      <w:start w:val="1"/>
-      <w:numFmt w:val="decimal"/>
-      <w:lvlText w:val="2.7.5.%1"/>
-      <w:lvlJc w:val="left"/>
-      <w:pPr>
-        <w:ind w:left="360" w:hanging="360"/>
-      </w:pPr>
-      <w:rPr>
-        <w:rFonts w:hint="default"/>
-      </w:rPr>
-    </w:lvl>
-    <w:lvl w:ilvl="1" w:tplc="04090019" w:tentative="1">
-      <w:start w:val="1"/>
-      <w:numFmt w:val="lowerLetter"/>
-      <w:lvlText w:val="%2."/>
-      <w:lvlJc w:val="left"/>
-      <w:pPr>
-        <w:ind w:left="1440" w:hanging="360"/>
-      </w:pPr>
-    </w:lvl>
-    <w:lvl w:ilvl="2" w:tplc="0409001B" w:tentative="1">
-      <w:start w:val="1"/>
-      <w:numFmt w:val="lowerRoman"/>
-      <w:lvlText w:val="%3."/>
-      <w:lvlJc w:val="right"/>
-      <w:pPr>
-        <w:ind w:left="2160" w:hanging="180"/>
-      </w:pPr>
-    </w:lvl>
-    <w:lvl w:ilvl="3" w:tplc="0409000F" w:tentative="1">
-      <w:start w:val="1"/>
-      <w:numFmt w:val="decimal"/>
-      <w:lvlText w:val="%4."/>
-      <w:lvlJc w:val="left"/>
-      <w:pPr>
-        <w:ind w:left="2880" w:hanging="360"/>
-      </w:pPr>
-    </w:lvl>
-    <w:lvl w:ilvl="4" w:tplc="04090019" w:tentative="1">
-      <w:start w:val="1"/>
-      <w:numFmt w:val="lowerLetter"/>
-      <w:lvlText w:val="%5."/>
-      <w:lvlJc w:val="left"/>
-      <w:pPr>
-        <w:ind w:left="3600" w:hanging="360"/>
-      </w:pPr>
-    </w:lvl>
-    <w:lvl w:ilvl="5" w:tplc="0409001B" w:tentative="1">
-      <w:start w:val="1"/>
-      <w:numFmt w:val="lowerRoman"/>
-      <w:lvlText w:val="%6."/>
-      <w:lvlJc w:val="right"/>
-      <w:pPr>
-        <w:ind w:left="4320" w:hanging="180"/>
-      </w:pPr>
-    </w:lvl>
-    <w:lvl w:ilvl="6" w:tplc="0409000F" w:tentative="1">
-      <w:start w:val="1"/>
-      <w:numFmt w:val="decimal"/>
-      <w:lvlText w:val="%7."/>
-      <w:lvlJc w:val="left"/>
-      <w:pPr>
-        <w:ind w:left="5040" w:hanging="360"/>
-      </w:pPr>
-    </w:lvl>
-    <w:lvl w:ilvl="7" w:tplc="04090019" w:tentative="1">
-      <w:start w:val="1"/>
-      <w:numFmt w:val="lowerLetter"/>
-      <w:lvlText w:val="%8."/>
-      <w:lvlJc w:val="left"/>
-      <w:pPr>
-        <w:ind w:left="5760" w:hanging="360"/>
-      </w:pPr>
-    </w:lvl>
-    <w:lvl w:ilvl="8" w:tplc="0409001B" w:tentative="1">
-      <w:start w:val="1"/>
-      <w:numFmt w:val="lowerRoman"/>
-      <w:lvlText w:val="%9."/>
-      <w:lvlJc w:val="right"/>
-      <w:pPr>
-        <w:ind w:left="6480" w:hanging="180"/>
-      </w:pPr>
-    </w:lvl>
-  </w:abstractNum>
-  <w:abstractNum w:abstractNumId="28">
-    <w:nsid w:val="3AC85359"/>
-    <w:multiLevelType w:val="multilevel"/>
-    <w:tmpl w:val="AADC57C2"/>
-    <w:styleLink w:val="Style2"/>
-    <w:lvl w:ilvl="0">
-      <w:start w:val="2"/>
-      <w:numFmt w:val="decimal"/>
-      <w:lvlText w:val="%1."/>
-      <w:lvlJc w:val="left"/>
-      <w:pPr>
-        <w:ind w:left="0" w:firstLine="0"/>
-      </w:pPr>
-      <w:rPr>
-        <w:rFonts w:hint="default"/>
-      </w:rPr>
-    </w:lvl>
-    <w:lvl w:ilvl="1">
-      <w:start w:val="1"/>
-      <w:numFmt w:val="decimal"/>
-      <w:lvlText w:val="%1.%2."/>
-      <w:lvlJc w:val="left"/>
-      <w:pPr>
-        <w:tabs>
-          <w:tab w:val="num" w:pos="-31680"/>
-        </w:tabs>
-        <w:ind w:left="0" w:firstLine="0"/>
-      </w:pPr>
-      <w:rPr>
-        <w:rFonts w:hint="default"/>
-      </w:rPr>
-    </w:lvl>
-    <w:lvl w:ilvl="2">
-      <w:start w:val="1"/>
-      <w:numFmt w:val="decimal"/>
-      <w:lvlText w:val="%1.%2.%3."/>
-      <w:lvlJc w:val="left"/>
-      <w:pPr>
-        <w:ind w:left="0" w:firstLine="0"/>
-      </w:pPr>
-      <w:rPr>
-        <w:rFonts w:hint="default"/>
-      </w:rPr>
-    </w:lvl>
-    <w:lvl w:ilvl="3">
-      <w:start w:val="1"/>
-      <w:numFmt w:val="decimal"/>
-      <w:lvlText w:val="%1.%2.%3.%4."/>
-      <w:lvlJc w:val="left"/>
-      <w:pPr>
-        <w:ind w:left="0" w:firstLine="0"/>
-      </w:pPr>
-      <w:rPr>
-        <w:rFonts w:hint="default"/>
-      </w:rPr>
-    </w:lvl>
-    <w:lvl w:ilvl="4">
-      <w:start w:val="1"/>
-      <w:numFmt w:val="decimal"/>
-      <w:lvlText w:val="%1.%2.%3.%4.%5."/>
-      <w:lvlJc w:val="left"/>
-      <w:pPr>
-        <w:ind w:left="3672" w:hanging="792"/>
-      </w:pPr>
-      <w:rPr>
-        <w:rFonts w:hint="default"/>
-      </w:rPr>
-    </w:lvl>
-    <w:lvl w:ilvl="5">
-      <w:start w:val="1"/>
-      <w:numFmt w:val="decimal"/>
-      <w:lvlText w:val="%1.%2.%3.%4.%5.%6."/>
-      <w:lvlJc w:val="left"/>
-      <w:pPr>
-        <w:ind w:left="4176" w:hanging="936"/>
-      </w:pPr>
-      <w:rPr>
-        <w:rFonts w:hint="default"/>
-      </w:rPr>
-    </w:lvl>
-    <w:lvl w:ilvl="6">
-      <w:start w:val="1"/>
-      <w:numFmt w:val="decimal"/>
-      <w:lvlText w:val="%1.%2.%3.%4.%5.%6.%7."/>
-      <w:lvlJc w:val="left"/>
-      <w:pPr>
-        <w:ind w:left="4680" w:hanging="1080"/>
-      </w:pPr>
-      <w:rPr>
-        <w:rFonts w:hint="default"/>
-      </w:rPr>
-    </w:lvl>
-    <w:lvl w:ilvl="7">
-      <w:start w:val="1"/>
-      <w:numFmt w:val="decimal"/>
-      <w:lvlText w:val="%1.%2.%3.%4.%5.%6.%7.%8."/>
-      <w:lvlJc w:val="left"/>
-      <w:pPr>
-        <w:ind w:left="5184" w:hanging="1224"/>
-      </w:pPr>
-      <w:rPr>
-        <w:rFonts w:hint="default"/>
-      </w:rPr>
-    </w:lvl>
-    <w:lvl w:ilvl="8">
-      <w:start w:val="1"/>
-      <w:numFmt w:val="decimal"/>
-      <w:lvlText w:val="%1.%2.%3.%4.%5.%6.%7.%8.%9."/>
-      <w:lvlJc w:val="left"/>
-      <w:pPr>
-        <w:ind w:left="5760" w:hanging="1440"/>
-      </w:pPr>
-      <w:rPr>
-        <w:rFonts w:hint="default"/>
-      </w:rPr>
-    </w:lvl>
-  </w:abstractNum>
-  <w:abstractNum w:abstractNumId="29">
-    <w:nsid w:val="42AF7B13"/>
-    <w:multiLevelType w:val="hybridMultilevel"/>
-    <w:tmpl w:val="5CD86440"/>
-    <w:lvl w:ilvl="0" w:tplc="0409000F">
-      <w:start w:val="1"/>
-      <w:numFmt w:val="decimal"/>
-      <w:lvlText w:val="%1."/>
-      <w:lvlJc w:val="left"/>
-      <w:pPr>
-        <w:ind w:left="720" w:hanging="360"/>
-      </w:pPr>
-    </w:lvl>
-    <w:lvl w:ilvl="1" w:tplc="04090019" w:tentative="1">
-      <w:start w:val="1"/>
-      <w:numFmt w:val="lowerLetter"/>
-      <w:lvlText w:val="%2."/>
-      <w:lvlJc w:val="left"/>
-      <w:pPr>
-        <w:ind w:left="1440" w:hanging="360"/>
-      </w:pPr>
-    </w:lvl>
-    <w:lvl w:ilvl="2" w:tplc="0409001B" w:tentative="1">
-      <w:start w:val="1"/>
-      <w:numFmt w:val="lowerRoman"/>
-      <w:lvlText w:val="%3."/>
-      <w:lvlJc w:val="right"/>
-      <w:pPr>
-        <w:ind w:left="2160" w:hanging="180"/>
-      </w:pPr>
-    </w:lvl>
-    <w:lvl w:ilvl="3" w:tplc="0409000F" w:tentative="1">
-      <w:start w:val="1"/>
-      <w:numFmt w:val="decimal"/>
-      <w:lvlText w:val="%4."/>
-      <w:lvlJc w:val="left"/>
-      <w:pPr>
-        <w:ind w:left="2880" w:hanging="360"/>
-      </w:pPr>
-    </w:lvl>
-    <w:lvl w:ilvl="4" w:tplc="04090019" w:tentative="1">
-      <w:start w:val="1"/>
-      <w:numFmt w:val="lowerLetter"/>
-      <w:lvlText w:val="%5."/>
-      <w:lvlJc w:val="left"/>
-      <w:pPr>
-        <w:ind w:left="3600" w:hanging="360"/>
-      </w:pPr>
-    </w:lvl>
-    <w:lvl w:ilvl="5" w:tplc="0409001B" w:tentative="1">
-      <w:start w:val="1"/>
-      <w:numFmt w:val="lowerRoman"/>
-      <w:lvlText w:val="%6."/>
-      <w:lvlJc w:val="right"/>
-      <w:pPr>
-        <w:ind w:left="4320" w:hanging="180"/>
-      </w:pPr>
-    </w:lvl>
-    <w:lvl w:ilvl="6" w:tplc="0409000F" w:tentative="1">
-      <w:start w:val="1"/>
-      <w:numFmt w:val="decimal"/>
-      <w:lvlText w:val="%7."/>
-      <w:lvlJc w:val="left"/>
-      <w:pPr>
-        <w:ind w:left="5040" w:hanging="360"/>
-      </w:pPr>
-    </w:lvl>
-    <w:lvl w:ilvl="7" w:tplc="04090019" w:tentative="1">
-      <w:start w:val="1"/>
-      <w:numFmt w:val="lowerLetter"/>
-      <w:lvlText w:val="%8."/>
-      <w:lvlJc w:val="left"/>
-      <w:pPr>
-        <w:ind w:left="5760" w:hanging="360"/>
-      </w:pPr>
-    </w:lvl>
-    <w:lvl w:ilvl="8" w:tplc="0409001B" w:tentative="1">
-      <w:start w:val="1"/>
-      <w:numFmt w:val="lowerRoman"/>
-      <w:lvlText w:val="%9."/>
-      <w:lvlJc w:val="right"/>
-      <w:pPr>
-        <w:ind w:left="6480" w:hanging="180"/>
-      </w:pPr>
-    </w:lvl>
-  </w:abstractNum>
-  <w:abstractNum w:abstractNumId="30">
-    <w:nsid w:val="439F78DC"/>
-    <w:multiLevelType w:val="multilevel"/>
-    <w:tmpl w:val="D8442A2E"/>
-    <w:styleLink w:val="111111"/>
-    <w:lvl w:ilvl="0">
-      <w:start w:val="1"/>
-      <w:numFmt w:val="decimal"/>
-      <w:lvlText w:val="%1."/>
-      <w:lvlJc w:val="left"/>
-      <w:pPr>
-        <w:ind w:left="0" w:firstLine="0"/>
-      </w:pPr>
-      <w:rPr>
-        <w:rFonts w:hint="default"/>
-      </w:rPr>
-    </w:lvl>
-    <w:lvl w:ilvl="1">
-      <w:start w:val="1"/>
-      <w:numFmt w:val="decimal"/>
-      <w:lvlText w:val="%1.%2."/>
-      <w:lvlJc w:val="left"/>
-      <w:pPr>
-        <w:tabs>
-          <w:tab w:val="num" w:pos="-31680"/>
-        </w:tabs>
-        <w:ind w:left="270" w:firstLine="0"/>
-      </w:pPr>
-      <w:rPr>
-        <w:rFonts w:hint="default"/>
-      </w:rPr>
-    </w:lvl>
-    <w:lvl w:ilvl="2">
-      <w:start w:val="1"/>
-      <w:numFmt w:val="decimal"/>
-      <w:lvlText w:val="%1.%2.%3."/>
-      <w:lvlJc w:val="left"/>
-      <w:pPr>
-        <w:tabs>
-          <w:tab w:val="num" w:pos="2160"/>
-        </w:tabs>
-        <w:ind w:left="0" w:firstLine="0"/>
-      </w:pPr>
-      <w:rPr>
-        <w:rFonts w:hint="default"/>
-      </w:rPr>
-    </w:lvl>
-    <w:lvl w:ilvl="3">
-      <w:start w:val="1"/>
-      <w:numFmt w:val="decimal"/>
-      <w:lvlText w:val="%1.%2.%3.%4."/>
-      <w:lvlJc w:val="left"/>
-      <w:pPr>
-        <w:ind w:left="0" w:firstLine="0"/>
-      </w:pPr>
-      <w:rPr>
-        <w:rFonts w:hint="default"/>
-      </w:rPr>
-    </w:lvl>
-    <w:lvl w:ilvl="4">
-      <w:start w:val="1"/>
-      <w:numFmt w:val="decimal"/>
-      <w:lvlText w:val="%1.%2.%3.%4.%5."/>
-      <w:lvlJc w:val="left"/>
-      <w:pPr>
-        <w:ind w:left="3672" w:hanging="792"/>
-      </w:pPr>
-      <w:rPr>
-        <w:rFonts w:hint="default"/>
-      </w:rPr>
-    </w:lvl>
-    <w:lvl w:ilvl="5">
-      <w:start w:val="1"/>
-      <w:numFmt w:val="decimal"/>
-      <w:lvlText w:val="%1.%2.%3.%4.%5.%6."/>
-      <w:lvlJc w:val="left"/>
-      <w:pPr>
-        <w:ind w:left="4176" w:hanging="936"/>
-      </w:pPr>
-      <w:rPr>
-        <w:rFonts w:hint="default"/>
-      </w:rPr>
-    </w:lvl>
-    <w:lvl w:ilvl="6">
-      <w:start w:val="1"/>
-      <w:numFmt w:val="decimal"/>
-      <w:lvlText w:val="%1.%2.%3.%4.%5.%6.%7."/>
-      <w:lvlJc w:val="left"/>
-      <w:pPr>
-        <w:ind w:left="4680" w:hanging="1080"/>
-      </w:pPr>
-      <w:rPr>
-        <w:rFonts w:hint="default"/>
-      </w:rPr>
-    </w:lvl>
-    <w:lvl w:ilvl="7">
-      <w:start w:val="1"/>
-      <w:numFmt w:val="decimal"/>
-      <w:lvlText w:val="%1.%2.%3.%4.%5.%6.%7.%8."/>
-      <w:lvlJc w:val="left"/>
-      <w:pPr>
-        <w:ind w:left="5184" w:hanging="1224"/>
-      </w:pPr>
-      <w:rPr>
-        <w:rFonts w:hint="default"/>
-      </w:rPr>
-    </w:lvl>
-    <w:lvl w:ilvl="8">
-      <w:start w:val="1"/>
-      <w:numFmt w:val="decimal"/>
-      <w:lvlText w:val="%1.%2.%3.%4.%5.%6.%7.%8.%9."/>
-      <w:lvlJc w:val="left"/>
-      <w:pPr>
-        <w:ind w:left="5760" w:hanging="1440"/>
-      </w:pPr>
-      <w:rPr>
-        <w:rFonts w:hint="default"/>
-      </w:rPr>
-    </w:lvl>
-  </w:abstractNum>
-  <w:abstractNum w:abstractNumId="31">
-    <w:nsid w:val="545E587C"/>
-    <w:multiLevelType w:val="hybridMultilevel"/>
-    <w:tmpl w:val="8C040836"/>
-    <w:lvl w:ilvl="0" w:tplc="E856CA44">
-      <w:start w:val="1"/>
-      <w:numFmt w:val="decimal"/>
-      <w:lvlText w:val="2.7.4.%1"/>
-      <w:lvlJc w:val="left"/>
-      <w:pPr>
-        <w:ind w:left="360" w:hanging="360"/>
-      </w:pPr>
-      <w:rPr>
-        <w:rFonts w:hint="default"/>
-      </w:rPr>
-    </w:lvl>
-    <w:lvl w:ilvl="1" w:tplc="04090019" w:tentative="1">
-      <w:start w:val="1"/>
-      <w:numFmt w:val="lowerLetter"/>
-      <w:lvlText w:val="%2."/>
-      <w:lvlJc w:val="left"/>
-      <w:pPr>
-        <w:ind w:left="1080" w:hanging="360"/>
-      </w:pPr>
-    </w:lvl>
-    <w:lvl w:ilvl="2" w:tplc="0409001B" w:tentative="1">
-      <w:start w:val="1"/>
-      <w:numFmt w:val="lowerRoman"/>
-      <w:lvlText w:val="%3."/>
-      <w:lvlJc w:val="right"/>
-      <w:pPr>
-        <w:ind w:left="1800" w:hanging="180"/>
-      </w:pPr>
-    </w:lvl>
-    <w:lvl w:ilvl="3" w:tplc="0409000F" w:tentative="1">
-      <w:start w:val="1"/>
-      <w:numFmt w:val="decimal"/>
-      <w:lvlText w:val="%4."/>
-      <w:lvlJc w:val="left"/>
-      <w:pPr>
-        <w:ind w:left="2520" w:hanging="360"/>
-      </w:pPr>
-    </w:lvl>
-    <w:lvl w:ilvl="4" w:tplc="04090019" w:tentative="1">
-      <w:start w:val="1"/>
-      <w:numFmt w:val="lowerLetter"/>
-      <w:lvlText w:val="%5."/>
-      <w:lvlJc w:val="left"/>
-      <w:pPr>
-        <w:ind w:left="3240" w:hanging="360"/>
-      </w:pPr>
-    </w:lvl>
-    <w:lvl w:ilvl="5" w:tplc="0409001B" w:tentative="1">
-      <w:start w:val="1"/>
-      <w:numFmt w:val="lowerRoman"/>
-      <w:lvlText w:val="%6."/>
-      <w:lvlJc w:val="right"/>
-      <w:pPr>
-        <w:ind w:left="3960" w:hanging="180"/>
-      </w:pPr>
-    </w:lvl>
-    <w:lvl w:ilvl="6" w:tplc="0409000F" w:tentative="1">
-      <w:start w:val="1"/>
-      <w:numFmt w:val="decimal"/>
-      <w:lvlText w:val="%7."/>
-      <w:lvlJc w:val="left"/>
-      <w:pPr>
-        <w:ind w:left="4680" w:hanging="360"/>
-      </w:pPr>
-    </w:lvl>
-    <w:lvl w:ilvl="7" w:tplc="04090019" w:tentative="1">
-      <w:start w:val="1"/>
-      <w:numFmt w:val="lowerLetter"/>
-      <w:lvlText w:val="%8."/>
-      <w:lvlJc w:val="left"/>
-      <w:pPr>
-        <w:ind w:left="5400" w:hanging="360"/>
-      </w:pPr>
-    </w:lvl>
-    <w:lvl w:ilvl="8" w:tplc="0409001B" w:tentative="1">
-      <w:start w:val="1"/>
-      <w:numFmt w:val="lowerRoman"/>
-      <w:lvlText w:val="%9."/>
-      <w:lvlJc w:val="right"/>
-      <w:pPr>
-        <w:ind w:left="6120" w:hanging="180"/>
-      </w:pPr>
-    </w:lvl>
-  </w:abstractNum>
-  <w:abstractNum w:abstractNumId="32">
-    <w:nsid w:val="55283919"/>
-    <w:multiLevelType w:val="multilevel"/>
-    <w:tmpl w:val="2CD8DC62"/>
-    <w:lvl w:ilvl="0">
-      <w:start w:val="1"/>
-      <w:numFmt w:val="decimal"/>
-      <w:lvlText w:val="%1."/>
-      <w:lvlJc w:val="left"/>
-      <w:pPr>
-        <w:ind w:left="360" w:hanging="360"/>
-      </w:pPr>
-      <w:rPr>
-        <w:rFonts w:hint="default"/>
-      </w:rPr>
-    </w:lvl>
-    <w:lvl w:ilvl="1">
-      <w:start w:val="1"/>
-      <w:numFmt w:val="decimal"/>
-      <w:lvlText w:val="%1.%2"/>
-      <w:lvlJc w:val="left"/>
-      <w:pPr>
-        <w:ind w:left="0" w:firstLine="0"/>
-      </w:pPr>
-      <w:rPr>
-        <w:rFonts w:hint="default"/>
-      </w:rPr>
-    </w:lvl>
-    <w:lvl w:ilvl="2">
-      <w:start w:val="1"/>
-      <w:numFmt w:val="decimal"/>
-      <w:lvlText w:val="%1.%2.%3"/>
-      <w:lvlJc w:val="left"/>
-      <w:pPr>
-        <w:ind w:left="0" w:firstLine="0"/>
-      </w:pPr>
-      <w:rPr>
-        <w:rFonts w:hint="default"/>
-        <w:b/>
-        <w:bCs/>
-        <w:i w:val="0"/>
-        <w:iCs w:val="0"/>
-        <w:caps w:val="0"/>
-        <w:smallCaps w:val="0"/>
-        <w:strike w:val="0"/>
-        <w:dstrike w:val="0"/>
-        <w:outline w:val="0"/>
-        <w:shadow w:val="0"/>
-        <w:emboss w:val="0"/>
-        <w:imprint w:val="0"/>
-        <w:vanish w:val="0"/>
-        <w:spacing w:val="0"/>
-        <w:kern w:val="0"/>
-        <w:position w:val="0"/>
-        <w:sz w:val="24"/>
-        <w:szCs w:val="24"/>
-        <w:u w:val="none"/>
-        <w:effect w:val="none"/>
-        <w:vertAlign w:val="baseline"/>
-        <w:em w:val="none"/>
-        <w:specVanish w:val="0"/>
-        <w14:glow w14:rad="0">
-          <w14:srgbClr w14:val="000000"/>
-        </w14:glow>
-        <w14:shadow w14:blurRad="0" w14:dist="0" w14:dir="0" w14:sx="0" w14:sy="0" w14:kx="0" w14:ky="0" w14:algn="none">
-          <w14:srgbClr w14:val="000000"/>
-        </w14:shadow>
-        <w14:reflection w14:blurRad="0" w14:stA="0" w14:stPos="0" w14:endA="0" w14:endPos="0" w14:dist="0" w14:dir="0" w14:fadeDir="0" w14:sx="0" w14:sy="0" w14:kx="0" w14:ky="0" w14:algn="none"/>
-        <w14:textOutline w14:w="0" w14:cap="rnd" w14:cmpd="sng" w14:algn="ctr">
-          <w14:noFill/>
-          <w14:prstDash w14:val="solid"/>
-          <w14:bevel/>
-        </w14:textOutline>
-        <w14:scene3d>
-          <w14:camera w14:prst="orthographicFront"/>
-          <w14:lightRig w14:rig="threePt" w14:dir="t">
-            <w14:rot w14:lat="0" w14:lon="0" w14:rev="0"/>
-          </w14:lightRig>
-        </w14:scene3d>
-        <w14:props3d w14:extrusionH="0" w14:contourW="0" w14:prstMaterial="none"/>
-        <w14:ligatures w14:val="none"/>
-        <w14:numForm w14:val="default"/>
-        <w14:numSpacing w14:val="default"/>
-        <w14:stylisticSets/>
-        <w14:cntxtAlts w14:val="0"/>
-      </w:rPr>
-    </w:lvl>
-    <w:lvl w:ilvl="3">
-      <w:start w:val="1"/>
-      <w:numFmt w:val="decimal"/>
-      <w:lvlText w:val="%1.%2.%3.%4"/>
-      <w:lvlJc w:val="left"/>
-      <w:pPr>
-        <w:ind w:left="360" w:firstLine="0"/>
-      </w:pPr>
-      <w:rPr>
-        <w:rFonts w:hint="default"/>
-      </w:rPr>
-    </w:lvl>
-    <w:lvl w:ilvl="4">
-      <w:start w:val="1"/>
-      <w:numFmt w:val="decimal"/>
-      <w:lvlText w:val="%1.%2.%3.%4.%5."/>
-      <w:lvlJc w:val="left"/>
-      <w:pPr>
-        <w:ind w:left="2232" w:hanging="792"/>
-      </w:pPr>
-      <w:rPr>
-        <w:rFonts w:hint="default"/>
-      </w:rPr>
-    </w:lvl>
-    <w:lvl w:ilvl="5">
-      <w:start w:val="1"/>
-      <w:numFmt w:val="decimal"/>
-      <w:lvlText w:val="%1.%2.%3.%4.%5.%6."/>
-      <w:lvlJc w:val="left"/>
-      <w:pPr>
-        <w:ind w:left="2736" w:hanging="936"/>
-      </w:pPr>
-      <w:rPr>
-        <w:rFonts w:hint="default"/>
-      </w:rPr>
-    </w:lvl>
-    <w:lvl w:ilvl="6">
-      <w:start w:val="1"/>
-      <w:numFmt w:val="decimal"/>
-      <w:lvlText w:val="%1.%2.%3.%4.%5.%6.%7."/>
-      <w:lvlJc w:val="left"/>
-      <w:pPr>
-        <w:ind w:left="3240" w:hanging="1080"/>
-      </w:pPr>
-      <w:rPr>
-        <w:rFonts w:hint="default"/>
-      </w:rPr>
-    </w:lvl>
-    <w:lvl w:ilvl="7">
-      <w:start w:val="1"/>
-      <w:numFmt w:val="decimal"/>
-      <w:lvlText w:val="%1.%2.%3.%4.%5.%6.%7.%8."/>
-      <w:lvlJc w:val="left"/>
-      <w:pPr>
-        <w:ind w:left="3744" w:hanging="1224"/>
-      </w:pPr>
-      <w:rPr>
-        <w:rFonts w:hint="default"/>
-      </w:rPr>
-    </w:lvl>
-    <w:lvl w:ilvl="8">
-      <w:start w:val="1"/>
-      <w:numFmt w:val="decimal"/>
-      <w:lvlText w:val="%1.%2.%3.%4.%5.%6.%7.%8.%9."/>
-      <w:lvlJc w:val="left"/>
-      <w:pPr>
-        <w:ind w:left="4320" w:hanging="1440"/>
-      </w:pPr>
-      <w:rPr>
-        <w:rFonts w:hint="default"/>
-      </w:rPr>
-    </w:lvl>
-  </w:abstractNum>
   <w:abstractNum w:abstractNumId="33">
-    <w:nsid w:val="55921C58"/>
-    <w:multiLevelType w:val="hybridMultilevel"/>
-    <w:tmpl w:val="41A0F898"/>
-    <w:lvl w:ilvl="0" w:tplc="04090005">
-      <w:start w:val="1"/>
-      <w:numFmt w:val="bullet"/>
-      <w:lvlText w:val=""/>
-      <w:lvlJc w:val="left"/>
-      <w:pPr>
-        <w:ind w:left="1080" w:hanging="360"/>
-      </w:pPr>
-      <w:rPr>
-        <w:rFonts w:ascii="Wingdings" w:hAnsi="Wingdings" w:hint="default"/>
-      </w:rPr>
-    </w:lvl>
-    <w:lvl w:ilvl="1" w:tplc="04090003" w:tentative="1">
-      <w:start w:val="1"/>
-      <w:numFmt w:val="bullet"/>
-      <w:lvlText w:val="o"/>
-      <w:lvlJc w:val="left"/>
-      <w:pPr>
-        <w:ind w:left="1800" w:hanging="360"/>
-      </w:pPr>
-      <w:rPr>
-        <w:rFonts w:ascii="Courier New" w:hAnsi="Courier New" w:cs="Courier New" w:hint="default"/>
-      </w:rPr>
-    </w:lvl>
-    <w:lvl w:ilvl="2" w:tplc="04090005" w:tentative="1">
-      <w:start w:val="1"/>
-      <w:numFmt w:val="bullet"/>
-      <w:lvlText w:val=""/>
-      <w:lvlJc w:val="left"/>
-      <w:pPr>
-        <w:ind w:left="2520" w:hanging="360"/>
-      </w:pPr>
-      <w:rPr>
-        <w:rFonts w:ascii="Wingdings" w:hAnsi="Wingdings" w:hint="default"/>
-      </w:rPr>
-    </w:lvl>
-    <w:lvl w:ilvl="3" w:tplc="04090001" w:tentative="1">
-      <w:start w:val="1"/>
-      <w:numFmt w:val="bullet"/>
-      <w:lvlText w:val=""/>
-      <w:lvlJc w:val="left"/>
-      <w:pPr>
-        <w:ind w:left="3240" w:hanging="360"/>
-      </w:pPr>
-      <w:rPr>
-        <w:rFonts w:ascii="Symbol" w:hAnsi="Symbol" w:hint="default"/>
-      </w:rPr>
-    </w:lvl>
-    <w:lvl w:ilvl="4" w:tplc="04090003" w:tentative="1">
-      <w:start w:val="1"/>
-      <w:numFmt w:val="bullet"/>
-      <w:lvlText w:val="o"/>
-      <w:lvlJc w:val="left"/>
-      <w:pPr>
-        <w:ind w:left="3960" w:hanging="360"/>
-      </w:pPr>
-      <w:rPr>
-        <w:rFonts w:ascii="Courier New" w:hAnsi="Courier New" w:cs="Courier New" w:hint="default"/>
-      </w:rPr>
-    </w:lvl>
-    <w:lvl w:ilvl="5" w:tplc="04090005" w:tentative="1">
-      <w:start w:val="1"/>
-      <w:numFmt w:val="bullet"/>
-      <w:lvlText w:val=""/>
-      <w:lvlJc w:val="left"/>
-      <w:pPr>
-        <w:ind w:left="4680" w:hanging="360"/>
-      </w:pPr>
-      <w:rPr>
-        <w:rFonts w:ascii="Wingdings" w:hAnsi="Wingdings" w:hint="default"/>
-      </w:rPr>
-    </w:lvl>
-    <w:lvl w:ilvl="6" w:tplc="04090001" w:tentative="1">
-      <w:start w:val="1"/>
-      <w:numFmt w:val="bullet"/>
-      <w:lvlText w:val=""/>
-      <w:lvlJc w:val="left"/>
-      <w:pPr>
-        <w:ind w:left="5400" w:hanging="360"/>
-      </w:pPr>
-      <w:rPr>
-        <w:rFonts w:ascii="Symbol" w:hAnsi="Symbol" w:hint="default"/>
-      </w:rPr>
-    </w:lvl>
-    <w:lvl w:ilvl="7" w:tplc="04090003" w:tentative="1">
-      <w:start w:val="1"/>
-      <w:numFmt w:val="bullet"/>
-      <w:lvlText w:val="o"/>
-      <w:lvlJc w:val="left"/>
-      <w:pPr>
-        <w:ind w:left="6120" w:hanging="360"/>
-      </w:pPr>
-      <w:rPr>
-        <w:rFonts w:ascii="Courier New" w:hAnsi="Courier New" w:cs="Courier New" w:hint="default"/>
-      </w:rPr>
-    </w:lvl>
-    <w:lvl w:ilvl="8" w:tplc="04090005" w:tentative="1">
-      <w:start w:val="1"/>
-      <w:numFmt w:val="bullet"/>
-      <w:lvlText w:val=""/>
-      <w:lvlJc w:val="left"/>
-      <w:pPr>
-        <w:ind w:left="6840" w:hanging="360"/>
-      </w:pPr>
-      <w:rPr>
-        <w:rFonts w:ascii="Wingdings" w:hAnsi="Wingdings" w:hint="default"/>
-      </w:rPr>
-    </w:lvl>
-  </w:abstractNum>
-  <w:abstractNum w:abstractNumId="34">
-    <w:nsid w:val="56D1451D"/>
-    <w:multiLevelType w:val="singleLevel"/>
-    <w:tmpl w:val="950A1EEA"/>
-    <w:lvl w:ilvl="0">
-      <w:start w:val="1"/>
-      <w:numFmt w:val="decimal"/>
-      <w:lvlText w:val="2.%1"/>
-      <w:lvlJc w:val="left"/>
-      <w:pPr>
-        <w:ind w:left="360" w:hanging="360"/>
-      </w:pPr>
-      <w:rPr>
-        <w:rFonts w:hint="default"/>
-      </w:rPr>
-    </w:lvl>
-  </w:abstractNum>
-  <w:abstractNum w:abstractNumId="35">
-    <w:nsid w:val="57A8098F"/>
-    <w:multiLevelType w:val="multilevel"/>
-    <w:tmpl w:val="269C7866"/>
-    <w:lvl w:ilvl="0">
-      <w:start w:val="3"/>
-      <w:numFmt w:val="decimal"/>
-      <w:lvlText w:val="%1."/>
-      <w:lvlJc w:val="left"/>
-      <w:pPr>
-        <w:ind w:left="540" w:hanging="540"/>
-      </w:pPr>
-      <w:rPr>
-        <w:rFonts w:ascii="Times New Roman" w:eastAsia="Times New Roman" w:hAnsi="Times New Roman" w:cs="Times New Roman" w:hint="default"/>
-      </w:rPr>
-    </w:lvl>
-    <w:lvl w:ilvl="1">
-      <w:start w:val="1"/>
-      <w:numFmt w:val="decimal"/>
-      <w:lvlText w:val="%1.%2."/>
-      <w:lvlJc w:val="left"/>
-      <w:pPr>
-        <w:ind w:left="720" w:hanging="720"/>
-      </w:pPr>
-      <w:rPr>
-        <w:rFonts w:ascii="Times New Roman" w:eastAsia="Times New Roman" w:hAnsi="Times New Roman" w:cs="Times New Roman" w:hint="default"/>
-      </w:rPr>
-    </w:lvl>
-    <w:lvl w:ilvl="2">
-      <w:start w:val="1"/>
-      <w:numFmt w:val="decimal"/>
-      <w:lvlText w:val="%1.%2.%3"/>
-      <w:lvlJc w:val="left"/>
-      <w:pPr>
-        <w:ind w:left="720" w:hanging="720"/>
-      </w:pPr>
-      <w:rPr>
-        <w:rFonts w:ascii="Times New Roman" w:eastAsia="Times New Roman" w:hAnsi="Times New Roman" w:cs="Times New Roman" w:hint="default"/>
-      </w:rPr>
-    </w:lvl>
-    <w:lvl w:ilvl="3">
-      <w:start w:val="1"/>
-      <w:numFmt w:val="decimal"/>
-      <w:lvlText w:val="%1.%2.%3.%4"/>
-      <w:lvlJc w:val="left"/>
-      <w:pPr>
-        <w:ind w:left="1800" w:hanging="1080"/>
-      </w:pPr>
-      <w:rPr>
-        <w:rFonts w:ascii="Times New Roman" w:eastAsia="Times New Roman" w:hAnsi="Times New Roman" w:cs="Times New Roman" w:hint="default"/>
-      </w:rPr>
-    </w:lvl>
-    <w:lvl w:ilvl="4">
-      <w:start w:val="1"/>
-      <w:numFmt w:val="decimal"/>
-      <w:lvlText w:val="%1.%2.%3.%4.%5."/>
-      <w:lvlJc w:val="left"/>
-      <w:pPr>
-        <w:ind w:left="1080" w:hanging="1080"/>
-      </w:pPr>
-      <w:rPr>
-        <w:rFonts w:ascii="Times New Roman" w:eastAsia="Times New Roman" w:hAnsi="Times New Roman" w:cs="Times New Roman" w:hint="default"/>
-      </w:rPr>
-    </w:lvl>
-    <w:lvl w:ilvl="5">
-      <w:start w:val="1"/>
-      <w:numFmt w:val="decimal"/>
-      <w:lvlText w:val="%1.%2.%3.%4.%5.%6."/>
-      <w:lvlJc w:val="left"/>
-      <w:pPr>
-        <w:ind w:left="1440" w:hanging="1440"/>
-      </w:pPr>
-      <w:rPr>
-        <w:rFonts w:ascii="Times New Roman" w:eastAsia="Times New Roman" w:hAnsi="Times New Roman" w:cs="Times New Roman" w:hint="default"/>
-      </w:rPr>
-    </w:lvl>
-    <w:lvl w:ilvl="6">
-      <w:start w:val="1"/>
-      <w:numFmt w:val="decimal"/>
-      <w:lvlText w:val="%1.%2.%3.%4.%5.%6.%7."/>
-      <w:lvlJc w:val="left"/>
-      <w:pPr>
-        <w:ind w:left="1440" w:hanging="1440"/>
-      </w:pPr>
-      <w:rPr>
-        <w:rFonts w:ascii="Times New Roman" w:eastAsia="Times New Roman" w:hAnsi="Times New Roman" w:cs="Times New Roman" w:hint="default"/>
-      </w:rPr>
-    </w:lvl>
-    <w:lvl w:ilvl="7">
-      <w:start w:val="1"/>
-      <w:numFmt w:val="decimal"/>
-      <w:lvlText w:val="%1.%2.%3.%4.%5.%6.%7.%8."/>
-      <w:lvlJc w:val="left"/>
-      <w:pPr>
-        <w:ind w:left="1800" w:hanging="1800"/>
-      </w:pPr>
-      <w:rPr>
-        <w:rFonts w:ascii="Times New Roman" w:eastAsia="Times New Roman" w:hAnsi="Times New Roman" w:cs="Times New Roman" w:hint="default"/>
-      </w:rPr>
-    </w:lvl>
-    <w:lvl w:ilvl="8">
-      <w:start w:val="1"/>
-      <w:numFmt w:val="decimal"/>
-      <w:lvlText w:val="%1.%2.%3.%4.%5.%6.%7.%8.%9."/>
-      <w:lvlJc w:val="left"/>
-      <w:pPr>
-        <w:ind w:left="1800" w:hanging="1800"/>
-      </w:pPr>
-      <w:rPr>
-        <w:rFonts w:ascii="Times New Roman" w:eastAsia="Times New Roman" w:hAnsi="Times New Roman" w:cs="Times New Roman" w:hint="default"/>
-      </w:rPr>
-    </w:lvl>
-  </w:abstractNum>
-  <w:abstractNum w:abstractNumId="36">
-    <w:nsid w:val="5D5148E4"/>
-    <w:multiLevelType w:val="multilevel"/>
-    <w:tmpl w:val="6DC8078E"/>
-    <w:lvl w:ilvl="0">
-      <w:start w:val="1"/>
-      <w:numFmt w:val="decimal"/>
-      <w:lvlText w:val="%1."/>
-      <w:lvlJc w:val="left"/>
-      <w:pPr>
-        <w:ind w:left="720" w:hanging="360"/>
-      </w:pPr>
-    </w:lvl>
-    <w:lvl w:ilvl="1">
-      <w:start w:val="7"/>
-      <w:numFmt w:val="decimal"/>
-      <w:isLgl/>
-      <w:lvlText w:val="%1.%2"/>
-      <w:lvlJc w:val="left"/>
-      <w:pPr>
-        <w:ind w:left="1080" w:hanging="720"/>
-      </w:pPr>
-      <w:rPr>
-        <w:rFonts w:hint="default"/>
-      </w:rPr>
-    </w:lvl>
-    <w:lvl w:ilvl="2">
-      <w:start w:val="7"/>
-      <w:numFmt w:val="decimal"/>
-      <w:isLgl/>
-      <w:lvlText w:val="%1.%2.%3"/>
-      <w:lvlJc w:val="left"/>
-      <w:pPr>
-        <w:ind w:left="1080" w:hanging="720"/>
-      </w:pPr>
-      <w:rPr>
-        <w:rFonts w:hint="default"/>
-      </w:rPr>
-    </w:lvl>
-    <w:lvl w:ilvl="3">
-      <w:start w:val="1"/>
-      <w:numFmt w:val="decimal"/>
-      <w:isLgl/>
-      <w:lvlText w:val="%1.%2.%3.%4"/>
-      <w:lvlJc w:val="left"/>
-      <w:pPr>
-        <w:ind w:left="1080" w:hanging="720"/>
-      </w:pPr>
-      <w:rPr>
-        <w:rFonts w:hint="default"/>
-      </w:rPr>
-    </w:lvl>
-    <w:lvl w:ilvl="4">
-      <w:start w:val="1"/>
-      <w:numFmt w:val="decimal"/>
-      <w:isLgl/>
-      <w:lvlText w:val="%1.%2.%3.%4.%5"/>
-      <w:lvlJc w:val="left"/>
-      <w:pPr>
-        <w:ind w:left="1440" w:hanging="1080"/>
-      </w:pPr>
-      <w:rPr>
-        <w:rFonts w:hint="default"/>
-      </w:rPr>
-    </w:lvl>
-    <w:lvl w:ilvl="5">
-      <w:start w:val="1"/>
-      <w:numFmt w:val="decimal"/>
-      <w:isLgl/>
-      <w:lvlText w:val="%1.%2.%3.%4.%5.%6"/>
-      <w:lvlJc w:val="left"/>
-      <w:pPr>
-        <w:ind w:left="1440" w:hanging="1080"/>
-      </w:pPr>
-      <w:rPr>
-        <w:rFonts w:hint="default"/>
-      </w:rPr>
-    </w:lvl>
-    <w:lvl w:ilvl="6">
-      <w:start w:val="1"/>
-      <w:numFmt w:val="decimal"/>
-      <w:isLgl/>
-      <w:lvlText w:val="%1.%2.%3.%4.%5.%6.%7"/>
-      <w:lvlJc w:val="left"/>
-      <w:pPr>
-        <w:ind w:left="1800" w:hanging="1440"/>
-      </w:pPr>
-      <w:rPr>
-        <w:rFonts w:hint="default"/>
-      </w:rPr>
-    </w:lvl>
-    <w:lvl w:ilvl="7">
-      <w:start w:val="1"/>
-      <w:numFmt w:val="decimal"/>
-      <w:isLgl/>
-      <w:lvlText w:val="%1.%2.%3.%4.%5.%6.%7.%8"/>
-      <w:lvlJc w:val="left"/>
-      <w:pPr>
-        <w:ind w:left="1800" w:hanging="1440"/>
-      </w:pPr>
-      <w:rPr>
-        <w:rFonts w:hint="default"/>
-      </w:rPr>
-    </w:lvl>
-    <w:lvl w:ilvl="8">
-      <w:start w:val="1"/>
-      <w:numFmt w:val="decimal"/>
-      <w:isLgl/>
-      <w:lvlText w:val="%1.%2.%3.%4.%5.%6.%7.%8.%9"/>
-      <w:lvlJc w:val="left"/>
-      <w:pPr>
-        <w:ind w:left="2160" w:hanging="1800"/>
-      </w:pPr>
-      <w:rPr>
-        <w:rFonts w:hint="default"/>
-      </w:rPr>
-    </w:lvl>
-  </w:abstractNum>
-  <w:abstractNum w:abstractNumId="37">
-    <w:nsid w:val="5F7D1962"/>
-    <w:multiLevelType w:val="hybridMultilevel"/>
-    <w:tmpl w:val="960EFF90"/>
-    <w:lvl w:ilvl="0" w:tplc="0409000F">
-      <w:start w:val="1"/>
-      <w:numFmt w:val="decimal"/>
-      <w:lvlText w:val="%1."/>
-      <w:lvlJc w:val="left"/>
-      <w:pPr>
-        <w:ind w:left="720" w:hanging="360"/>
-      </w:pPr>
-    </w:lvl>
-    <w:lvl w:ilvl="1" w:tplc="04090019" w:tentative="1">
-      <w:start w:val="1"/>
-      <w:numFmt w:val="lowerLetter"/>
-      <w:lvlText w:val="%2."/>
-      <w:lvlJc w:val="left"/>
-      <w:pPr>
-        <w:ind w:left="1440" w:hanging="360"/>
-      </w:pPr>
-    </w:lvl>
-    <w:lvl w:ilvl="2" w:tplc="0409001B" w:tentative="1">
-      <w:start w:val="1"/>
-      <w:numFmt w:val="lowerRoman"/>
-      <w:lvlText w:val="%3."/>
-      <w:lvlJc w:val="right"/>
-      <w:pPr>
-        <w:ind w:left="2160" w:hanging="180"/>
-      </w:pPr>
-    </w:lvl>
-    <w:lvl w:ilvl="3" w:tplc="0409000F" w:tentative="1">
-      <w:start w:val="1"/>
-      <w:numFmt w:val="decimal"/>
-      <w:lvlText w:val="%4."/>
-      <w:lvlJc w:val="left"/>
-      <w:pPr>
-        <w:ind w:left="2880" w:hanging="360"/>
-      </w:pPr>
-    </w:lvl>
-    <w:lvl w:ilvl="4" w:tplc="04090019" w:tentative="1">
-      <w:start w:val="1"/>
-      <w:numFmt w:val="lowerLetter"/>
-      <w:lvlText w:val="%5."/>
-      <w:lvlJc w:val="left"/>
-      <w:pPr>
-        <w:ind w:left="3600" w:hanging="360"/>
-      </w:pPr>
-    </w:lvl>
-    <w:lvl w:ilvl="5" w:tplc="0409001B" w:tentative="1">
-      <w:start w:val="1"/>
-      <w:numFmt w:val="lowerRoman"/>
-      <w:lvlText w:val="%6."/>
-      <w:lvlJc w:val="right"/>
-      <w:pPr>
-        <w:ind w:left="4320" w:hanging="180"/>
-      </w:pPr>
-    </w:lvl>
-    <w:lvl w:ilvl="6" w:tplc="0409000F" w:tentative="1">
-      <w:start w:val="1"/>
-      <w:numFmt w:val="decimal"/>
-      <w:lvlText w:val="%7."/>
-      <w:lvlJc w:val="left"/>
-      <w:pPr>
-        <w:ind w:left="5040" w:hanging="360"/>
-      </w:pPr>
-    </w:lvl>
-    <w:lvl w:ilvl="7" w:tplc="04090019" w:tentative="1">
-      <w:start w:val="1"/>
-      <w:numFmt w:val="lowerLetter"/>
-      <w:lvlText w:val="%8."/>
-      <w:lvlJc w:val="left"/>
-      <w:pPr>
-        <w:ind w:left="5760" w:hanging="360"/>
-      </w:pPr>
-    </w:lvl>
-    <w:lvl w:ilvl="8" w:tplc="0409001B" w:tentative="1">
-      <w:start w:val="1"/>
-      <w:numFmt w:val="lowerRoman"/>
-      <w:lvlText w:val="%9."/>
-      <w:lvlJc w:val="right"/>
-      <w:pPr>
-        <w:ind w:left="6480" w:hanging="180"/>
-      </w:pPr>
-    </w:lvl>
-  </w:abstractNum>
-  <w:abstractNum w:abstractNumId="38">
-    <w:nsid w:val="60766AAD"/>
-    <w:multiLevelType w:val="hybridMultilevel"/>
-    <w:tmpl w:val="81ECB0E6"/>
-    <w:lvl w:ilvl="0" w:tplc="04090005">
-      <w:start w:val="1"/>
-      <w:numFmt w:val="bullet"/>
-      <w:lvlText w:val=""/>
-      <w:lvlJc w:val="left"/>
-      <w:pPr>
-        <w:ind w:left="1080" w:hanging="360"/>
-      </w:pPr>
-      <w:rPr>
-        <w:rFonts w:ascii="Wingdings" w:hAnsi="Wingdings" w:hint="default"/>
-      </w:rPr>
-    </w:lvl>
-    <w:lvl w:ilvl="1" w:tplc="04090003" w:tentative="1">
-      <w:start w:val="1"/>
-      <w:numFmt w:val="bullet"/>
-      <w:lvlText w:val="o"/>
-      <w:lvlJc w:val="left"/>
-      <w:pPr>
-        <w:ind w:left="1800" w:hanging="360"/>
-      </w:pPr>
-      <w:rPr>
-        <w:rFonts w:ascii="Courier New" w:hAnsi="Courier New" w:cs="Courier New" w:hint="default"/>
-      </w:rPr>
-    </w:lvl>
-    <w:lvl w:ilvl="2" w:tplc="04090005" w:tentative="1">
-      <w:start w:val="1"/>
-      <w:numFmt w:val="bullet"/>
-      <w:lvlText w:val=""/>
-      <w:lvlJc w:val="left"/>
-      <w:pPr>
-        <w:ind w:left="2520" w:hanging="360"/>
-      </w:pPr>
-      <w:rPr>
-        <w:rFonts w:ascii="Wingdings" w:hAnsi="Wingdings" w:hint="default"/>
-      </w:rPr>
-    </w:lvl>
-    <w:lvl w:ilvl="3" w:tplc="04090001" w:tentative="1">
-      <w:start w:val="1"/>
-      <w:numFmt w:val="bullet"/>
-      <w:lvlText w:val=""/>
-      <w:lvlJc w:val="left"/>
-      <w:pPr>
-        <w:ind w:left="3240" w:hanging="360"/>
-      </w:pPr>
-      <w:rPr>
-        <w:rFonts w:ascii="Symbol" w:hAnsi="Symbol" w:hint="default"/>
-      </w:rPr>
-    </w:lvl>
-    <w:lvl w:ilvl="4" w:tplc="04090003" w:tentative="1">
-      <w:start w:val="1"/>
-      <w:numFmt w:val="bullet"/>
-      <w:lvlText w:val="o"/>
-      <w:lvlJc w:val="left"/>
-      <w:pPr>
-        <w:ind w:left="3960" w:hanging="360"/>
-      </w:pPr>
-      <w:rPr>
-        <w:rFonts w:ascii="Courier New" w:hAnsi="Courier New" w:cs="Courier New" w:hint="default"/>
-      </w:rPr>
-    </w:lvl>
-    <w:lvl w:ilvl="5" w:tplc="04090005" w:tentative="1">
-      <w:start w:val="1"/>
-      <w:numFmt w:val="bullet"/>
-      <w:lvlText w:val=""/>
-      <w:lvlJc w:val="left"/>
-      <w:pPr>
-        <w:ind w:left="4680" w:hanging="360"/>
-      </w:pPr>
-      <w:rPr>
-        <w:rFonts w:ascii="Wingdings" w:hAnsi="Wingdings" w:hint="default"/>
-      </w:rPr>
-    </w:lvl>
-    <w:lvl w:ilvl="6" w:tplc="04090001" w:tentative="1">
-      <w:start w:val="1"/>
-      <w:numFmt w:val="bullet"/>
-      <w:lvlText w:val=""/>
-      <w:lvlJc w:val="left"/>
-      <w:pPr>
-        <w:ind w:left="5400" w:hanging="360"/>
-      </w:pPr>
-      <w:rPr>
-        <w:rFonts w:ascii="Symbol" w:hAnsi="Symbol" w:hint="default"/>
-      </w:rPr>
-    </w:lvl>
-    <w:lvl w:ilvl="7" w:tplc="04090003" w:tentative="1">
-      <w:start w:val="1"/>
-      <w:numFmt w:val="bullet"/>
-      <w:lvlText w:val="o"/>
-      <w:lvlJc w:val="left"/>
-      <w:pPr>
-        <w:ind w:left="6120" w:hanging="360"/>
-      </w:pPr>
-      <w:rPr>
-        <w:rFonts w:ascii="Courier New" w:hAnsi="Courier New" w:cs="Courier New" w:hint="default"/>
-      </w:rPr>
-    </w:lvl>
-    <w:lvl w:ilvl="8" w:tplc="04090005" w:tentative="1">
-      <w:start w:val="1"/>
-      <w:numFmt w:val="bullet"/>
-      <w:lvlText w:val=""/>
-      <w:lvlJc w:val="left"/>
-      <w:pPr>
-        <w:ind w:left="6840" w:hanging="360"/>
-      </w:pPr>
-      <w:rPr>
-        <w:rFonts w:ascii="Wingdings" w:hAnsi="Wingdings" w:hint="default"/>
-      </w:rPr>
-    </w:lvl>
-  </w:abstractNum>
-  <w:abstractNum w:abstractNumId="39">
-    <w:nsid w:val="64042CEB"/>
-    <w:multiLevelType w:val="hybridMultilevel"/>
-    <w:tmpl w:val="5CD86440"/>
-    <w:lvl w:ilvl="0" w:tplc="0409000F">
-      <w:start w:val="1"/>
-      <w:numFmt w:val="decimal"/>
-      <w:lvlText w:val="%1."/>
-      <w:lvlJc w:val="left"/>
-      <w:pPr>
-        <w:ind w:left="720" w:hanging="360"/>
-      </w:pPr>
-    </w:lvl>
-    <w:lvl w:ilvl="1" w:tplc="04090019" w:tentative="1">
-      <w:start w:val="1"/>
-      <w:numFmt w:val="lowerLetter"/>
-      <w:lvlText w:val="%2."/>
-      <w:lvlJc w:val="left"/>
-      <w:pPr>
-        <w:ind w:left="1440" w:hanging="360"/>
-      </w:pPr>
-    </w:lvl>
-    <w:lvl w:ilvl="2" w:tplc="0409001B" w:tentative="1">
-      <w:start w:val="1"/>
-      <w:numFmt w:val="lowerRoman"/>
-      <w:lvlText w:val="%3."/>
-      <w:lvlJc w:val="right"/>
-      <w:pPr>
-        <w:ind w:left="2160" w:hanging="180"/>
-      </w:pPr>
-    </w:lvl>
-    <w:lvl w:ilvl="3" w:tplc="0409000F" w:tentative="1">
-      <w:start w:val="1"/>
-      <w:numFmt w:val="decimal"/>
-      <w:lvlText w:val="%4."/>
-      <w:lvlJc w:val="left"/>
-      <w:pPr>
-        <w:ind w:left="2880" w:hanging="360"/>
-      </w:pPr>
-    </w:lvl>
-    <w:lvl w:ilvl="4" w:tplc="04090019" w:tentative="1">
-      <w:start w:val="1"/>
-      <w:numFmt w:val="lowerLetter"/>
-      <w:lvlText w:val="%5."/>
-      <w:lvlJc w:val="left"/>
-      <w:pPr>
-        <w:ind w:left="3600" w:hanging="360"/>
-      </w:pPr>
-    </w:lvl>
-    <w:lvl w:ilvl="5" w:tplc="0409001B" w:tentative="1">
-      <w:start w:val="1"/>
-      <w:numFmt w:val="lowerRoman"/>
-      <w:lvlText w:val="%6."/>
-      <w:lvlJc w:val="right"/>
-      <w:pPr>
-        <w:ind w:left="4320" w:hanging="180"/>
-      </w:pPr>
-    </w:lvl>
-    <w:lvl w:ilvl="6" w:tplc="0409000F" w:tentative="1">
-      <w:start w:val="1"/>
-      <w:numFmt w:val="decimal"/>
-      <w:lvlText w:val="%7."/>
-      <w:lvlJc w:val="left"/>
-      <w:pPr>
-        <w:ind w:left="5040" w:hanging="360"/>
-      </w:pPr>
-    </w:lvl>
-    <w:lvl w:ilvl="7" w:tplc="04090019" w:tentative="1">
-      <w:start w:val="1"/>
-      <w:numFmt w:val="lowerLetter"/>
-      <w:lvlText w:val="%8."/>
-      <w:lvlJc w:val="left"/>
-      <w:pPr>
-        <w:ind w:left="5760" w:hanging="360"/>
-      </w:pPr>
-    </w:lvl>
-    <w:lvl w:ilvl="8" w:tplc="0409001B" w:tentative="1">
-      <w:start w:val="1"/>
-      <w:numFmt w:val="lowerRoman"/>
-      <w:lvlText w:val="%9."/>
-      <w:lvlJc w:val="right"/>
-      <w:pPr>
-        <w:ind w:left="6480" w:hanging="180"/>
-      </w:pPr>
-    </w:lvl>
-  </w:abstractNum>
-  <w:abstractNum w:abstractNumId="40">
-    <w:nsid w:val="684602DF"/>
-    <w:multiLevelType w:val="hybridMultilevel"/>
-    <w:tmpl w:val="5CD86440"/>
-    <w:lvl w:ilvl="0" w:tplc="0409000F">
-      <w:start w:val="1"/>
-      <w:numFmt w:val="decimal"/>
-      <w:lvlText w:val="%1."/>
-      <w:lvlJc w:val="left"/>
-      <w:pPr>
-        <w:ind w:left="720" w:hanging="360"/>
-      </w:pPr>
-    </w:lvl>
-    <w:lvl w:ilvl="1" w:tplc="04090019" w:tentative="1">
-      <w:start w:val="1"/>
-      <w:numFmt w:val="lowerLetter"/>
-      <w:lvlText w:val="%2."/>
-      <w:lvlJc w:val="left"/>
-      <w:pPr>
-        <w:ind w:left="1440" w:hanging="360"/>
-      </w:pPr>
-    </w:lvl>
-    <w:lvl w:ilvl="2" w:tplc="0409001B" w:tentative="1">
-      <w:start w:val="1"/>
-      <w:numFmt w:val="lowerRoman"/>
-      <w:lvlText w:val="%3."/>
-      <w:lvlJc w:val="right"/>
-      <w:pPr>
-        <w:ind w:left="2160" w:hanging="180"/>
-      </w:pPr>
-    </w:lvl>
-    <w:lvl w:ilvl="3" w:tplc="0409000F" w:tentative="1">
-      <w:start w:val="1"/>
-      <w:numFmt w:val="decimal"/>
-      <w:lvlText w:val="%4."/>
-      <w:lvlJc w:val="left"/>
-      <w:pPr>
-        <w:ind w:left="2880" w:hanging="360"/>
-      </w:pPr>
-    </w:lvl>
-    <w:lvl w:ilvl="4" w:tplc="04090019" w:tentative="1">
-      <w:start w:val="1"/>
-      <w:numFmt w:val="lowerLetter"/>
-      <w:lvlText w:val="%5."/>
-      <w:lvlJc w:val="left"/>
-      <w:pPr>
-        <w:ind w:left="3600" w:hanging="360"/>
-      </w:pPr>
-    </w:lvl>
-    <w:lvl w:ilvl="5" w:tplc="0409001B" w:tentative="1">
-      <w:start w:val="1"/>
-      <w:numFmt w:val="lowerRoman"/>
-      <w:lvlText w:val="%6."/>
-      <w:lvlJc w:val="right"/>
-      <w:pPr>
-        <w:ind w:left="4320" w:hanging="180"/>
-      </w:pPr>
-    </w:lvl>
-    <w:lvl w:ilvl="6" w:tplc="0409000F" w:tentative="1">
-      <w:start w:val="1"/>
-      <w:numFmt w:val="decimal"/>
-      <w:lvlText w:val="%7."/>
-      <w:lvlJc w:val="left"/>
-      <w:pPr>
-        <w:ind w:left="5040" w:hanging="360"/>
-      </w:pPr>
-    </w:lvl>
-    <w:lvl w:ilvl="7" w:tplc="04090019" w:tentative="1">
-      <w:start w:val="1"/>
-      <w:numFmt w:val="lowerLetter"/>
-      <w:lvlText w:val="%8."/>
-      <w:lvlJc w:val="left"/>
-      <w:pPr>
-        <w:ind w:left="5760" w:hanging="360"/>
-      </w:pPr>
-    </w:lvl>
-    <w:lvl w:ilvl="8" w:tplc="0409001B" w:tentative="1">
-      <w:start w:val="1"/>
-      <w:numFmt w:val="lowerRoman"/>
-      <w:lvlText w:val="%9."/>
-      <w:lvlJc w:val="right"/>
-      <w:pPr>
-        <w:ind w:left="6480" w:hanging="180"/>
-      </w:pPr>
-    </w:lvl>
-  </w:abstractNum>
-  <w:abstractNum w:abstractNumId="41">
-    <w:nsid w:val="693726A6"/>
-    <w:multiLevelType w:val="hybridMultilevel"/>
-    <w:tmpl w:val="5CD86440"/>
-    <w:lvl w:ilvl="0" w:tplc="0409000F">
-      <w:start w:val="1"/>
-      <w:numFmt w:val="decimal"/>
-      <w:lvlText w:val="%1."/>
-      <w:lvlJc w:val="left"/>
-      <w:pPr>
-        <w:ind w:left="720" w:hanging="360"/>
-      </w:pPr>
-    </w:lvl>
-    <w:lvl w:ilvl="1" w:tplc="04090019" w:tentative="1">
-      <w:start w:val="1"/>
-      <w:numFmt w:val="lowerLetter"/>
-      <w:lvlText w:val="%2."/>
-      <w:lvlJc w:val="left"/>
-      <w:pPr>
-        <w:ind w:left="1440" w:hanging="360"/>
-      </w:pPr>
-    </w:lvl>
-    <w:lvl w:ilvl="2" w:tplc="0409001B" w:tentative="1">
-      <w:start w:val="1"/>
-      <w:numFmt w:val="lowerRoman"/>
-      <w:lvlText w:val="%3."/>
-      <w:lvlJc w:val="right"/>
-      <w:pPr>
-        <w:ind w:left="2160" w:hanging="180"/>
-      </w:pPr>
-    </w:lvl>
-    <w:lvl w:ilvl="3" w:tplc="0409000F" w:tentative="1">
-      <w:start w:val="1"/>
-      <w:numFmt w:val="decimal"/>
-      <w:lvlText w:val="%4."/>
-      <w:lvlJc w:val="left"/>
-      <w:pPr>
-        <w:ind w:left="2880" w:hanging="360"/>
-      </w:pPr>
-    </w:lvl>
-    <w:lvl w:ilvl="4" w:tplc="04090019" w:tentative="1">
-      <w:start w:val="1"/>
-      <w:numFmt w:val="lowerLetter"/>
-      <w:lvlText w:val="%5."/>
-      <w:lvlJc w:val="left"/>
-      <w:pPr>
-        <w:ind w:left="3600" w:hanging="360"/>
-      </w:pPr>
-    </w:lvl>
-    <w:lvl w:ilvl="5" w:tplc="0409001B" w:tentative="1">
-      <w:start w:val="1"/>
-      <w:numFmt w:val="lowerRoman"/>
-      <w:lvlText w:val="%6."/>
-      <w:lvlJc w:val="right"/>
-      <w:pPr>
-        <w:ind w:left="4320" w:hanging="180"/>
-      </w:pPr>
-    </w:lvl>
-    <w:lvl w:ilvl="6" w:tplc="0409000F" w:tentative="1">
-      <w:start w:val="1"/>
-      <w:numFmt w:val="decimal"/>
-      <w:lvlText w:val="%7."/>
-      <w:lvlJc w:val="left"/>
-      <w:pPr>
-        <w:ind w:left="5040" w:hanging="360"/>
-      </w:pPr>
-    </w:lvl>
-    <w:lvl w:ilvl="7" w:tplc="04090019" w:tentative="1">
-      <w:start w:val="1"/>
-      <w:numFmt w:val="lowerLetter"/>
-      <w:lvlText w:val="%8."/>
-      <w:lvlJc w:val="left"/>
-      <w:pPr>
-        <w:ind w:left="5760" w:hanging="360"/>
-      </w:pPr>
-    </w:lvl>
-    <w:lvl w:ilvl="8" w:tplc="0409001B" w:tentative="1">
-      <w:start w:val="1"/>
-      <w:numFmt w:val="lowerRoman"/>
-      <w:lvlText w:val="%9."/>
-      <w:lvlJc w:val="right"/>
-      <w:pPr>
-        <w:ind w:left="6480" w:hanging="180"/>
-      </w:pPr>
-    </w:lvl>
-  </w:abstractNum>
-  <w:abstractNum w:abstractNumId="42">
     <w:nsid w:val="6D400810"/>
     <w:multiLevelType w:val="multilevel"/>
     <w:tmpl w:val="096017D4"/>
@@ -22281,7 +21245,7 @@
       </w:rPr>
     </w:lvl>
   </w:abstractNum>
-  <w:abstractNum w:abstractNumId="43">
+  <w:abstractNum w:abstractNumId="34">
     <w:nsid w:val="6DCA3B11"/>
     <w:multiLevelType w:val="multilevel"/>
     <w:tmpl w:val="CF50CEF0"/>
@@ -22394,7 +21358,7 @@
       </w:rPr>
     </w:lvl>
   </w:abstractNum>
-  <w:abstractNum w:abstractNumId="44">
+  <w:abstractNum w:abstractNumId="35">
     <w:nsid w:val="72755530"/>
     <w:multiLevelType w:val="hybridMultilevel"/>
     <w:tmpl w:val="E724CEF4"/>
@@ -22480,7 +21444,7 @@
       </w:pPr>
     </w:lvl>
   </w:abstractNum>
-  <w:abstractNum w:abstractNumId="45">
+  <w:abstractNum w:abstractNumId="36">
     <w:nsid w:val="730E3894"/>
     <w:multiLevelType w:val="hybridMultilevel"/>
     <w:tmpl w:val="960EFF90"/>
@@ -22566,7 +21530,127 @@
       </w:pPr>
     </w:lvl>
   </w:abstractNum>
-  <w:abstractNum w:abstractNumId="46">
+  <w:abstractNum w:abstractNumId="37">
+    <w:nsid w:val="74F93E98"/>
+    <w:multiLevelType w:val="multilevel"/>
+    <w:tmpl w:val="7C5A0E7C"/>
+    <w:lvl w:ilvl="0">
+      <w:start w:val="1"/>
+      <w:numFmt w:val="decimal"/>
+      <w:pStyle w:val="ListParagraph"/>
+      <w:lvlText w:val="%1."/>
+      <w:lvlJc w:val="left"/>
+      <w:pPr>
+        <w:ind w:left="1080" w:hanging="360"/>
+      </w:pPr>
+      <w:rPr>
+        <w:rFonts w:hint="default"/>
+        <w:b w:val="0"/>
+        <w:bCs w:val="0"/>
+        <w:i w:val="0"/>
+        <w:iCs w:val="0"/>
+      </w:rPr>
+    </w:lvl>
+    <w:lvl w:ilvl="1">
+      <w:start w:val="1"/>
+      <w:numFmt w:val="decimal"/>
+      <w:lvlText w:val="%1.%2"/>
+      <w:lvlJc w:val="left"/>
+      <w:pPr>
+        <w:ind w:left="720" w:firstLine="0"/>
+      </w:pPr>
+      <w:rPr>
+        <w:rFonts w:hint="default"/>
+      </w:rPr>
+    </w:lvl>
+    <w:lvl w:ilvl="2">
+      <w:start w:val="1"/>
+      <w:numFmt w:val="decimal"/>
+      <w:lvlText w:val="%1.%2.%3"/>
+      <w:lvlJc w:val="left"/>
+      <w:pPr>
+        <w:ind w:left="720" w:firstLine="0"/>
+      </w:pPr>
+      <w:rPr>
+        <w:rFonts w:hint="default"/>
+        <w:sz w:val="24"/>
+        <w:szCs w:val="24"/>
+      </w:rPr>
+    </w:lvl>
+    <w:lvl w:ilvl="3">
+      <w:start w:val="1"/>
+      <w:numFmt w:val="decimal"/>
+      <w:lvlText w:val="%1.%2.%3.%4"/>
+      <w:lvlJc w:val="left"/>
+      <w:pPr>
+        <w:ind w:left="720" w:firstLine="0"/>
+      </w:pPr>
+      <w:rPr>
+        <w:rFonts w:hint="default"/>
+      </w:rPr>
+    </w:lvl>
+    <w:lvl w:ilvl="4">
+      <w:start w:val="1"/>
+      <w:numFmt w:val="decimal"/>
+      <w:lvlText w:val="%1.%2.%3.%4.%5."/>
+      <w:lvlJc w:val="left"/>
+      <w:pPr>
+        <w:ind w:left="2952" w:hanging="792"/>
+      </w:pPr>
+      <w:rPr>
+        <w:rFonts w:hint="default"/>
+      </w:rPr>
+    </w:lvl>
+    <w:lvl w:ilvl="5">
+      <w:start w:val="1"/>
+      <w:numFmt w:val="decimal"/>
+      <w:lvlText w:val="%1.%2.%3.%4.%5.%6."/>
+      <w:lvlJc w:val="left"/>
+      <w:pPr>
+        <w:ind w:left="3456" w:hanging="936"/>
+      </w:pPr>
+      <w:rPr>
+        <w:rFonts w:hint="default"/>
+      </w:rPr>
+    </w:lvl>
+    <w:lvl w:ilvl="6">
+      <w:start w:val="1"/>
+      <w:numFmt w:val="decimal"/>
+      <w:lvlText w:val="%1.%2.%3.%4.%5.%6.%7."/>
+      <w:lvlJc w:val="left"/>
+      <w:pPr>
+        <w:ind w:left="3960" w:hanging="1080"/>
+      </w:pPr>
+      <w:rPr>
+        <w:rFonts w:hint="default"/>
+      </w:rPr>
+    </w:lvl>
+    <w:lvl w:ilvl="7">
+      <w:start w:val="1"/>
+      <w:numFmt w:val="decimal"/>
+      <w:lvlText w:val="%1.%2.%3.%4.%5.%6.%7.%8."/>
+      <w:lvlJc w:val="left"/>
+      <w:pPr>
+        <w:ind w:left="4464" w:hanging="1224"/>
+      </w:pPr>
+      <w:rPr>
+        <w:rFonts w:hint="default"/>
+      </w:rPr>
+    </w:lvl>
+    <w:lvl w:ilvl="8">
+      <w:start w:val="1"/>
+      <w:numFmt w:val="decimal"/>
+      <w:lvlText w:val="%1.%2.%3.%4.%5.%6.%7.%8.%9."/>
+      <w:lvlJc w:val="left"/>
+      <w:pPr>
+        <w:ind w:left="5040" w:hanging="1440"/>
+      </w:pPr>
+      <w:rPr>
+        <w:rFonts w:hint="default"/>
+      </w:rPr>
+    </w:lvl>
+  </w:abstractNum>
+  <w:abstractNum w:abstractNumId="38">
     <w:nsid w:val="76F1576A"/>
     <w:multiLevelType w:val="hybridMultilevel"/>
     <w:tmpl w:val="5CD86440"/>
@@ -22653,147 +21737,123 @@
     </w:lvl>
   </w:abstractNum>
   <w:num w:numId="1">
+    <w:abstractNumId w:val="25"/>
+  </w:num>
+  <w:num w:numId="2">
+    <w:abstractNumId w:val="18"/>
+  </w:num>
+  <w:num w:numId="3">
+    <w:abstractNumId w:val="5"/>
+  </w:num>
+  <w:num w:numId="4">
+    <w:abstractNumId w:val="33"/>
+  </w:num>
+  <w:num w:numId="5">
     <w:abstractNumId w:val="35"/>
   </w:num>
-  <w:num w:numId="2">
+  <w:num w:numId="6">
+    <w:abstractNumId w:val="30"/>
+  </w:num>
+  <w:num w:numId="7">
+    <w:abstractNumId w:val="12"/>
+  </w:num>
+  <w:num w:numId="8">
+    <w:abstractNumId w:val="15"/>
+  </w:num>
+  <w:num w:numId="9">
+    <w:abstractNumId w:val="31"/>
+  </w:num>
+  <w:num w:numId="10">
+    <w:abstractNumId w:val="20"/>
+  </w:num>
+  <w:num w:numId="11">
+    <w:abstractNumId w:val="29"/>
+  </w:num>
+  <w:num w:numId="12">
+    <w:abstractNumId w:val="36"/>
+  </w:num>
+  <w:num w:numId="13">
+    <w:abstractNumId w:val="16"/>
+  </w:num>
+  <w:num w:numId="14">
+    <w:abstractNumId w:val="22"/>
+  </w:num>
+  <w:num w:numId="15">
+    <w:abstractNumId w:val="6"/>
+  </w:num>
+  <w:num w:numId="16">
+    <w:abstractNumId w:val="3"/>
+  </w:num>
+  <w:num w:numId="17">
+    <w:abstractNumId w:val="7"/>
+  </w:num>
+  <w:num w:numId="18">
+    <w:abstractNumId w:val="27"/>
+  </w:num>
+  <w:num w:numId="19">
+    <w:abstractNumId w:val="14"/>
+  </w:num>
+  <w:num w:numId="20">
+    <w:abstractNumId w:val="38"/>
+  </w:num>
+  <w:num w:numId="21">
+    <w:abstractNumId w:val="34"/>
+  </w:num>
+  <w:num w:numId="22">
+    <w:abstractNumId w:val="26"/>
+  </w:num>
+  <w:num w:numId="23">
+    <w:abstractNumId w:val="19"/>
+  </w:num>
+  <w:num w:numId="24">
+    <w:abstractNumId w:val="8"/>
+  </w:num>
+  <w:num w:numId="25">
+    <w:abstractNumId w:val="17"/>
+  </w:num>
+  <w:num w:numId="26">
+    <w:abstractNumId w:val="11"/>
+  </w:num>
+  <w:num w:numId="27">
     <w:abstractNumId w:val="23"/>
   </w:num>
-  <w:num w:numId="3">
-    <w:abstractNumId w:val="6"/>
-  </w:num>
-  <w:num w:numId="4">
-    <w:abstractNumId w:val="42"/>
-  </w:num>
-  <w:num w:numId="5">
-    <w:abstractNumId w:val="44"/>
-  </w:num>
-  <w:num w:numId="6">
-    <w:abstractNumId w:val="40"/>
-  </w:num>
-  <w:num w:numId="7">
-    <w:abstractNumId w:val="14"/>
-  </w:num>
-  <w:num w:numId="8">
-    <w:abstractNumId w:val="20"/>
-  </w:num>
-  <w:num w:numId="9">
-    <w:abstractNumId w:val="41"/>
-  </w:num>
-  <w:num w:numId="10">
-    <w:abstractNumId w:val="26"/>
-  </w:num>
-  <w:num w:numId="11">
-    <w:abstractNumId w:val="39"/>
-  </w:num>
-  <w:num w:numId="12">
-    <w:abstractNumId w:val="45"/>
-  </w:num>
-  <w:num w:numId="13">
+  <w:num w:numId="28">
     <w:abstractNumId w:val="21"/>
   </w:num>
-  <w:num w:numId="14">
-    <w:abstractNumId w:val="29"/>
+  <w:num w:numId="29">
+    <w:abstractNumId w:val="10"/>
   </w:num>
-  <w:num w:numId="15">
-    <w:abstractNumId w:val="7"/>
+  <w:num w:numId="30">
+    <w:abstractNumId w:val="9"/>
   </w:num>
-  <w:num w:numId="16">
+  <w:num w:numId="31">
+    <w:abstractNumId w:val="28"/>
+  </w:num>
+  <w:num w:numId="32">
+    <w:abstractNumId w:val="24"/>
+  </w:num>
+  <w:num w:numId="33">
+    <w:abstractNumId w:val="13"/>
+  </w:num>
+  <w:num w:numId="34">
     <w:abstractNumId w:val="4"/>
   </w:num>
-  <w:num w:numId="17">
-    <w:abstractNumId w:val="8"/>
+  <w:num w:numId="35">
+    <w:abstractNumId w:val="2"/>
   </w:num>
-  <w:num w:numId="18">
+  <w:num w:numId="36">
+    <w:abstractNumId w:val="1"/>
+  </w:num>
+  <w:num w:numId="37">
+    <w:abstractNumId w:val="0"/>
+  </w:num>
+  <w:num w:numId="38">
     <w:abstractNumId w:val="37"/>
   </w:num>
-  <w:num w:numId="19">
-    <w:abstractNumId w:val="17"/>
-  </w:num>
-  <w:num w:numId="20">
-    <w:abstractNumId w:val="46"/>
-  </w:num>
-  <w:num w:numId="21">
-    <w:abstractNumId w:val="43"/>
-  </w:num>
-  <w:num w:numId="22">
-    <w:abstractNumId w:val="36"/>
-  </w:num>
-  <w:num w:numId="23">
-    <w:abstractNumId w:val="15"/>
-  </w:num>
-  <w:num w:numId="24">
-    <w:abstractNumId w:val="25"/>
-  </w:num>
-  <w:num w:numId="25">
-    <w:abstractNumId w:val="10"/>
-  </w:num>
-  <w:num w:numId="26">
-    <w:abstractNumId w:val="22"/>
-  </w:num>
-  <w:num w:numId="27">
-    <w:abstractNumId w:val="13"/>
-  </w:num>
-  <w:num w:numId="28">
-    <w:abstractNumId w:val="30"/>
-  </w:num>
-  <w:num w:numId="29">
-    <w:abstractNumId w:val="28"/>
-  </w:num>
-  <w:num w:numId="30">
-    <w:abstractNumId w:val="34"/>
-  </w:num>
-  <w:num w:numId="31">
-    <w:abstractNumId w:val="19"/>
-  </w:num>
-  <w:num w:numId="32">
-    <w:abstractNumId w:val="12"/>
-  </w:num>
-  <w:num w:numId="33">
-    <w:abstractNumId w:val="31"/>
-  </w:num>
-  <w:num w:numId="34">
-    <w:abstractNumId w:val="3"/>
-  </w:num>
-  <w:num w:numId="35">
-    <w:abstractNumId w:val="27"/>
-  </w:num>
-  <w:num w:numId="36">
-    <w:abstractNumId w:val="24"/>
-  </w:num>
-  <w:num w:numId="37">
-    <w:abstractNumId w:val="11"/>
-  </w:num>
-  <w:num w:numId="38">
-    <w:abstractNumId w:val="38"/>
-  </w:num>
   <w:num w:numId="39">
-    <w:abstractNumId w:val="33"/>
-  </w:num>
-  <w:num w:numId="40">
-    <w:abstractNumId w:val="16"/>
-  </w:num>
-  <w:num w:numId="41">
-    <w:abstractNumId w:val="5"/>
-  </w:num>
-  <w:num w:numId="42">
-    <w:abstractNumId w:val="18"/>
-  </w:num>
-  <w:num w:numId="43">
-    <w:abstractNumId w:val="9"/>
-  </w:num>
-  <w:num w:numId="44">
     <w:abstractNumId w:val="32"/>
   </w:num>
-  <w:num w:numId="45">
-    <w:abstractNumId w:val="2"/>
-  </w:num>
-  <w:num w:numId="46">
-    <w:abstractNumId w:val="1"/>
-  </w:num>
-  <w:num w:numId="47">
-    <w:abstractNumId w:val="0"/>
-  </w:num>
-  <w:numIdMacAtCleanup w:val="42"/>
+  <w:numIdMacAtCleanup w:val="38"/>
 </w:numbering>
 </file>
 
@@ -23507,15 +22567,17 @@
     <w:basedOn w:val="Normal"/>
     <w:uiPriority w:val="34"/>
     <w:qFormat/>
-    <w:rsid w:val="005A558E"/>
+    <w:rsid w:val="00A7335D"/>
     <w:pPr>
+      <w:numPr>
+        <w:numId w:val="38"/>
+      </w:numPr>
       <w:tabs>
         <w:tab w:val="clear" w:pos="180"/>
         <w:tab w:val="clear" w:pos="360"/>
         <w:tab w:val="clear" w:pos="720"/>
       </w:tabs>
       <w:spacing w:after="200" w:line="276" w:lineRule="auto"/>
-      <w:ind w:left="720"/>
       <w:contextualSpacing/>
     </w:pPr>
     <w:rPr>
@@ -23660,7 +22722,7 @@
     <w:rsid w:val="00AB1E2F"/>
     <w:pPr>
       <w:numPr>
-        <w:numId w:val="37"/>
+        <w:numId w:val="30"/>
       </w:numPr>
       <w:spacing w:before="120" w:after="120" w:line="240" w:lineRule="auto"/>
       <w:contextualSpacing w:val="0"/>
@@ -23730,7 +22792,7 @@
     <w:rsid w:val="00E10EE4"/>
     <w:pPr>
       <w:numPr>
-        <w:numId w:val="26"/>
+        <w:numId w:val="25"/>
       </w:numPr>
     </w:pPr>
   </w:style>
@@ -23740,7 +22802,7 @@
     <w:rsid w:val="002863B0"/>
     <w:pPr>
       <w:numPr>
-        <w:numId w:val="29"/>
+        <w:numId w:val="28"/>
       </w:numPr>
     </w:pPr>
   </w:style>
@@ -23753,7 +22815,7 @@
     <w:rsid w:val="002863B0"/>
     <w:pPr>
       <w:numPr>
-        <w:numId w:val="28"/>
+        <w:numId w:val="27"/>
       </w:numPr>
     </w:pPr>
   </w:style>
@@ -23856,7 +22918,7 @@
     <w:rsid w:val="007762A3"/>
     <w:pPr>
       <w:numPr>
-        <w:numId w:val="45"/>
+        <w:numId w:val="35"/>
       </w:numPr>
       <w:contextualSpacing/>
     </w:pPr>
@@ -23882,7 +22944,7 @@
     <w:rsid w:val="007762A3"/>
     <w:pPr>
       <w:numPr>
-        <w:numId w:val="46"/>
+        <w:numId w:val="36"/>
       </w:numPr>
       <w:contextualSpacing/>
     </w:pPr>
@@ -23895,7 +22957,7 @@
     <w:rsid w:val="007762A3"/>
     <w:pPr>
       <w:numPr>
-        <w:numId w:val="47"/>
+        <w:numId w:val="37"/>
       </w:numPr>
       <w:contextualSpacing/>
     </w:pPr>
@@ -24637,15 +23699,17 @@
     <w:basedOn w:val="Normal"/>
     <w:uiPriority w:val="34"/>
     <w:qFormat/>
-    <w:rsid w:val="005A558E"/>
+    <w:rsid w:val="00A7335D"/>
     <w:pPr>
+      <w:numPr>
+        <w:numId w:val="38"/>
+      </w:numPr>
       <w:tabs>
         <w:tab w:val="clear" w:pos="180"/>
         <w:tab w:val="clear" w:pos="360"/>
         <w:tab w:val="clear" w:pos="720"/>
       </w:tabs>
       <w:spacing w:after="200" w:line="276" w:lineRule="auto"/>
-      <w:ind w:left="720"/>
       <w:contextualSpacing/>
     </w:pPr>
     <w:rPr>
@@ -24790,7 +23854,7 @@
     <w:rsid w:val="00AB1E2F"/>
     <w:pPr>
       <w:numPr>
-        <w:numId w:val="37"/>
+        <w:numId w:val="30"/>
       </w:numPr>
       <w:spacing w:before="120" w:after="120" w:line="240" w:lineRule="auto"/>
       <w:contextualSpacing w:val="0"/>
@@ -24860,7 +23924,7 @@
     <w:rsid w:val="00E10EE4"/>
     <w:pPr>
       <w:numPr>
-        <w:numId w:val="26"/>
+        <w:numId w:val="25"/>
       </w:numPr>
     </w:pPr>
   </w:style>
@@ -24870,7 +23934,7 @@
     <w:rsid w:val="002863B0"/>
     <w:pPr>
       <w:numPr>
-        <w:numId w:val="29"/>
+        <w:numId w:val="28"/>
       </w:numPr>
     </w:pPr>
   </w:style>
@@ -24883,7 +23947,7 @@
     <w:rsid w:val="002863B0"/>
     <w:pPr>
       <w:numPr>
-        <w:numId w:val="28"/>
+        <w:numId w:val="27"/>
       </w:numPr>
     </w:pPr>
   </w:style>
@@ -24986,7 +24050,7 @@
     <w:rsid w:val="007762A3"/>
     <w:pPr>
       <w:numPr>
-        <w:numId w:val="45"/>
+        <w:numId w:val="35"/>
       </w:numPr>
       <w:contextualSpacing/>
     </w:pPr>
@@ -25012,7 +24076,7 @@
     <w:rsid w:val="007762A3"/>
     <w:pPr>
       <w:numPr>
-        <w:numId w:val="46"/>
+        <w:numId w:val="36"/>
       </w:numPr>
       <w:contextualSpacing/>
     </w:pPr>
@@ -25025,7 +24089,7 @@
     <w:rsid w:val="007762A3"/>
     <w:pPr>
       <w:numPr>
-        <w:numId w:val="47"/>
+        <w:numId w:val="37"/>
       </w:numPr>
       <w:contextualSpacing/>
     </w:pPr>
@@ -25601,7 +24665,7 @@
 </file>
 
 <file path=customXml/itemProps1.xml><?xml version="1.0" encoding="utf-8"?>
-<ds:datastoreItem xmlns:ds="http://schemas.openxmlformats.org/officeDocument/2006/customXml" ds:itemID="{3CCEDC5D-95F0-D943-884C-0855E6EFCDD1}">
+<ds:datastoreItem xmlns:ds="http://schemas.openxmlformats.org/officeDocument/2006/customXml" ds:itemID="{33498DA4-D7D0-B84A-BAF5-05413DB745A0}">
   <ds:schemaRefs>
     <ds:schemaRef ds:uri="http://schemas.openxmlformats.org/officeDocument/2006/bibliography"/>
   </ds:schemaRefs>
